--- a/Халитова Айгуль отчет по практике 2.docx
+++ b/Халитова Айгуль отчет по практике 2.docx
@@ -224,7 +224,7 @@
           <w:bCs/>
           <w:lang w:eastAsia="ru-RU"/>
         </w:rPr>
-        <w:t>ОТЧЕТ О ПРОИЗВОДСТВЕННОЙ (НАУЧНО-ИССЛЕДОВАТЕЛЬСКОЙ) ПРАКТИКЕ</w:t>
+        <w:t>ОТЧЕТ О ПРОИЗВОДСТВЕННОЙ ПРАКТИКЕ</w:t>
       </w:r>
     </w:p>
     <w:p>
@@ -274,7 +274,7 @@
           <w:u w:val="single"/>
           <w:lang w:eastAsia="ru-RU"/>
         </w:rPr>
-        <w:t xml:space="preserve">для выполнения </w:t>
+        <w:t>научно</w:t>
       </w:r>
       <w:r>
         <w:rPr>
@@ -283,7 +283,7 @@
           <w:u w:val="single"/>
           <w:lang w:eastAsia="ru-RU"/>
         </w:rPr>
-        <w:t>научно</w:t>
+        <w:t>-</w:t>
       </w:r>
       <w:r>
         <w:rPr>
@@ -292,7 +292,7 @@
           <w:u w:val="single"/>
           <w:lang w:eastAsia="ru-RU"/>
         </w:rPr>
-        <w:t>-</w:t>
+        <w:t>исследовательск</w:t>
       </w:r>
       <w:r>
         <w:rPr>
@@ -301,16 +301,7 @@
           <w:u w:val="single"/>
           <w:lang w:eastAsia="ru-RU"/>
         </w:rPr>
-        <w:t>исследовательской</w:t>
-      </w:r>
-      <w:r>
-        <w:rPr>
-          <w:rFonts w:eastAsia="Times New Roman"/>
-          <w:bCs/>
-          <w:u w:val="single"/>
-          <w:lang w:eastAsia="ru-RU"/>
-        </w:rPr>
-        <w:t xml:space="preserve"> работы</w:t>
+        <w:t>ая практика</w:t>
       </w:r>
     </w:p>
     <w:p>
@@ -420,18 +411,8 @@
           <w:u w:val="single"/>
           <w:lang w:eastAsia="ru-RU"/>
         </w:rPr>
-        <w:t xml:space="preserve">Халитовой Айгуль </w:t>
-      </w:r>
-      <w:proofErr w:type="spellStart"/>
-      <w:r>
-        <w:rPr>
-          <w:rFonts w:eastAsia="Times New Roman"/>
-          <w:u w:val="single"/>
-          <w:lang w:eastAsia="ru-RU"/>
-        </w:rPr>
-        <w:t>Азатовны</w:t>
-      </w:r>
-      <w:proofErr w:type="spellEnd"/>
+        <w:t>Халитовой Айгуль Азатовны</w:t>
+      </w:r>
     </w:p>
     <w:p>
       <w:pPr>
@@ -943,23 +924,7 @@
           <w:rFonts w:eastAsia="Times New Roman"/>
           <w:lang w:eastAsia="ru-RU"/>
         </w:rPr>
-        <w:t xml:space="preserve">База практики – профильная организация или структурное подразделение </w:t>
-      </w:r>
-      <w:proofErr w:type="spellStart"/>
-      <w:r>
-        <w:rPr>
-          <w:rFonts w:eastAsia="Times New Roman"/>
-          <w:lang w:eastAsia="ru-RU"/>
-        </w:rPr>
-        <w:t>УУНиТ</w:t>
-      </w:r>
-      <w:proofErr w:type="spellEnd"/>
-      <w:r>
-        <w:rPr>
-          <w:rFonts w:eastAsia="Times New Roman"/>
-          <w:lang w:eastAsia="ru-RU"/>
-        </w:rPr>
-        <w:t>.</w:t>
+        <w:t>База практики – профильная организация или структурное подразделение УУНиТ.</w:t>
       </w:r>
     </w:p>
     <w:p>
@@ -1345,31 +1310,13 @@
               </w:rPr>
               <w:t xml:space="preserve"> </w:t>
             </w:r>
-            <w:proofErr w:type="spellStart"/>
             <w:r>
               <w:rPr>
                 <w:rFonts w:eastAsia="Times New Roman"/>
                 <w:lang w:eastAsia="ru-RU"/>
               </w:rPr>
-              <w:t>Маякова</w:t>
+              <w:t>Маякова С.А., доцент кафедры ВВиДУ</w:t>
             </w:r>
-            <w:proofErr w:type="spellEnd"/>
-            <w:r>
-              <w:rPr>
-                <w:rFonts w:eastAsia="Times New Roman"/>
-                <w:lang w:eastAsia="ru-RU"/>
-              </w:rPr>
-              <w:t xml:space="preserve"> С.А., доцент кафедры </w:t>
-            </w:r>
-            <w:proofErr w:type="spellStart"/>
-            <w:r>
-              <w:rPr>
-                <w:rFonts w:eastAsia="Times New Roman"/>
-                <w:lang w:eastAsia="ru-RU"/>
-              </w:rPr>
-              <w:t>ВВиДУ</w:t>
-            </w:r>
-            <w:proofErr w:type="spellEnd"/>
           </w:p>
         </w:tc>
       </w:tr>
@@ -1417,25 +1364,7 @@
                 <w:bCs/>
                 <w:lang w:eastAsia="ru-RU"/>
               </w:rPr>
-              <w:t>ООО «РН-</w:t>
-            </w:r>
-            <w:proofErr w:type="spellStart"/>
-            <w:r>
-              <w:rPr>
-                <w:rFonts w:eastAsia="Times New Roman"/>
-                <w:bCs/>
-                <w:lang w:eastAsia="ru-RU"/>
-              </w:rPr>
-              <w:t>БашНИПИнефть</w:t>
-            </w:r>
-            <w:proofErr w:type="spellEnd"/>
-            <w:r>
-              <w:rPr>
-                <w:rFonts w:eastAsia="Times New Roman"/>
-                <w:bCs/>
-                <w:lang w:eastAsia="ru-RU"/>
-              </w:rPr>
-              <w:t xml:space="preserve">» </w:t>
+              <w:t xml:space="preserve">ООО «РН-БашНИПИнефть» </w:t>
             </w:r>
           </w:p>
         </w:tc>
@@ -1547,23 +1476,7 @@
                 <w:rFonts w:eastAsia="Times New Roman"/>
                 <w:lang w:eastAsia="ru-RU"/>
               </w:rPr>
-              <w:t xml:space="preserve">, </w:t>
-            </w:r>
-            <w:proofErr w:type="spellStart"/>
-            <w:r>
-              <w:rPr>
-                <w:rFonts w:eastAsia="Times New Roman"/>
-                <w:lang w:eastAsia="ru-RU"/>
-              </w:rPr>
-              <w:t>респ</w:t>
-            </w:r>
-            <w:proofErr w:type="spellEnd"/>
-            <w:r>
-              <w:rPr>
-                <w:rFonts w:eastAsia="Times New Roman"/>
-                <w:lang w:eastAsia="ru-RU"/>
-              </w:rPr>
-              <w:t xml:space="preserve">. Башкортостан, г. Уфа, ул. </w:t>
+              <w:t xml:space="preserve">, респ. Башкортостан, г. Уфа, ул. </w:t>
             </w:r>
             <w:r>
               <w:rPr>
@@ -2709,16 +2622,6 @@
               <w:t>.</w:t>
             </w:r>
           </w:p>
-          <w:p>
-            <w:pPr>
-              <w:spacing w:after="0" w:line="240" w:lineRule="auto"/>
-              <w:rPr>
-                <w:rFonts w:eastAsia="Times New Roman"/>
-                <w:highlight w:val="yellow"/>
-                <w:lang w:eastAsia="ru-RU"/>
-              </w:rPr>
-            </w:pPr>
-          </w:p>
         </w:tc>
         <w:tc>
           <w:tcPr>
@@ -3157,6 +3060,11 @@
     </w:p>
     <w:p>
       <w:pPr>
+        <w:pStyle w:val="ListParagraph"/>
+        <w:numPr>
+          <w:ilvl w:val="0"/>
+          <w:numId w:val="19"/>
+        </w:numPr>
         <w:spacing w:after="0" w:line="240" w:lineRule="auto"/>
         <w:jc w:val="both"/>
         <w:rPr>
@@ -3169,11 +3077,16 @@
           <w:rFonts w:eastAsia="Times New Roman"/>
           <w:lang w:eastAsia="ru-RU"/>
         </w:rPr>
-        <w:t>1.  Определить вид системы уравнений Максвелла в квазистационарном случае.</w:t>
+        <w:t>Определить вид системы уравнений Максвелла в квазистационарном случае.</w:t>
       </w:r>
     </w:p>
     <w:p>
       <w:pPr>
+        <w:pStyle w:val="ListParagraph"/>
+        <w:numPr>
+          <w:ilvl w:val="0"/>
+          <w:numId w:val="19"/>
+        </w:numPr>
         <w:spacing w:after="0" w:line="240" w:lineRule="auto"/>
         <w:jc w:val="both"/>
         <w:rPr>
@@ -3186,11 +3099,16 @@
           <w:rFonts w:eastAsia="Times New Roman"/>
           <w:lang w:eastAsia="ru-RU"/>
         </w:rPr>
-        <w:t>2.  Интегрировать в систему уравнений Максвелла горизонтально расположенный магнитный диполь.</w:t>
+        <w:t>Интегрировать в систему уравнений Максвелла горизонтально расположенный магнитный диполь.</w:t>
       </w:r>
     </w:p>
     <w:p>
       <w:pPr>
+        <w:pStyle w:val="ListParagraph"/>
+        <w:numPr>
+          <w:ilvl w:val="0"/>
+          <w:numId w:val="19"/>
+        </w:numPr>
         <w:spacing w:after="0" w:line="240" w:lineRule="auto"/>
         <w:jc w:val="both"/>
         <w:rPr>
@@ -3203,11 +3121,16 @@
           <w:rFonts w:eastAsia="Times New Roman"/>
           <w:lang w:eastAsia="ru-RU"/>
         </w:rPr>
-        <w:t>3.  Используя векторный и скалярный потенциалы получить уравнение Гельмгольца.</w:t>
+        <w:t>Используя векторный и скалярный потенциалы получить уравнение Гельмгольца.</w:t>
       </w:r>
     </w:p>
     <w:p>
       <w:pPr>
+        <w:pStyle w:val="ListParagraph"/>
+        <w:numPr>
+          <w:ilvl w:val="0"/>
+          <w:numId w:val="19"/>
+        </w:numPr>
         <w:spacing w:after="0" w:line="240" w:lineRule="auto"/>
         <w:jc w:val="both"/>
         <w:rPr>
@@ -3220,7 +3143,7 @@
           <w:rFonts w:eastAsia="Times New Roman"/>
           <w:lang w:eastAsia="ru-RU"/>
         </w:rPr>
-        <w:t>4. Используя переход в сферическую систему координат, получить решение уравнения Гельмгольца метод</w:t>
+        <w:t>Используя переход в сферическую систему координат, получить решение уравнения Гельмгольца метод</w:t>
       </w:r>
       <w:r>
         <w:rPr>
@@ -3239,6 +3162,11 @@
     </w:p>
     <w:p>
       <w:pPr>
+        <w:pStyle w:val="ListParagraph"/>
+        <w:numPr>
+          <w:ilvl w:val="0"/>
+          <w:numId w:val="19"/>
+        </w:numPr>
         <w:spacing w:after="0" w:line="240" w:lineRule="auto"/>
         <w:jc w:val="both"/>
         <w:rPr>
@@ -3252,7 +3180,7 @@
           <w:rFonts w:eastAsia="Times New Roman"/>
           <w:lang w:eastAsia="ru-RU"/>
         </w:rPr>
-        <w:t xml:space="preserve">5. Визуализировать распространение электромагнитного поля по выбранным параметрам изотропной среды и </w:t>
+        <w:t xml:space="preserve">Визуализировать распространение электромагнитного поля по выбранным параметрам изотропной среды и </w:t>
       </w:r>
       <w:r>
         <w:rPr>
@@ -3774,13 +3702,8 @@
         <w:t>"</w:t>
       </w:r>
       <w:r>
-        <w:t>РН-</w:t>
-      </w:r>
-      <w:proofErr w:type="spellStart"/>
-      <w:r>
-        <w:t>БашНИПИнефть</w:t>
-      </w:r>
-      <w:proofErr w:type="spellEnd"/>
+        <w:t>РН-БашНИПИнефть</w:t>
+      </w:r>
       <w:r>
         <w:rPr>
           <w:rFonts w:eastAsia="Times New Roman"/>
@@ -3900,25 +3823,7 @@
           <w:bCs/>
           <w:lang w:eastAsia="ru-RU"/>
         </w:rPr>
-        <w:t>ООО «РН-</w:t>
-      </w:r>
-      <w:proofErr w:type="spellStart"/>
-      <w:r>
-        <w:rPr>
-          <w:rFonts w:eastAsia="Times New Roman"/>
-          <w:bCs/>
-          <w:lang w:eastAsia="ru-RU"/>
-        </w:rPr>
-        <w:t>БашНИПИнефть</w:t>
-      </w:r>
-      <w:proofErr w:type="spellEnd"/>
-      <w:r>
-        <w:rPr>
-          <w:rFonts w:eastAsia="Times New Roman"/>
-          <w:bCs/>
-          <w:lang w:eastAsia="ru-RU"/>
-        </w:rPr>
-        <w:t>» «Правила внутреннего трудового распорядка».</w:t>
+        <w:t>ООО «РН-БашНИПИнефть» «Правила внутреннего трудового распорядка».</w:t>
       </w:r>
     </w:p>
     <w:p>
@@ -3941,25 +3846,7 @@
           <w:bCs/>
           <w:lang w:eastAsia="ru-RU"/>
         </w:rPr>
-        <w:t xml:space="preserve">Инструкция о мерах пожарной безопасности в Уфимском университете науки и технологий, утвержденная приказом </w:t>
-      </w:r>
-      <w:proofErr w:type="spellStart"/>
-      <w:r>
-        <w:rPr>
-          <w:rFonts w:eastAsia="Times New Roman"/>
-          <w:bCs/>
-          <w:lang w:eastAsia="ru-RU"/>
-        </w:rPr>
-        <w:t>УУНиТ</w:t>
-      </w:r>
-      <w:proofErr w:type="spellEnd"/>
-      <w:r>
-        <w:rPr>
-          <w:rFonts w:eastAsia="Times New Roman"/>
-          <w:bCs/>
-          <w:lang w:eastAsia="ru-RU"/>
-        </w:rPr>
-        <w:t>.</w:t>
+        <w:t>Инструкция о мерах пожарной безопасности в Уфимском университете науки и технологий, утвержденная приказом УУНиТ.</w:t>
       </w:r>
     </w:p>
     <w:p>
@@ -3982,25 +3869,7 @@
           <w:bCs/>
           <w:lang w:eastAsia="ru-RU"/>
         </w:rPr>
-        <w:t xml:space="preserve">Правила внутреннего трудового распорядка обучающихся в Уфимском университете науки и технологий, утвержденные приказом </w:t>
-      </w:r>
-      <w:proofErr w:type="spellStart"/>
-      <w:r>
-        <w:rPr>
-          <w:rFonts w:eastAsia="Times New Roman"/>
-          <w:bCs/>
-          <w:lang w:eastAsia="ru-RU"/>
-        </w:rPr>
-        <w:t>УУНиТ</w:t>
-      </w:r>
-      <w:proofErr w:type="spellEnd"/>
-      <w:r>
-        <w:rPr>
-          <w:rFonts w:eastAsia="Times New Roman"/>
-          <w:bCs/>
-          <w:lang w:eastAsia="ru-RU"/>
-        </w:rPr>
-        <w:t xml:space="preserve"> </w:t>
+        <w:t xml:space="preserve">Правила внутреннего трудового распорядка обучающихся в Уфимском университете науки и технологий, утвержденные приказом УУНиТ </w:t>
       </w:r>
       <w:r>
         <w:rPr>
@@ -4359,6 +4228,14 @@
               <w:rPr>
                 <w:rFonts w:eastAsia="Times New Roman"/>
                 <w:bCs/>
+                <w:lang w:eastAsia="ru-RU"/>
+              </w:rPr>
+              <w:t>0</w:t>
+            </w:r>
+            <w:r>
+              <w:rPr>
+                <w:rFonts w:eastAsia="Times New Roman"/>
+                <w:bCs/>
                 <w:lang w:val="en-US" w:eastAsia="ru-RU"/>
               </w:rPr>
               <w:t>9</w:t>
@@ -4406,7 +4283,14 @@
                 <w:rFonts w:eastAsia="Times New Roman"/>
                 <w:lang w:eastAsia="ru-RU"/>
               </w:rPr>
-              <w:t>Прохождение инструктажей по технике безопасности и охране труда.</w:t>
+              <w:t>Прохождение инструктажей по техн</w:t>
+            </w:r>
+            <w:r>
+              <w:rPr>
+                <w:rFonts w:eastAsia="Times New Roman"/>
+                <w:lang w:eastAsia="ru-RU"/>
+              </w:rPr>
+              <w:t>ике безопасности и охране труда</w:t>
             </w:r>
           </w:p>
         </w:tc>
@@ -4490,13 +4374,6 @@
               </w:rPr>
               <w:t>Получение задания</w:t>
             </w:r>
-            <w:r>
-              <w:rPr>
-                <w:rFonts w:eastAsia="Times New Roman"/>
-                <w:lang w:eastAsia="ru-RU"/>
-              </w:rPr>
-              <w:t>.</w:t>
-            </w:r>
           </w:p>
         </w:tc>
       </w:tr>
@@ -4577,7 +4454,14 @@
                 <w:rFonts w:eastAsia="Times New Roman"/>
                 <w:lang w:eastAsia="ru-RU"/>
               </w:rPr>
-              <w:t>Изучение модели уравнений Максвелла в квазистационарном приближении.</w:t>
+              <w:t xml:space="preserve">Изучение модели уравнений Максвелла </w:t>
+            </w:r>
+            <w:r>
+              <w:rPr>
+                <w:rFonts w:eastAsia="Times New Roman"/>
+                <w:lang w:eastAsia="ru-RU"/>
+              </w:rPr>
+              <w:t>в квазистационарном приближении</w:t>
             </w:r>
           </w:p>
         </w:tc>
@@ -4675,7 +4559,14 @@
                 <w:rFonts w:eastAsia="Times New Roman"/>
                 <w:lang w:eastAsia="ru-RU"/>
               </w:rPr>
-              <w:t>Формализация математической модели с включением горизонтального магнитного диполя.</w:t>
+              <w:t>Формализация математической модели с включением го</w:t>
+            </w:r>
+            <w:r>
+              <w:rPr>
+                <w:rFonts w:eastAsia="Times New Roman"/>
+                <w:lang w:eastAsia="ru-RU"/>
+              </w:rPr>
+              <w:t>ризонтального магнитного диполя</w:t>
             </w:r>
           </w:p>
         </w:tc>
@@ -4789,7 +4680,14 @@
                 <w:rFonts w:eastAsia="Times New Roman"/>
                 <w:lang w:eastAsia="ru-RU"/>
               </w:rPr>
-              <w:t>Вывод уравнения Гельмгольца через векторный и скалярный потенциалы.</w:t>
+              <w:t>Вывод уравнения Гельмгольца через в</w:t>
+            </w:r>
+            <w:r>
+              <w:rPr>
+                <w:rFonts w:eastAsia="Times New Roman"/>
+                <w:lang w:eastAsia="ru-RU"/>
+              </w:rPr>
+              <w:t>екторный и скалярный потенциалы</w:t>
             </w:r>
           </w:p>
         </w:tc>
@@ -4887,7 +4785,14 @@
                 <w:rFonts w:eastAsia="Times New Roman"/>
                 <w:lang w:eastAsia="ru-RU"/>
               </w:rPr>
-              <w:t>Решение уравнения Гельмгольца методом разделения переменных в сферической системе координат.</w:t>
+              <w:t xml:space="preserve">Решение уравнения Гельмгольца методом разделения переменных в сферической системе </w:t>
+            </w:r>
+            <w:r>
+              <w:rPr>
+                <w:rFonts w:eastAsia="Times New Roman"/>
+                <w:lang w:eastAsia="ru-RU"/>
+              </w:rPr>
+              <w:t>координат</w:t>
             </w:r>
           </w:p>
         </w:tc>
@@ -4961,7 +4866,14 @@
                 <w:rFonts w:eastAsia="Times New Roman"/>
                 <w:lang w:eastAsia="ru-RU"/>
               </w:rPr>
-              <w:t>Разработка программы на Python для численного моделирования и визуализации поля.</w:t>
+              <w:t>Разработка программы на Python для численного мо</w:t>
+            </w:r>
+            <w:r>
+              <w:rPr>
+                <w:rFonts w:eastAsia="Times New Roman"/>
+                <w:lang w:eastAsia="ru-RU"/>
+              </w:rPr>
+              <w:t>делирования и визуализации поля</w:t>
             </w:r>
           </w:p>
         </w:tc>
@@ -5035,7 +4947,14 @@
                 <w:rFonts w:eastAsia="Times New Roman"/>
                 <w:lang w:eastAsia="ru-RU"/>
               </w:rPr>
-              <w:t>Тестирование и отладка программы.</w:t>
+              <w:t>Т</w:t>
+            </w:r>
+            <w:r>
+              <w:rPr>
+                <w:rFonts w:eastAsia="Times New Roman"/>
+                <w:lang w:eastAsia="ru-RU"/>
+              </w:rPr>
+              <w:t>естирование и отладка программы</w:t>
             </w:r>
           </w:p>
         </w:tc>
@@ -5170,12 +5089,87 @@
               </w:rPr>
               <w:t>Оформление отчета</w:t>
             </w:r>
+          </w:p>
+        </w:tc>
+      </w:tr>
+      <w:tr>
+        <w:trPr>
+          <w:trHeight w:val="285"/>
+        </w:trPr>
+        <w:tc>
+          <w:tcPr>
+            <w:tcW w:w="877" w:type="pct"/>
+          </w:tcPr>
+          <w:p>
+            <w:pPr>
+              <w:spacing w:after="0" w:line="240" w:lineRule="auto"/>
+              <w:jc w:val="center"/>
+              <w:rPr>
+                <w:rFonts w:eastAsia="Times New Roman"/>
+                <w:bCs/>
+                <w:lang w:eastAsia="ru-RU"/>
+              </w:rPr>
+            </w:pPr>
             <w:r>
               <w:rPr>
                 <w:rFonts w:eastAsia="Times New Roman"/>
-                <w:lang w:eastAsia="ru-RU"/>
-              </w:rPr>
-              <w:t>.</w:t>
+                <w:bCs/>
+                <w:lang w:eastAsia="ru-RU"/>
+              </w:rPr>
+              <w:t>0</w:t>
+            </w:r>
+            <w:r>
+              <w:rPr>
+                <w:rFonts w:eastAsia="Times New Roman"/>
+                <w:bCs/>
+                <w:lang w:eastAsia="ru-RU"/>
+              </w:rPr>
+              <w:t>4</w:t>
+            </w:r>
+            <w:r>
+              <w:rPr>
+                <w:rFonts w:eastAsia="Times New Roman"/>
+                <w:bCs/>
+                <w:lang w:eastAsia="ru-RU"/>
+              </w:rPr>
+              <w:t>.0</w:t>
+            </w:r>
+            <w:r>
+              <w:rPr>
+                <w:rFonts w:eastAsia="Times New Roman"/>
+                <w:bCs/>
+                <w:lang w:eastAsia="ru-RU"/>
+              </w:rPr>
+              <w:t>7</w:t>
+            </w:r>
+            <w:r>
+              <w:rPr>
+                <w:rFonts w:eastAsia="Times New Roman"/>
+                <w:bCs/>
+                <w:lang w:eastAsia="ru-RU"/>
+              </w:rPr>
+              <w:t>.2025</w:t>
+            </w:r>
+          </w:p>
+        </w:tc>
+        <w:tc>
+          <w:tcPr>
+            <w:tcW w:w="4123" w:type="pct"/>
+          </w:tcPr>
+          <w:p>
+            <w:pPr>
+              <w:spacing w:after="0" w:line="240" w:lineRule="auto"/>
+              <w:rPr>
+                <w:rFonts w:eastAsia="Times New Roman"/>
+                <w:lang w:eastAsia="ru-RU"/>
+              </w:rPr>
+            </w:pPr>
+            <w:r>
+              <w:rPr>
+                <w:rFonts w:eastAsia="Times New Roman"/>
+                <w:lang w:eastAsia="ru-RU"/>
+              </w:rPr>
+              <w:t>Защита на базе практики</w:t>
             </w:r>
           </w:p>
         </w:tc>
@@ -5195,95 +5189,6 @@
               <w:rPr>
                 <w:rFonts w:eastAsia="Times New Roman"/>
                 <w:bCs/>
-                <w:lang w:eastAsia="ru-RU"/>
-              </w:rPr>
-            </w:pPr>
-            <w:r>
-              <w:rPr>
-                <w:rFonts w:eastAsia="Times New Roman"/>
-                <w:bCs/>
-                <w:lang w:eastAsia="ru-RU"/>
-              </w:rPr>
-              <w:t>0</w:t>
-            </w:r>
-            <w:r>
-              <w:rPr>
-                <w:rFonts w:eastAsia="Times New Roman"/>
-                <w:bCs/>
-                <w:lang w:eastAsia="ru-RU"/>
-              </w:rPr>
-              <w:t>4</w:t>
-            </w:r>
-            <w:r>
-              <w:rPr>
-                <w:rFonts w:eastAsia="Times New Roman"/>
-                <w:bCs/>
-                <w:lang w:eastAsia="ru-RU"/>
-              </w:rPr>
-              <w:t>.0</w:t>
-            </w:r>
-            <w:r>
-              <w:rPr>
-                <w:rFonts w:eastAsia="Times New Roman"/>
-                <w:bCs/>
-                <w:lang w:eastAsia="ru-RU"/>
-              </w:rPr>
-              <w:t>7</w:t>
-            </w:r>
-            <w:r>
-              <w:rPr>
-                <w:rFonts w:eastAsia="Times New Roman"/>
-                <w:bCs/>
-                <w:lang w:eastAsia="ru-RU"/>
-              </w:rPr>
-              <w:t>.2025</w:t>
-            </w:r>
-          </w:p>
-        </w:tc>
-        <w:tc>
-          <w:tcPr>
-            <w:tcW w:w="4123" w:type="pct"/>
-          </w:tcPr>
-          <w:p>
-            <w:pPr>
-              <w:spacing w:after="0" w:line="240" w:lineRule="auto"/>
-              <w:rPr>
-                <w:rFonts w:eastAsia="Times New Roman"/>
-                <w:lang w:eastAsia="ru-RU"/>
-              </w:rPr>
-            </w:pPr>
-            <w:r>
-              <w:rPr>
-                <w:rFonts w:eastAsia="Times New Roman"/>
-                <w:lang w:eastAsia="ru-RU"/>
-              </w:rPr>
-              <w:t>Защита на базе практики</w:t>
-            </w:r>
-            <w:r>
-              <w:rPr>
-                <w:rFonts w:eastAsia="Times New Roman"/>
-                <w:lang w:eastAsia="ru-RU"/>
-              </w:rPr>
-              <w:t>.</w:t>
-            </w:r>
-          </w:p>
-        </w:tc>
-      </w:tr>
-      <w:tr>
-        <w:trPr>
-          <w:trHeight w:val="285"/>
-        </w:trPr>
-        <w:tc>
-          <w:tcPr>
-            <w:tcW w:w="877" w:type="pct"/>
-          </w:tcPr>
-          <w:p>
-            <w:pPr>
-              <w:spacing w:after="0" w:line="240" w:lineRule="auto"/>
-              <w:jc w:val="center"/>
-              <w:rPr>
-                <w:rFonts w:eastAsia="Times New Roman"/>
-                <w:bCs/>
                 <w:lang w:val="en-US" w:eastAsia="ru-RU"/>
               </w:rPr>
             </w:pPr>
@@ -5335,7 +5240,7 @@
                 <w:rFonts w:eastAsia="Times New Roman"/>
                 <w:lang w:eastAsia="ru-RU"/>
               </w:rPr>
-              <w:t>кафедре.</w:t>
+              <w:t>кафедре</w:t>
             </w:r>
           </w:p>
         </w:tc>
@@ -5671,13 +5576,8 @@
         <w:t xml:space="preserve">Я, </w:t>
       </w:r>
       <w:r>
-        <w:t xml:space="preserve">Халитова Айгуль </w:t>
-      </w:r>
-      <w:proofErr w:type="spellStart"/>
-      <w:r>
-        <w:t>Азатовна</w:t>
-      </w:r>
-      <w:proofErr w:type="spellEnd"/>
+        <w:t>Халитова Айгуль Азатовна</w:t>
+      </w:r>
       <w:r>
         <w:t>,</w:t>
       </w:r>
@@ -5763,9 +5663,11 @@
         <w:pStyle w:val="ListParagraph"/>
         <w:numPr>
           <w:ilvl w:val="0"/>
-          <w:numId w:val="16"/>
+          <w:numId w:val="18"/>
         </w:numPr>
         <w:spacing w:after="0" w:line="240" w:lineRule="auto"/>
+        <w:ind w:left="360" w:firstLine="360"/>
+        <w:contextualSpacing w:val="0"/>
         <w:jc w:val="both"/>
       </w:pPr>
       <w:r>
@@ -5783,9 +5685,11 @@
         <w:pStyle w:val="ListParagraph"/>
         <w:numPr>
           <w:ilvl w:val="0"/>
-          <w:numId w:val="16"/>
+          <w:numId w:val="18"/>
         </w:numPr>
         <w:spacing w:after="0" w:line="240" w:lineRule="auto"/>
+        <w:ind w:left="360" w:firstLine="360"/>
+        <w:contextualSpacing w:val="0"/>
         <w:jc w:val="both"/>
       </w:pPr>
       <w:r>
@@ -5800,9 +5704,11 @@
         <w:pStyle w:val="ListParagraph"/>
         <w:numPr>
           <w:ilvl w:val="0"/>
-          <w:numId w:val="16"/>
+          <w:numId w:val="18"/>
         </w:numPr>
         <w:spacing w:after="0" w:line="240" w:lineRule="auto"/>
+        <w:ind w:left="360" w:firstLine="360"/>
+        <w:contextualSpacing w:val="0"/>
         <w:jc w:val="both"/>
       </w:pPr>
       <w:r>
@@ -5814,9 +5720,11 @@
         <w:pStyle w:val="ListParagraph"/>
         <w:numPr>
           <w:ilvl w:val="0"/>
-          <w:numId w:val="16"/>
+          <w:numId w:val="18"/>
         </w:numPr>
         <w:spacing w:after="0" w:line="240" w:lineRule="auto"/>
+        <w:ind w:left="360" w:firstLine="360"/>
+        <w:contextualSpacing w:val="0"/>
         <w:jc w:val="both"/>
       </w:pPr>
       <w:r>
@@ -5828,9 +5736,11 @@
         <w:pStyle w:val="ListParagraph"/>
         <w:numPr>
           <w:ilvl w:val="0"/>
-          <w:numId w:val="16"/>
+          <w:numId w:val="18"/>
         </w:numPr>
         <w:spacing w:after="0" w:line="240" w:lineRule="auto"/>
+        <w:ind w:left="360" w:firstLine="360"/>
+        <w:contextualSpacing w:val="0"/>
         <w:jc w:val="both"/>
       </w:pPr>
       <w:r>
@@ -6086,7 +5996,7 @@
           <w:rFonts w:eastAsia="Times New Roman"/>
           <w:lang w:eastAsia="ru-RU"/>
         </w:rPr>
-        <w:t>Обучающийся ____________________________ прошел</w:t>
+        <w:t>Обучающаяся Халитова Айгуль Азатовна прошла</w:t>
       </w:r>
       <w:r>
         <w:rPr>
@@ -6212,14 +6122,7 @@
           <w:rFonts w:eastAsia="Times New Roman"/>
           <w:lang w:eastAsia="ru-RU"/>
         </w:rPr>
-        <w:t>.</w:t>
-      </w:r>
-      <w:r>
-        <w:rPr>
-          <w:rFonts w:eastAsia="Times New Roman"/>
-          <w:lang w:eastAsia="ru-RU"/>
-        </w:rPr>
-        <w:t xml:space="preserve"> </w:t>
+        <w:t xml:space="preserve">. </w:t>
       </w:r>
     </w:p>
     <w:p>
@@ -6251,18 +6154,38 @@
           <w:rFonts w:eastAsia="Times New Roman"/>
           <w:lang w:eastAsia="ru-RU"/>
         </w:rPr>
-        <w:t>задачи:___________________________________________________________________________________________________________________________________</w:t>
-      </w:r>
-      <w:r>
+        <w:t>задачи:</w:t>
+      </w:r>
+    </w:p>
+    <w:p>
+      <w:pPr>
+        <w:pStyle w:val="ListParagraph"/>
+        <w:numPr>
+          <w:ilvl w:val="0"/>
+          <w:numId w:val="20"/>
+        </w:numPr>
+        <w:spacing w:after="0" w:line="240" w:lineRule="auto"/>
+        <w:jc w:val="both"/>
         <w:rPr>
           <w:rFonts w:eastAsia="Times New Roman"/>
           <w:lang w:eastAsia="ru-RU"/>
         </w:rPr>
-        <w:t>______</w:t>
+      </w:pPr>
+      <w:r>
+        <w:rPr>
+          <w:rFonts w:eastAsia="Times New Roman"/>
+          <w:lang w:eastAsia="ru-RU"/>
+        </w:rPr>
+        <w:t>Определить вид системы уравнений Максвелла в квазистационарном случае.</w:t>
       </w:r>
     </w:p>
     <w:p>
       <w:pPr>
+        <w:pStyle w:val="ListParagraph"/>
+        <w:numPr>
+          <w:ilvl w:val="0"/>
+          <w:numId w:val="20"/>
+        </w:numPr>
         <w:spacing w:after="0" w:line="240" w:lineRule="auto"/>
         <w:jc w:val="both"/>
         <w:rPr>
@@ -6275,18 +6198,38 @@
           <w:rFonts w:eastAsia="Times New Roman"/>
           <w:lang w:eastAsia="ru-RU"/>
         </w:rPr>
-        <w:t>__________________________________________________________________________</w:t>
-      </w:r>
-      <w:r>
+        <w:t>Интегрировать в систему уравнений Максвелла горизонтально расположенный магнитный диполь.</w:t>
+      </w:r>
+    </w:p>
+    <w:p>
+      <w:pPr>
+        <w:pStyle w:val="ListParagraph"/>
+        <w:numPr>
+          <w:ilvl w:val="0"/>
+          <w:numId w:val="20"/>
+        </w:numPr>
+        <w:spacing w:after="0" w:line="240" w:lineRule="auto"/>
+        <w:jc w:val="both"/>
         <w:rPr>
           <w:rFonts w:eastAsia="Times New Roman"/>
           <w:lang w:eastAsia="ru-RU"/>
         </w:rPr>
-        <w:t>______</w:t>
+      </w:pPr>
+      <w:r>
+        <w:rPr>
+          <w:rFonts w:eastAsia="Times New Roman"/>
+          <w:lang w:eastAsia="ru-RU"/>
+        </w:rPr>
+        <w:t>Используя векторный и скалярный потенциалы получить уравнение Гельмгольца.</w:t>
       </w:r>
     </w:p>
     <w:p>
       <w:pPr>
+        <w:pStyle w:val="ListParagraph"/>
+        <w:numPr>
+          <w:ilvl w:val="0"/>
+          <w:numId w:val="20"/>
+        </w:numPr>
         <w:spacing w:after="0" w:line="240" w:lineRule="auto"/>
         <w:jc w:val="both"/>
         <w:rPr>
@@ -6299,14 +6242,44 @@
           <w:rFonts w:eastAsia="Times New Roman"/>
           <w:lang w:eastAsia="ru-RU"/>
         </w:rPr>
-        <w:t>__________________________________________________________________________</w:t>
-      </w:r>
+        <w:t>Используя переход в сферическую систему координат, получить решение уравнения Гельмгольца методом разделения переменных.</w:t>
+      </w:r>
+    </w:p>
+    <w:p>
+      <w:pPr>
+        <w:pStyle w:val="ListParagraph"/>
+        <w:numPr>
+          <w:ilvl w:val="0"/>
+          <w:numId w:val="20"/>
+        </w:numPr>
+        <w:spacing w:after="0" w:line="240" w:lineRule="auto"/>
+        <w:jc w:val="both"/>
+        <w:rPr>
+          <w:rFonts w:eastAsia="Times New Roman"/>
+          <w:bCs/>
+          <w:lang w:eastAsia="ru-RU"/>
+        </w:rPr>
+      </w:pPr>
       <w:r>
         <w:rPr>
           <w:rFonts w:eastAsia="Times New Roman"/>
           <w:lang w:eastAsia="ru-RU"/>
         </w:rPr>
-        <w:t>______</w:t>
+        <w:t xml:space="preserve">Визуализировать распространение электромагнитного поля по выбранным параметрам изотропной среды и магнитного диполя на языке </w:t>
+      </w:r>
+      <w:r>
+        <w:rPr>
+          <w:rFonts w:eastAsia="Times New Roman"/>
+          <w:lang w:val="en-US" w:eastAsia="ru-RU"/>
+        </w:rPr>
+        <w:t>Python</w:t>
+      </w:r>
+      <w:r>
+        <w:rPr>
+          <w:rFonts w:eastAsia="Times New Roman"/>
+          <w:lang w:eastAsia="ru-RU"/>
+        </w:rPr>
+        <w:t>.</w:t>
       </w:r>
     </w:p>
     <w:p>
@@ -6315,30 +6288,7 @@
         <w:jc w:val="both"/>
         <w:rPr>
           <w:rFonts w:eastAsia="Times New Roman"/>
-          <w:lang w:eastAsia="ru-RU"/>
-        </w:rPr>
-      </w:pPr>
-      <w:r>
-        <w:rPr>
-          <w:rFonts w:eastAsia="Times New Roman"/>
-          <w:lang w:eastAsia="ru-RU"/>
-        </w:rPr>
-        <w:t>__________________________________________________________________________</w:t>
-      </w:r>
-      <w:r>
-        <w:rPr>
-          <w:rFonts w:eastAsia="Times New Roman"/>
-          <w:lang w:eastAsia="ru-RU"/>
-        </w:rPr>
-        <w:t>______</w:t>
-      </w:r>
-    </w:p>
-    <w:p>
-      <w:pPr>
-        <w:spacing w:after="0" w:line="240" w:lineRule="auto"/>
-        <w:jc w:val="both"/>
-        <w:rPr>
-          <w:rFonts w:eastAsia="Times New Roman"/>
+          <w:highlight w:val="yellow"/>
           <w:lang w:eastAsia="ru-RU"/>
         </w:rPr>
       </w:pPr>
@@ -6358,110 +6308,38 @@
           <w:rFonts w:eastAsia="Times New Roman"/>
           <w:lang w:eastAsia="ru-RU"/>
         </w:rPr>
-        <w:t>Краткая характеристика проделанной работы и полученных результатов:________________________________________________________________________________________________________________________________________________</w:t>
+        <w:t>Краткая характеристика проделанной работы и полученных результатов</w:t>
       </w:r>
       <w:r>
         <w:rPr>
           <w:rFonts w:eastAsia="Times New Roman"/>
           <w:lang w:eastAsia="ru-RU"/>
         </w:rPr>
-        <w:t>_____</w:t>
-      </w:r>
-    </w:p>
-    <w:p>
-      <w:pPr>
-        <w:spacing w:after="0" w:line="240" w:lineRule="auto"/>
-        <w:jc w:val="both"/>
+        <w:t xml:space="preserve">: </w:t>
+      </w:r>
+      <w:r>
         <w:rPr>
           <w:rFonts w:eastAsia="Times New Roman"/>
+          <w:u w:val="single"/>
           <w:lang w:eastAsia="ru-RU"/>
         </w:rPr>
-      </w:pPr>
+        <w:t xml:space="preserve">обучающаяся изучила основы теории поля в приложениях к электродинамике, решила систему уравнений Максвелла с дипольным источником в изотропной среде в квазистационарном случае и отобразила полученное векторное поле при помощи графической библиотеки языка </w:t>
+      </w:r>
       <w:r>
         <w:rPr>
           <w:rFonts w:eastAsia="Times New Roman"/>
+          <w:u w:val="single"/>
+          <w:lang w:val="en-US" w:eastAsia="ru-RU"/>
+        </w:rPr>
+        <w:t>Python</w:t>
+      </w:r>
+      <w:r>
+        <w:rPr>
+          <w:rFonts w:eastAsia="Times New Roman"/>
+          <w:u w:val="single"/>
           <w:lang w:eastAsia="ru-RU"/>
         </w:rPr>
-        <w:t>__________________________________________________________________________</w:t>
-      </w:r>
-      <w:r>
-        <w:rPr>
-          <w:rFonts w:eastAsia="Times New Roman"/>
-          <w:lang w:eastAsia="ru-RU"/>
-        </w:rPr>
-        <w:t>______</w:t>
-      </w:r>
-    </w:p>
-    <w:p>
-      <w:pPr>
-        <w:spacing w:after="0" w:line="240" w:lineRule="auto"/>
-        <w:jc w:val="both"/>
-        <w:rPr>
-          <w:rFonts w:eastAsia="Times New Roman"/>
-          <w:lang w:eastAsia="ru-RU"/>
-        </w:rPr>
-      </w:pPr>
-      <w:r>
-        <w:rPr>
-          <w:rFonts w:eastAsia="Times New Roman"/>
-          <w:lang w:eastAsia="ru-RU"/>
-        </w:rPr>
-        <w:t>__________________________________________________________________________</w:t>
-      </w:r>
-      <w:r>
-        <w:rPr>
-          <w:rFonts w:eastAsia="Times New Roman"/>
-          <w:lang w:eastAsia="ru-RU"/>
-        </w:rPr>
-        <w:t>______</w:t>
-      </w:r>
-    </w:p>
-    <w:p>
-      <w:pPr>
-        <w:spacing w:after="0" w:line="240" w:lineRule="auto"/>
-        <w:jc w:val="both"/>
-        <w:rPr>
-          <w:rFonts w:eastAsia="Times New Roman"/>
-          <w:lang w:eastAsia="ru-RU"/>
-        </w:rPr>
-      </w:pPr>
-      <w:r>
-        <w:rPr>
-          <w:rFonts w:eastAsia="Times New Roman"/>
-          <w:lang w:eastAsia="ru-RU"/>
-        </w:rPr>
-        <w:t>__________________________________________________________________________</w:t>
-      </w:r>
-      <w:r>
-        <w:rPr>
-          <w:rFonts w:eastAsia="Times New Roman"/>
-          <w:lang w:eastAsia="ru-RU"/>
-        </w:rPr>
-        <w:t>______</w:t>
-      </w:r>
-    </w:p>
-    <w:p>
-      <w:pPr>
-        <w:spacing w:after="0" w:line="240" w:lineRule="auto"/>
-        <w:jc w:val="both"/>
-        <w:rPr>
-          <w:rFonts w:eastAsia="Times New Roman"/>
-          <w:lang w:eastAsia="ru-RU"/>
-        </w:rPr>
-      </w:pPr>
-      <w:r>
-        <w:rPr>
-          <w:rFonts w:eastAsia="Times New Roman"/>
-          <w:lang w:eastAsia="ru-RU"/>
-        </w:rPr>
-        <w:t>__________________________________________________________________________</w:t>
-      </w:r>
-      <w:r>
-        <w:rPr>
-          <w:rFonts w:eastAsia="Times New Roman"/>
-          <w:lang w:eastAsia="ru-RU"/>
-        </w:rPr>
-        <w:t>______</w:t>
+        <w:t>.</w:t>
       </w:r>
     </w:p>
     <w:p>
@@ -6471,6 +6349,7 @@
         <w:jc w:val="both"/>
         <w:rPr>
           <w:rFonts w:eastAsia="Times New Roman"/>
+          <w:highlight w:val="yellow"/>
           <w:lang w:eastAsia="ru-RU"/>
         </w:rPr>
       </w:pPr>
@@ -6481,62 +6360,39 @@
         <w:ind w:firstLine="709"/>
         <w:jc w:val="both"/>
         <w:rPr>
+          <w:u w:val="single"/>
+        </w:rPr>
+      </w:pPr>
+      <w:r>
+        <w:rPr>
           <w:rFonts w:eastAsia="Times New Roman"/>
           <w:lang w:eastAsia="ru-RU"/>
         </w:rPr>
-      </w:pPr>
+        <w:t>Во время прохождения практики обучающийся проявил себя как (достоинства, уровень теоретической подготовки, дисциплина, недостатки, замечания)</w:t>
+      </w:r>
       <w:r>
         <w:rPr>
           <w:rFonts w:eastAsia="Times New Roman"/>
           <w:lang w:eastAsia="ru-RU"/>
         </w:rPr>
-        <w:t>Во время прохождения практики обучающийся проявил себя как (достоинства, уровень теоретической подготовки, дисциплина, недостатки, замечания)</w:t>
-      </w:r>
-      <w:r>
+        <w:t xml:space="preserve"> </w:t>
+      </w:r>
+      <w:r>
+        <w:rPr>
+          <w:u w:val="single"/>
+        </w:rPr>
+        <w:t>студент с достаточным уровенем математической и программистской подготовки, выполнил работу в почти полном объеме и в срок. На будущее рекомендуется поработать над умением выступать перед публикой (защита диплома, выступление на конференциях и т.д.) и меньше полагаться на нейронные сети в плане написания пояснительных записок. В дальнейшем надеемся на продолжение работ по данной тематике в части написания дипломной бакалаврской работы. Рекомендуется оценка «отлично».</w:t>
+      </w:r>
+    </w:p>
+    <w:p>
+      <w:pPr>
+        <w:spacing w:after="0" w:line="240" w:lineRule="auto"/>
+        <w:jc w:val="both"/>
         <w:rPr>
           <w:rFonts w:eastAsia="Times New Roman"/>
           <w:lang w:eastAsia="ru-RU"/>
         </w:rPr>
-        <w:t xml:space="preserve"> </w:t>
-      </w:r>
-      <w:r>
-        <w:rPr>
-          <w:rFonts w:eastAsia="Times New Roman"/>
-          <w:lang w:eastAsia="ru-RU"/>
-        </w:rPr>
-        <w:t>____________________________________________________________________</w:t>
-      </w:r>
-      <w:r>
-        <w:rPr>
-          <w:rFonts w:eastAsia="Times New Roman"/>
-          <w:lang w:eastAsia="ru-RU"/>
-        </w:rPr>
-        <w:t>____________</w:t>
-      </w:r>
-    </w:p>
-    <w:p>
-      <w:pPr>
-        <w:spacing w:after="0" w:line="240" w:lineRule="auto"/>
-        <w:jc w:val="both"/>
-        <w:rPr>
-          <w:rFonts w:eastAsia="Times New Roman"/>
-          <w:lang w:eastAsia="ru-RU"/>
-        </w:rPr>
-      </w:pPr>
-      <w:r>
-        <w:rPr>
-          <w:rFonts w:eastAsia="Times New Roman"/>
-          <w:lang w:eastAsia="ru-RU"/>
-        </w:rPr>
-        <w:t>_____________________________________________________________________________</w:t>
-      </w:r>
-      <w:r>
-        <w:rPr>
-          <w:rFonts w:eastAsia="Times New Roman"/>
-          <w:lang w:eastAsia="ru-RU"/>
-        </w:rPr>
-        <w:t>___</w:t>
-      </w:r>
+      </w:pPr>
     </w:p>
     <w:p>
       <w:pPr>
@@ -6548,87 +6404,52 @@
           <w:lang w:eastAsia="ru-RU"/>
         </w:rPr>
       </w:pPr>
+      <w:r>
+        <w:rPr>
+          <w:rFonts w:eastAsia="Times New Roman"/>
+          <w:lang w:eastAsia="ru-RU"/>
+        </w:rPr>
+        <w:t>Рекомендации (пожелания) по организации практики:</w:t>
+      </w:r>
+      <w:r>
+        <w:rPr>
+          <w:rFonts w:eastAsia="Times New Roman"/>
+          <w:lang w:eastAsia="ru-RU"/>
+        </w:rPr>
+        <w:t xml:space="preserve"> </w:t>
+      </w:r>
+      <w:r>
+        <w:rPr>
+          <w:rFonts w:eastAsia="Times New Roman"/>
+          <w:u w:val="single"/>
+          <w:lang w:eastAsia="ru-RU"/>
+        </w:rPr>
+        <w:t>отсутствуют.</w:t>
+      </w:r>
     </w:p>
     <w:p>
       <w:pPr>
         <w:spacing w:after="0" w:line="240" w:lineRule="auto"/>
-        <w:ind w:firstLine="709"/>
         <w:jc w:val="both"/>
         <w:rPr>
           <w:rFonts w:eastAsia="Times New Roman"/>
           <w:lang w:eastAsia="ru-RU"/>
         </w:rPr>
       </w:pPr>
-      <w:r>
+    </w:p>
+    <w:p>
+      <w:pPr>
+        <w:spacing w:after="0" w:line="240" w:lineRule="auto"/>
+        <w:jc w:val="both"/>
         <w:rPr>
           <w:rFonts w:eastAsia="Times New Roman"/>
           <w:lang w:eastAsia="ru-RU"/>
         </w:rPr>
-        <w:t>Рекомендации (пожелания) по организации практики:</w:t>
-      </w:r>
+      </w:pPr>
     </w:p>
     <w:p>
       <w:pPr>
         <w:spacing w:after="0" w:line="240" w:lineRule="auto"/>
-        <w:jc w:val="both"/>
-        <w:rPr>
-          <w:rFonts w:eastAsia="Times New Roman"/>
-          <w:lang w:val="en-US" w:eastAsia="ru-RU"/>
-        </w:rPr>
-      </w:pPr>
-      <w:r>
-        <w:rPr>
-          <w:rFonts w:eastAsia="Times New Roman"/>
-          <w:lang w:eastAsia="ru-RU"/>
-        </w:rPr>
-        <w:t>_____________________________________________________________________________</w:t>
-      </w:r>
-      <w:r>
-        <w:rPr>
-          <w:rFonts w:eastAsia="Times New Roman"/>
-          <w:lang w:val="en-US" w:eastAsia="ru-RU"/>
-        </w:rPr>
-        <w:t>___</w:t>
-      </w:r>
-    </w:p>
-    <w:p>
-      <w:pPr>
-        <w:spacing w:after="0" w:line="240" w:lineRule="auto"/>
-        <w:jc w:val="both"/>
-        <w:rPr>
-          <w:rFonts w:eastAsia="Times New Roman"/>
-          <w:lang w:eastAsia="ru-RU"/>
-        </w:rPr>
-      </w:pPr>
-      <w:r>
-        <w:rPr>
-          <w:rFonts w:eastAsia="Times New Roman"/>
-          <w:lang w:eastAsia="ru-RU"/>
-        </w:rPr>
-        <w:t>__________________________________________________________________________</w:t>
-      </w:r>
-      <w:r>
-        <w:rPr>
-          <w:rFonts w:eastAsia="Times New Roman"/>
-          <w:lang w:eastAsia="ru-RU"/>
-        </w:rPr>
-        <w:t>______</w:t>
-      </w:r>
-    </w:p>
-    <w:p>
-      <w:pPr>
-        <w:spacing w:after="0" w:line="240" w:lineRule="auto"/>
-        <w:jc w:val="both"/>
-        <w:rPr>
-          <w:rFonts w:eastAsia="Times New Roman"/>
-          <w:lang w:val="en-US" w:eastAsia="ru-RU"/>
-        </w:rPr>
-      </w:pPr>
-    </w:p>
-    <w:p>
-      <w:pPr>
-        <w:spacing w:after="0" w:line="240" w:lineRule="auto"/>
-        <w:ind w:firstLine="360"/>
         <w:rPr>
           <w:rFonts w:eastAsia="Times New Roman"/>
           <w:lang w:eastAsia="ru-RU"/>
@@ -6711,7 +6532,7 @@
                 <w:bCs/>
                 <w:lang w:eastAsia="ru-RU"/>
               </w:rPr>
-              <w:t xml:space="preserve">            </w:t>
+              <w:t xml:space="preserve">            М.П.       подпись </w:t>
             </w:r>
             <w:r>
               <w:rPr>
@@ -6719,47 +6540,8 @@
                 <w:bCs/>
                 <w:lang w:eastAsia="ru-RU"/>
               </w:rPr>
-              <w:t>М.П.</w:t>
-            </w:r>
-            <w:r>
-              <w:rPr>
-                <w:rFonts w:eastAsia="Times New Roman"/>
-                <w:bCs/>
-                <w:lang w:eastAsia="ru-RU"/>
-              </w:rPr>
-              <w:t xml:space="preserve">      </w:t>
-            </w:r>
-            <w:r>
-              <w:rPr>
-                <w:rFonts w:eastAsia="Times New Roman"/>
-                <w:bCs/>
-                <w:lang w:eastAsia="ru-RU"/>
-              </w:rPr>
-              <w:t xml:space="preserve"> подпись </w:t>
-            </w:r>
-            <w:r>
-              <w:rPr>
-                <w:rFonts w:eastAsia="Times New Roman"/>
-                <w:bCs/>
-                <w:lang w:eastAsia="ru-RU"/>
-              </w:rPr>
               <w:tab/>
-            </w:r>
-            <w:r>
-              <w:rPr>
-                <w:rFonts w:eastAsia="Times New Roman"/>
-                <w:bCs/>
-                <w:lang w:eastAsia="ru-RU"/>
-              </w:rPr>
-              <w:t xml:space="preserve">       </w:t>
-            </w:r>
-            <w:r>
-              <w:rPr>
-                <w:rFonts w:eastAsia="Times New Roman"/>
-                <w:bCs/>
-                <w:lang w:eastAsia="ru-RU"/>
-              </w:rPr>
-              <w:t>И.О. Фамилия</w:t>
+              <w:t xml:space="preserve">       И.О. Фамилия</w:t>
             </w:r>
           </w:p>
           <w:p>
@@ -6777,23 +6559,7 @@
                 <w:rFonts w:eastAsia="Times New Roman"/>
                 <w:lang w:eastAsia="ru-RU"/>
               </w:rPr>
-              <w:t>«__</w:t>
-            </w:r>
-            <w:proofErr w:type="gramStart"/>
-            <w:r>
-              <w:rPr>
-                <w:rFonts w:eastAsia="Times New Roman"/>
-                <w:lang w:eastAsia="ru-RU"/>
-              </w:rPr>
-              <w:t>_»_</w:t>
-            </w:r>
-            <w:proofErr w:type="gramEnd"/>
-            <w:r>
-              <w:rPr>
-                <w:rFonts w:eastAsia="Times New Roman"/>
-                <w:lang w:eastAsia="ru-RU"/>
-              </w:rPr>
-              <w:t>________20___</w:t>
+              <w:t>«___»_________20___</w:t>
             </w:r>
           </w:p>
         </w:tc>
@@ -6901,23 +6667,7 @@
           <w:rFonts w:eastAsia="Times New Roman"/>
           <w:lang w:eastAsia="ru-RU"/>
         </w:rPr>
-        <w:t xml:space="preserve">Результат прохождения практики обучающимся оценивается </w:t>
-      </w:r>
-      <w:proofErr w:type="gramStart"/>
-      <w:r>
-        <w:rPr>
-          <w:rFonts w:eastAsia="Times New Roman"/>
-          <w:lang w:eastAsia="ru-RU"/>
-        </w:rPr>
-        <w:t>на:_</w:t>
-      </w:r>
-      <w:proofErr w:type="gramEnd"/>
-      <w:r>
-        <w:rPr>
-          <w:rFonts w:eastAsia="Times New Roman"/>
-          <w:lang w:eastAsia="ru-RU"/>
-        </w:rPr>
-        <w:t>_________________</w:t>
+        <w:t>Результат прохождения практики обучающимся оценивается на:__________________</w:t>
       </w:r>
     </w:p>
     <w:p>
@@ -7139,7 +6889,7 @@
     <w:p>
       <w:pPr>
         <w:spacing w:after="0" w:line="240" w:lineRule="auto"/>
-        <w:ind w:left="358" w:firstLine="706"/>
+        <w:ind w:firstLine="706"/>
         <w:jc w:val="both"/>
       </w:pPr>
       <w:r>
@@ -7149,7 +6899,7 @@
     <w:p>
       <w:pPr>
         <w:spacing w:after="0" w:line="240" w:lineRule="auto"/>
-        <w:ind w:left="358" w:firstLine="706"/>
+        <w:ind w:firstLine="706"/>
         <w:jc w:val="both"/>
       </w:pPr>
       <w:r>
@@ -7168,7 +6918,7 @@
     <w:p>
       <w:pPr>
         <w:spacing w:after="0" w:line="240" w:lineRule="auto"/>
-        <w:ind w:left="358" w:firstLine="706"/>
+        <w:ind w:firstLine="706"/>
         <w:jc w:val="both"/>
       </w:pPr>
       <w:r>
@@ -7178,7 +6928,7 @@
     <w:p>
       <w:pPr>
         <w:spacing w:after="0" w:line="240" w:lineRule="auto"/>
-        <w:ind w:left="358" w:firstLine="706"/>
+        <w:ind w:firstLine="706"/>
         <w:jc w:val="both"/>
       </w:pPr>
       <w:r>
@@ -7188,7 +6938,7 @@
     <w:p>
       <w:pPr>
         <w:spacing w:after="0" w:line="240" w:lineRule="auto"/>
-        <w:ind w:left="358" w:firstLine="706"/>
+        <w:ind w:firstLine="706"/>
         <w:jc w:val="both"/>
       </w:pPr>
       <w:r>
@@ -7203,6 +6953,7 @@
           <w:numId w:val="17"/>
         </w:numPr>
         <w:spacing w:after="0" w:line="240" w:lineRule="auto"/>
+        <w:ind w:left="993" w:hanging="426"/>
         <w:jc w:val="both"/>
       </w:pPr>
       <w:r>
@@ -7217,6 +6968,7 @@
           <w:numId w:val="17"/>
         </w:numPr>
         <w:spacing w:after="0" w:line="240" w:lineRule="auto"/>
+        <w:ind w:left="993" w:hanging="426"/>
         <w:jc w:val="both"/>
       </w:pPr>
       <w:r>
@@ -7231,6 +6983,7 @@
           <w:numId w:val="17"/>
         </w:numPr>
         <w:spacing w:after="0" w:line="240" w:lineRule="auto"/>
+        <w:ind w:left="993" w:hanging="426"/>
         <w:jc w:val="both"/>
       </w:pPr>
       <w:r>
@@ -7245,6 +6998,7 @@
           <w:numId w:val="17"/>
         </w:numPr>
         <w:spacing w:after="0" w:line="240" w:lineRule="auto"/>
+        <w:ind w:left="993" w:hanging="426"/>
         <w:jc w:val="both"/>
       </w:pPr>
       <w:r>
@@ -7259,6 +7013,7 @@
           <w:numId w:val="17"/>
         </w:numPr>
         <w:spacing w:after="0" w:line="240" w:lineRule="auto"/>
+        <w:ind w:left="993" w:hanging="426"/>
         <w:jc w:val="both"/>
       </w:pPr>
       <w:r>
@@ -7301,7 +7056,7 @@
     <w:p>
       <w:pPr>
         <w:spacing w:after="0" w:line="240" w:lineRule="auto"/>
-        <w:ind w:left="358" w:firstLine="706"/>
+        <w:ind w:firstLine="706"/>
         <w:jc w:val="both"/>
       </w:pPr>
       <w:r>
@@ -7341,7 +7096,7 @@
                 <w:rPr>
                   <w:rFonts w:ascii="Cambria Math" w:hAnsi="Cambria Math"/>
                 </w:rPr>
-                <m:t> r</m:t>
+                <m:t>r</m:t>
               </m:r>
               <m:r>
                 <w:rPr>
@@ -7461,7 +7216,7 @@
                   <w:rFonts w:ascii="Cambria Math" w:hAnsi="Cambria Math"/>
                   <w:lang w:val="en-US"/>
                 </w:rPr>
-                <m:t xml:space="preserve"> #</m:t>
+                <m:t>, #</m:t>
               </m:r>
               <m:d>
                 <m:dPr>
@@ -7521,7 +7276,7 @@
                 <w:rPr>
                   <w:rFonts w:ascii="Cambria Math" w:hAnsi="Cambria Math"/>
                 </w:rPr>
-                <m:t> r</m:t>
+                <m:t>r</m:t>
               </m:r>
               <m:r>
                 <w:rPr>
@@ -7607,7 +7362,7 @@
                 <w:rPr>
                   <w:rFonts w:ascii="Cambria Math" w:hAnsi="Cambria Math"/>
                 </w:rPr>
-                <m:t>#</m:t>
+                <m:t>,#</m:t>
               </m:r>
               <m:d>
                 <m:dPr>
@@ -7669,7 +7424,7 @@
                 <w:rPr>
                   <w:rFonts w:ascii="Cambria Math" w:hAnsi="Cambria Math"/>
                 </w:rPr>
-                <m:t> d</m:t>
+                <m:t>d</m:t>
               </m:r>
               <m:r>
                 <w:rPr>
@@ -7704,7 +7459,7 @@
                   <w:rFonts w:ascii="Cambria Math" w:hAnsi="Cambria Math"/>
                   <w:lang w:val="en-US"/>
                 </w:rPr>
-                <m:t>=ρ</m:t>
+                <m:t>=ρ,</m:t>
               </m:r>
               <m:r>
                 <w:rPr>
@@ -7771,7 +7526,7 @@
                 <w:rPr>
                   <w:rFonts w:ascii="Cambria Math" w:hAnsi="Cambria Math"/>
                 </w:rPr>
-                <m:t> d</m:t>
+                <m:t>d</m:t>
               </m:r>
               <m:r>
                 <w:rPr>
@@ -7806,7 +7561,7 @@
                   <w:rFonts w:ascii="Cambria Math" w:hAnsi="Cambria Math"/>
                   <w:lang w:val="en-US"/>
                 </w:rPr>
-                <m:t>=0</m:t>
+                <m:t>=0,</m:t>
               </m:r>
               <m:r>
                 <w:rPr>
@@ -7848,79 +7603,375 @@
     <w:p>
       <w:pPr>
         <w:spacing w:after="0" w:line="240" w:lineRule="auto"/>
-        <w:ind w:left="358" w:firstLine="706"/>
         <w:jc w:val="both"/>
       </w:pPr>
       <w:r>
-        <w:t>З</w:t>
-      </w:r>
-      <w:r>
-        <w:t>акон Ампера с поправкой Максвелла (1)</w:t>
-      </w:r>
-      <w:r>
-        <w:t>.</w:t>
+        <w:t xml:space="preserve">где </w:t>
+      </w:r>
+      <m:oMath>
+        <m:acc>
+          <m:accPr>
+            <m:chr m:val="⃗"/>
+            <m:ctrlPr>
+              <w:rPr>
+                <w:rFonts w:ascii="Cambria Math" w:hAnsi="Cambria Math"/>
+                <w:i/>
+                <w:lang w:val="en-US"/>
+              </w:rPr>
+            </m:ctrlPr>
+          </m:accPr>
+          <m:e>
+            <m:r>
+              <w:rPr>
+                <w:rFonts w:ascii="Cambria Math" w:hAnsi="Cambria Math"/>
+                <w:lang w:val="en-US"/>
+              </w:rPr>
+              <m:t>E</m:t>
+            </m:r>
+          </m:e>
+        </m:acc>
+      </m:oMath>
+      <w:r>
+        <w:rPr>
+          <w:rFonts w:eastAsiaTheme="minorEastAsia"/>
+        </w:rPr>
+        <w:t xml:space="preserve"> –</w:t>
+      </w:r>
+      <w:r>
+        <w:rPr>
+          <w:rFonts w:eastAsiaTheme="minorEastAsia"/>
+        </w:rPr>
+        <w:t xml:space="preserve"> </w:t>
+      </w:r>
+      <w:r>
+        <w:rPr>
+          <w:rFonts w:eastAsiaTheme="minorEastAsia"/>
+        </w:rPr>
+        <w:t>напряженность электрического поля</w:t>
+      </w:r>
+      <w:r>
+        <w:rPr>
+          <w:rFonts w:eastAsiaTheme="minorEastAsia"/>
+        </w:rPr>
+        <w:t xml:space="preserve">, </w:t>
+      </w:r>
+      <m:oMath>
+        <m:acc>
+          <m:accPr>
+            <m:chr m:val="⃗"/>
+            <m:ctrlPr>
+              <w:rPr>
+                <w:rFonts w:ascii="Cambria Math" w:hAnsi="Cambria Math"/>
+                <w:i/>
+                <w:iCs/>
+                <w:lang w:val="en-US"/>
+              </w:rPr>
+            </m:ctrlPr>
+          </m:accPr>
+          <m:e>
+            <m:r>
+              <w:rPr>
+                <w:rFonts w:ascii="Cambria Math" w:hAnsi="Cambria Math"/>
+                <w:lang w:val="en-US"/>
+              </w:rPr>
+              <m:t>H</m:t>
+            </m:r>
+          </m:e>
+        </m:acc>
+      </m:oMath>
+      <w:r>
+        <w:rPr>
+          <w:rFonts w:eastAsiaTheme="minorEastAsia"/>
+          <w:i/>
+          <w:iCs/>
+        </w:rPr>
+        <w:t xml:space="preserve"> </w:t>
+      </w:r>
+      <w:r>
+        <w:rPr>
+          <w:rFonts w:eastAsiaTheme="minorEastAsia"/>
+        </w:rPr>
+        <w:t>–напряженность магнитного поля</w:t>
+      </w:r>
+      <w:r>
+        <w:rPr>
+          <w:rFonts w:eastAsiaTheme="minorEastAsia"/>
+        </w:rPr>
+        <w:t xml:space="preserve">, </w:t>
+      </w:r>
+      <m:oMath>
+        <m:acc>
+          <m:accPr>
+            <m:chr m:val="⃗"/>
+            <m:ctrlPr>
+              <w:rPr>
+                <w:rFonts w:ascii="Cambria Math" w:hAnsi="Cambria Math"/>
+                <w:i/>
+                <w:iCs/>
+                <w:lang w:val="en-US"/>
+              </w:rPr>
+            </m:ctrlPr>
+          </m:accPr>
+          <m:e>
+            <m:r>
+              <w:rPr>
+                <w:rFonts w:ascii="Cambria Math" w:hAnsi="Cambria Math"/>
+                <w:lang w:val="en-US"/>
+              </w:rPr>
+              <m:t>D</m:t>
+            </m:r>
+          </m:e>
+        </m:acc>
+      </m:oMath>
+      <w:r>
+        <w:rPr>
+          <w:rFonts w:eastAsiaTheme="minorEastAsia"/>
+          <w:i/>
+          <w:iCs/>
+        </w:rPr>
+        <w:t xml:space="preserve"> </w:t>
+      </w:r>
+      <w:r>
+        <w:rPr>
+          <w:rFonts w:eastAsiaTheme="minorEastAsia"/>
+        </w:rPr>
+        <w:t>– электрическая индукция</w:t>
+      </w:r>
+      <w:r>
+        <w:rPr>
+          <w:rFonts w:eastAsiaTheme="minorEastAsia"/>
+        </w:rPr>
+        <w:t xml:space="preserve">, </w:t>
+      </w:r>
+      <m:oMath>
+        <m:acc>
+          <m:accPr>
+            <m:chr m:val="⃗"/>
+            <m:ctrlPr>
+              <w:rPr>
+                <w:rFonts w:ascii="Cambria Math" w:hAnsi="Cambria Math"/>
+                <w:i/>
+                <w:iCs/>
+                <w:lang w:val="en-US"/>
+              </w:rPr>
+            </m:ctrlPr>
+          </m:accPr>
+          <m:e>
+            <m:r>
+              <w:rPr>
+                <w:rFonts w:ascii="Cambria Math" w:hAnsi="Cambria Math"/>
+                <w:lang w:val="en-US"/>
+              </w:rPr>
+              <m:t>B</m:t>
+            </m:r>
+          </m:e>
+        </m:acc>
+      </m:oMath>
+      <w:r>
+        <w:rPr>
+          <w:rFonts w:eastAsiaTheme="minorEastAsia"/>
+          <w:i/>
+          <w:iCs/>
+        </w:rPr>
+        <w:t xml:space="preserve"> </w:t>
+      </w:r>
+      <w:r>
+        <w:rPr>
+          <w:rFonts w:eastAsiaTheme="minorEastAsia"/>
+        </w:rPr>
+        <w:t>– магнитная индукция</w:t>
+      </w:r>
+      <w:r>
+        <w:rPr>
+          <w:rFonts w:eastAsiaTheme="minorEastAsia"/>
+        </w:rPr>
+        <w:t xml:space="preserve">, </w:t>
+      </w:r>
+      <m:oMath>
+        <m:acc>
+          <m:accPr>
+            <m:chr m:val="⃗"/>
+            <m:ctrlPr>
+              <w:rPr>
+                <w:rFonts w:ascii="Cambria Math" w:hAnsi="Cambria Math"/>
+                <w:i/>
+                <w:iCs/>
+                <w:lang w:val="en-US"/>
+              </w:rPr>
+            </m:ctrlPr>
+          </m:accPr>
+          <m:e>
+            <m:r>
+              <w:rPr>
+                <w:rFonts w:ascii="Cambria Math" w:hAnsi="Cambria Math"/>
+                <w:lang w:val="en-US"/>
+              </w:rPr>
+              <m:t>j</m:t>
+            </m:r>
+          </m:e>
+        </m:acc>
+      </m:oMath>
+      <w:r>
+        <w:rPr>
+          <w:rFonts w:eastAsiaTheme="minorEastAsia"/>
+          <w:i/>
+          <w:iCs/>
+        </w:rPr>
+        <w:t xml:space="preserve"> </w:t>
+      </w:r>
+      <w:r>
+        <w:rPr>
+          <w:rFonts w:eastAsiaTheme="minorEastAsia"/>
+        </w:rPr>
+        <w:t>–</w:t>
+      </w:r>
+      <w:r>
+        <w:rPr>
+          <w:rFonts w:eastAsiaTheme="minorEastAsia"/>
+        </w:rPr>
+        <w:t xml:space="preserve"> </w:t>
+      </w:r>
+      <w:r>
+        <w:t xml:space="preserve">плотность электрического </w:t>
+      </w:r>
+      <w:r>
+        <w:rPr>
+          <w:iCs/>
+        </w:rPr>
+        <w:t>тока</w:t>
+      </w:r>
+      <w:r>
+        <w:rPr>
+          <w:iCs/>
+        </w:rPr>
+        <w:t xml:space="preserve">, </w:t>
+      </w:r>
+      <m:oMath>
+        <m:r>
+          <w:rPr>
+            <w:rFonts w:ascii="Cambria Math" w:hAnsi="Cambria Math"/>
+            <w:lang w:val="en-US"/>
+          </w:rPr>
+          <m:t>ρ</m:t>
+        </m:r>
+      </m:oMath>
+      <w:r>
+        <w:rPr>
+          <w:rFonts w:eastAsiaTheme="minorEastAsia"/>
+          <w:iCs/>
+        </w:rPr>
+        <w:t xml:space="preserve"> </w:t>
+      </w:r>
+      <w:r>
+        <w:rPr>
+          <w:rFonts w:eastAsiaTheme="minorEastAsia"/>
+        </w:rPr>
+        <w:t>– объёмная плотность стороннего</w:t>
+      </w:r>
+      <w:r>
+        <w:rPr>
+          <w:rFonts w:eastAsiaTheme="minorEastAsia"/>
+        </w:rPr>
+        <w:t xml:space="preserve"> э</w:t>
+      </w:r>
+      <w:r>
+        <w:rPr>
+          <w:rFonts w:eastAsiaTheme="minorEastAsia"/>
+        </w:rPr>
+        <w:t>лектрического заряда</w:t>
+      </w:r>
+      <w:r>
+        <w:rPr>
+          <w:rFonts w:eastAsiaTheme="minorEastAsia"/>
+        </w:rPr>
+        <w:t xml:space="preserve">. </w:t>
+      </w:r>
+      <w:r>
+        <w:rPr>
+          <w:rFonts w:eastAsiaTheme="minorEastAsia"/>
+        </w:rPr>
+        <w:t>Отметим, что уравнение (1) является з</w:t>
+      </w:r>
+      <w:r>
+        <w:t>акон</w:t>
+      </w:r>
+      <w:r>
+        <w:t>ом</w:t>
+      </w:r>
+      <w:r>
+        <w:t xml:space="preserve"> Ампера с поправкой Максвелла</w:t>
+      </w:r>
+      <w:r>
+        <w:t>, уравнение (2) – з</w:t>
+      </w:r>
+      <w:r>
+        <w:t>акон</w:t>
+      </w:r>
+      <w:r>
+        <w:t>ом</w:t>
+      </w:r>
+      <w:r>
+        <w:t xml:space="preserve"> Фарад</w:t>
+      </w:r>
+      <w:r>
+        <w:t>ея о электромагнитной индукции, уравнение (3) – з</w:t>
+      </w:r>
+      <w:r>
+        <w:t>акон</w:t>
+      </w:r>
+      <w:r>
+        <w:t>ом</w:t>
+      </w:r>
+      <w:r>
+        <w:t xml:space="preserve"> Гаусса для электрического поля</w:t>
+      </w:r>
+      <w:r>
+        <w:t xml:space="preserve"> и уравнение (4) – з</w:t>
+      </w:r>
+      <w:r>
+        <w:t>акон</w:t>
+      </w:r>
+      <w:r>
+        <w:t>ом Гаусса для магнитного поля.</w:t>
       </w:r>
     </w:p>
     <w:p>
       <w:pPr>
         <w:spacing w:after="0" w:line="240" w:lineRule="auto"/>
-        <w:ind w:left="358" w:firstLine="706"/>
+        <w:ind w:firstLine="706"/>
         <w:jc w:val="both"/>
       </w:pPr>
       <w:r>
-        <w:t>З</w:t>
-      </w:r>
-      <w:r>
-        <w:t>акон Фарадея о электромагнитной индукции (2)</w:t>
-      </w:r>
-      <w:r>
-        <w:t>.</w:t>
+        <w:t>Для замыкания системы уравнений Максвелла необходимы материальные уравнения, которые описывают зависимость между основными векторами и учитывают свойства среды, в которой распространяется электромагнитное поле:</w:t>
       </w:r>
     </w:p>
     <w:p>
       <w:pPr>
         <w:spacing w:after="0" w:line="240" w:lineRule="auto"/>
-        <w:ind w:left="358" w:firstLine="706"/>
+        <w:ind w:firstLine="706"/>
         <w:jc w:val="both"/>
       </w:pPr>
-      <w:r>
-        <w:t>З</w:t>
-      </w:r>
-      <w:r>
-        <w:t>акон Гаусса для электрического поля (3)</w:t>
-      </w:r>
-      <w:r>
-        <w:t>.</w:t>
-      </w:r>
     </w:p>
     <w:p>
       <w:pPr>
         <w:spacing w:after="0" w:line="240" w:lineRule="auto"/>
-        <w:ind w:left="358" w:firstLine="706"/>
+        <w:ind w:firstLine="706"/>
         <w:jc w:val="both"/>
       </w:pPr>
-      <w:r>
-        <w:t>З</w:t>
-      </w:r>
-      <w:r>
-        <w:t>акон Гаусса для магнитного поля (4)</w:t>
-      </w:r>
-      <w:r>
-        <w:t>.</w:t>
-      </w:r>
     </w:p>
     <w:p>
       <w:pPr>
         <w:spacing w:after="0" w:line="240" w:lineRule="auto"/>
-        <w:ind w:left="358" w:firstLine="706"/>
+        <w:ind w:firstLine="706"/>
         <w:jc w:val="both"/>
       </w:pPr>
-      <w:r>
-        <w:t>Для замыкания системы уравнений Максвелла необходимы материальные уравнения, которые описывают зависимость между основными векторами и учитывают свойства среды, в которой распространяется электромагнитное поле:</w:t>
-      </w:r>
-      <w:r>
-        <w:br/>
-      </w:r>
+    </w:p>
+    <w:p>
+      <w:pPr>
+        <w:spacing w:after="0" w:line="240" w:lineRule="auto"/>
+        <w:ind w:firstLine="706"/>
+        <w:jc w:val="both"/>
+      </w:pPr>
       <m:oMathPara>
         <m:oMath>
           <m:eqArr>
@@ -7960,9 +8011,6 @@
                 <m:t>=</m:t>
               </m:r>
               <m:r>
-                <m:rPr>
-                  <m:sty m:val="p"/>
-                </m:rPr>
                 <w:rPr>
                   <w:rFonts w:ascii="Cambria Math" w:hAnsi="Cambria Math"/>
                   <w:lang w:val="en-US"/>
@@ -7994,7 +8042,7 @@
                 <w:rPr>
                   <w:rFonts w:ascii="Cambria Math" w:hAnsi="Cambria Math"/>
                 </w:rPr>
-                <m:t>#</m:t>
+                <m:t>,#</m:t>
               </m:r>
               <m:d>
                 <m:dPr>
@@ -8075,17 +8123,7 @@
                   <w:rFonts w:ascii="Cambria Math" w:eastAsiaTheme="minorEastAsia" w:hAnsi="Cambria Math"/>
                   <w:lang w:val="en-US"/>
                 </w:rPr>
-                <m:t>=</m:t>
-              </m:r>
-              <m:r>
-                <m:rPr>
-                  <m:sty m:val="p"/>
-                </m:rPr>
-                <w:rPr>
-                  <w:rFonts w:ascii="Cambria Math" w:eastAsiaTheme="minorEastAsia" w:hAnsi="Cambria Math"/>
-                  <w:lang w:val="en-US"/>
-                </w:rPr>
-                <m:t>σ</m:t>
+                <m:t>=σ</m:t>
               </m:r>
               <m:acc>
                 <m:accPr>
@@ -8112,7 +8150,7 @@
                   <w:rFonts w:ascii="Cambria Math" w:eastAsiaTheme="minorEastAsia" w:hAnsi="Cambria Math"/>
                   <w:lang w:val="en-US"/>
                 </w:rPr>
-                <m:t>#</m:t>
+                <m:t>,#</m:t>
               </m:r>
               <m:d>
                 <m:dPr>
@@ -8188,17 +8226,7 @@
                   <w:rFonts w:ascii="Cambria Math" w:eastAsiaTheme="minorEastAsia" w:hAnsi="Cambria Math"/>
                   <w:lang w:val="en-US"/>
                 </w:rPr>
-                <m:t>=</m:t>
-              </m:r>
-              <m:r>
-                <m:rPr>
-                  <m:sty m:val="p"/>
-                </m:rPr>
-                <w:rPr>
-                  <w:rFonts w:ascii="Cambria Math" w:eastAsiaTheme="minorEastAsia" w:hAnsi="Cambria Math"/>
-                  <w:lang w:val="en-US"/>
-                </w:rPr>
-                <m:t>ε</m:t>
+                <m:t>=ε</m:t>
               </m:r>
               <m:acc>
                 <m:accPr>
@@ -8225,7 +8253,7 @@
                   <w:rFonts w:ascii="Cambria Math" w:eastAsiaTheme="minorEastAsia" w:hAnsi="Cambria Math"/>
                   <w:lang w:val="en-US"/>
                 </w:rPr>
-                <m:t>#</m:t>
+                <m:t>,#</m:t>
               </m:r>
               <m:d>
                 <m:dPr>
@@ -8255,7 +8283,6 @@
     <w:p>
       <w:pPr>
         <w:spacing w:after="0" w:line="240" w:lineRule="auto"/>
-        <w:ind w:firstLine="706"/>
         <w:jc w:val="both"/>
         <w:rPr>
           <w:rFonts w:eastAsiaTheme="minorEastAsia"/>
@@ -8265,297 +8292,20 @@
         <w:rPr>
           <w:rFonts w:eastAsiaTheme="minorEastAsia"/>
         </w:rPr>
-        <w:t>Где</w:t>
+        <w:t>г</w:t>
       </w:r>
       <w:r>
         <w:rPr>
           <w:rFonts w:eastAsiaTheme="minorEastAsia"/>
         </w:rPr>
+        <w:t>де</w:t>
+      </w:r>
+      <w:r>
+        <w:rPr>
+          <w:rFonts w:eastAsiaTheme="minorEastAsia"/>
+        </w:rPr>
         <w:t xml:space="preserve"> </w:t>
       </w:r>
-    </w:p>
-    <w:p>
-      <w:pPr>
-        <w:spacing w:after="0" w:line="240" w:lineRule="auto"/>
-        <w:ind w:firstLine="706"/>
-        <w:jc w:val="both"/>
-        <w:rPr>
-          <w:rFonts w:eastAsiaTheme="minorEastAsia"/>
-        </w:rPr>
-      </w:pPr>
-      <m:oMath>
-        <m:acc>
-          <m:accPr>
-            <m:chr m:val="⃗"/>
-            <m:ctrlPr>
-              <w:rPr>
-                <w:rFonts w:ascii="Cambria Math" w:hAnsi="Cambria Math"/>
-                <w:i/>
-                <w:lang w:val="en-US"/>
-              </w:rPr>
-            </m:ctrlPr>
-          </m:accPr>
-          <m:e>
-            <m:r>
-              <w:rPr>
-                <w:rFonts w:ascii="Cambria Math" w:hAnsi="Cambria Math"/>
-                <w:lang w:val="en-US"/>
-              </w:rPr>
-              <m:t>E</m:t>
-            </m:r>
-          </m:e>
-        </m:acc>
-      </m:oMath>
-      <w:r>
-        <w:rPr>
-          <w:rFonts w:eastAsiaTheme="minorEastAsia"/>
-        </w:rPr>
-        <w:t xml:space="preserve"> –напряженность электрического поля</w:t>
-      </w:r>
-    </w:p>
-    <w:p>
-      <w:pPr>
-        <w:spacing w:after="0" w:line="240" w:lineRule="auto"/>
-        <w:ind w:firstLine="706"/>
-        <w:jc w:val="both"/>
-        <w:rPr>
-          <w:rFonts w:eastAsiaTheme="minorEastAsia"/>
-        </w:rPr>
-      </w:pPr>
-      <m:oMath>
-        <m:acc>
-          <m:accPr>
-            <m:chr m:val="⃗"/>
-            <m:ctrlPr>
-              <w:rPr>
-                <w:rFonts w:ascii="Cambria Math" w:hAnsi="Cambria Math"/>
-                <w:i/>
-                <w:iCs/>
-                <w:lang w:val="en-US"/>
-              </w:rPr>
-            </m:ctrlPr>
-          </m:accPr>
-          <m:e>
-            <m:r>
-              <w:rPr>
-                <w:rFonts w:ascii="Cambria Math" w:hAnsi="Cambria Math"/>
-                <w:lang w:val="en-US"/>
-              </w:rPr>
-              <m:t>H</m:t>
-            </m:r>
-          </m:e>
-        </m:acc>
-      </m:oMath>
-      <w:r>
-        <w:rPr>
-          <w:rFonts w:eastAsiaTheme="minorEastAsia"/>
-          <w:i/>
-          <w:iCs/>
-        </w:rPr>
-        <w:t xml:space="preserve"> </w:t>
-      </w:r>
-      <w:r>
-        <w:rPr>
-          <w:rFonts w:eastAsiaTheme="minorEastAsia"/>
-        </w:rPr>
-        <w:t>–напряженность магнитного поля</w:t>
-      </w:r>
-    </w:p>
-    <w:p>
-      <w:pPr>
-        <w:spacing w:after="0" w:line="240" w:lineRule="auto"/>
-        <w:ind w:firstLine="706"/>
-        <w:jc w:val="both"/>
-        <w:rPr>
-          <w:rFonts w:eastAsiaTheme="minorEastAsia"/>
-        </w:rPr>
-      </w:pPr>
-      <m:oMath>
-        <m:acc>
-          <m:accPr>
-            <m:chr m:val="⃗"/>
-            <m:ctrlPr>
-              <w:rPr>
-                <w:rFonts w:ascii="Cambria Math" w:hAnsi="Cambria Math"/>
-                <w:i/>
-                <w:iCs/>
-                <w:lang w:val="en-US"/>
-              </w:rPr>
-            </m:ctrlPr>
-          </m:accPr>
-          <m:e>
-            <m:r>
-              <w:rPr>
-                <w:rFonts w:ascii="Cambria Math" w:hAnsi="Cambria Math"/>
-                <w:lang w:val="en-US"/>
-              </w:rPr>
-              <m:t>D</m:t>
-            </m:r>
-          </m:e>
-        </m:acc>
-      </m:oMath>
-      <w:r>
-        <w:rPr>
-          <w:rFonts w:eastAsiaTheme="minorEastAsia"/>
-          <w:i/>
-          <w:iCs/>
-        </w:rPr>
-        <w:t xml:space="preserve"> </w:t>
-      </w:r>
-      <w:r>
-        <w:rPr>
-          <w:rFonts w:eastAsiaTheme="minorEastAsia"/>
-        </w:rPr>
-        <w:t>– электрическая индукция</w:t>
-      </w:r>
-    </w:p>
-    <w:p>
-      <w:pPr>
-        <w:spacing w:after="0" w:line="240" w:lineRule="auto"/>
-        <w:ind w:firstLine="706"/>
-        <w:jc w:val="both"/>
-        <w:rPr>
-          <w:rFonts w:eastAsiaTheme="minorEastAsia"/>
-        </w:rPr>
-      </w:pPr>
-      <m:oMath>
-        <m:acc>
-          <m:accPr>
-            <m:chr m:val="⃗"/>
-            <m:ctrlPr>
-              <w:rPr>
-                <w:rFonts w:ascii="Cambria Math" w:hAnsi="Cambria Math"/>
-                <w:i/>
-                <w:iCs/>
-                <w:lang w:val="en-US"/>
-              </w:rPr>
-            </m:ctrlPr>
-          </m:accPr>
-          <m:e>
-            <m:r>
-              <w:rPr>
-                <w:rFonts w:ascii="Cambria Math" w:hAnsi="Cambria Math"/>
-                <w:lang w:val="en-US"/>
-              </w:rPr>
-              <m:t>B</m:t>
-            </m:r>
-          </m:e>
-        </m:acc>
-      </m:oMath>
-      <w:r>
-        <w:rPr>
-          <w:rFonts w:eastAsiaTheme="minorEastAsia"/>
-          <w:i/>
-          <w:iCs/>
-        </w:rPr>
-        <w:t xml:space="preserve"> </w:t>
-      </w:r>
-      <w:r>
-        <w:rPr>
-          <w:rFonts w:eastAsiaTheme="minorEastAsia"/>
-        </w:rPr>
-        <w:t>– магнитная индукция</w:t>
-      </w:r>
-    </w:p>
-    <w:p>
-      <w:pPr>
-        <w:spacing w:after="0" w:line="240" w:lineRule="auto"/>
-        <w:ind w:firstLine="706"/>
-        <w:jc w:val="both"/>
-        <w:rPr>
-          <w:rFonts w:eastAsiaTheme="minorEastAsia"/>
-          <w:iCs/>
-        </w:rPr>
-      </w:pPr>
-      <m:oMath>
-        <m:acc>
-          <m:accPr>
-            <m:chr m:val="⃗"/>
-            <m:ctrlPr>
-              <w:rPr>
-                <w:rFonts w:ascii="Cambria Math" w:hAnsi="Cambria Math"/>
-                <w:i/>
-                <w:iCs/>
-                <w:lang w:val="en-US"/>
-              </w:rPr>
-            </m:ctrlPr>
-          </m:accPr>
-          <m:e>
-            <m:r>
-              <w:rPr>
-                <w:rFonts w:ascii="Cambria Math" w:hAnsi="Cambria Math"/>
-                <w:lang w:val="en-US"/>
-              </w:rPr>
-              <m:t>j</m:t>
-            </m:r>
-          </m:e>
-        </m:acc>
-      </m:oMath>
-      <w:r>
-        <w:rPr>
-          <w:rFonts w:eastAsiaTheme="minorEastAsia"/>
-          <w:i/>
-          <w:iCs/>
-        </w:rPr>
-        <w:t xml:space="preserve"> </w:t>
-      </w:r>
-      <w:r>
-        <w:rPr>
-          <w:rFonts w:eastAsiaTheme="minorEastAsia"/>
-        </w:rPr>
-        <w:t>–  </w:t>
-      </w:r>
-      <w:r>
-        <w:t xml:space="preserve">плотность электрического </w:t>
-      </w:r>
-      <w:r>
-        <w:rPr>
-          <w:iCs/>
-        </w:rPr>
-        <w:t>тока</w:t>
-      </w:r>
-    </w:p>
-    <w:p>
-      <w:pPr>
-        <w:spacing w:after="0" w:line="240" w:lineRule="auto"/>
-        <w:ind w:firstLine="706"/>
-        <w:jc w:val="both"/>
-        <w:rPr>
-          <w:rFonts w:eastAsiaTheme="minorEastAsia"/>
-        </w:rPr>
-      </w:pPr>
-      <m:oMath>
-        <m:r>
-          <w:rPr>
-            <w:rFonts w:ascii="Cambria Math" w:hAnsi="Cambria Math"/>
-            <w:lang w:val="en-US"/>
-          </w:rPr>
-          <m:t>ρ</m:t>
-        </m:r>
-      </m:oMath>
-      <w:r>
-        <w:rPr>
-          <w:rFonts w:eastAsiaTheme="minorEastAsia"/>
-          <w:iCs/>
-        </w:rPr>
-        <w:t xml:space="preserve"> </w:t>
-      </w:r>
-      <w:r>
-        <w:rPr>
-          <w:rFonts w:eastAsiaTheme="minorEastAsia"/>
-        </w:rPr>
-        <w:t>– объёмная плотность стороннего электрического заряда</w:t>
-      </w:r>
-    </w:p>
-    <w:p>
-      <w:pPr>
-        <w:spacing w:after="0" w:line="240" w:lineRule="auto"/>
-        <w:ind w:firstLine="706"/>
-        <w:jc w:val="both"/>
-        <w:rPr>
-          <w:rFonts w:eastAsiaTheme="minorEastAsia"/>
-        </w:rPr>
-      </w:pPr>
       <m:oMath>
         <m:r>
           <w:rPr>
@@ -8584,16 +8334,12 @@
         </w:rPr>
         <w:t>магнитная проницаемость среды</w:t>
       </w:r>
-    </w:p>
-    <w:p>
-      <w:pPr>
-        <w:spacing w:after="0" w:line="240" w:lineRule="auto"/>
-        <w:ind w:firstLine="706"/>
-        <w:jc w:val="both"/>
+      <w:r>
         <w:rPr>
           <w:rFonts w:eastAsiaTheme="minorEastAsia"/>
         </w:rPr>
-      </w:pPr>
+        <w:t xml:space="preserve">, </w:t>
+      </w:r>
       <m:oMath>
         <m:r>
           <m:rPr>
@@ -8625,16 +8371,12 @@
         </w:rPr>
         <w:t>диэлектрическая проницаемость среды</w:t>
       </w:r>
-    </w:p>
-    <w:p>
-      <w:pPr>
-        <w:spacing w:after="0" w:line="240" w:lineRule="auto"/>
-        <w:ind w:firstLine="706"/>
-        <w:jc w:val="both"/>
+      <w:r>
         <w:rPr>
           <w:rFonts w:eastAsiaTheme="minorEastAsia"/>
         </w:rPr>
-      </w:pPr>
+        <w:t xml:space="preserve">, </w:t>
+      </w:r>
       <m:oMath>
         <m:r>
           <w:rPr>
@@ -8663,6 +8405,12 @@
         </w:rPr>
         <w:t>электрическая проводимость среды</w:t>
       </w:r>
+      <w:r>
+        <w:rPr>
+          <w:rFonts w:eastAsiaTheme="minorEastAsia"/>
+        </w:rPr>
+        <w:t>.</w:t>
+      </w:r>
     </w:p>
     <w:p>
       <w:pPr>
@@ -8671,7 +8419,19 @@
         <w:jc w:val="both"/>
       </w:pPr>
       <w:r>
-        <w:t>Особое внимание в электродинамике уделяется свойствам среды, в которой распространяется электромагнитное поле. Изотропная среда — это среда, физические свойства которой одинаковы во всех направлениях</w:t>
+        <w:t>Особое внимание в электродинамике уделяется свойствам среды, в которой распространяется электромагнитное поле.</w:t>
+      </w:r>
+      <w:r>
+        <w:t xml:space="preserve"> </w:t>
+      </w:r>
+      <w:r>
+        <w:t>Изотропная среда</w:t>
+      </w:r>
+      <w:r>
+        <w:t xml:space="preserve"> </w:t>
+      </w:r>
+      <w:r>
+        <w:t>— это среда, физические свойства которой одинаковы во всех направлениях</w:t>
       </w:r>
       <w:r>
         <w:t xml:space="preserve"> [2]</w:t>
@@ -8816,27 +8576,27 @@
                 </w:rPr>
                 <m:t>=</m:t>
               </m:r>
-              <m:acc>
-                <m:accPr>
-                  <m:chr m:val="⃗"/>
+              <m:sSub>
+                <m:sSubPr>
                   <m:ctrlPr>
                     <w:rPr>
                       <w:rFonts w:ascii="Cambria Math" w:hAnsi="Cambria Math"/>
+                      <w:i/>
                       <w:lang w:val="en-US"/>
                     </w:rPr>
                   </m:ctrlPr>
-                </m:accPr>
+                </m:sSubPr>
                 <m:e>
-                  <m:sSub>
-                    <m:sSubPr>
+                  <m:acc>
+                    <m:accPr>
+                      <m:chr m:val="⃗"/>
                       <m:ctrlPr>
                         <w:rPr>
                           <w:rFonts w:ascii="Cambria Math" w:hAnsi="Cambria Math"/>
-                          <w:i/>
                           <w:lang w:val="en-US"/>
                         </w:rPr>
                       </m:ctrlPr>
-                    </m:sSubPr>
+                    </m:accPr>
                     <m:e>
                       <m:r>
                         <w:rPr>
@@ -8846,17 +8606,18 @@
                         <m:t>E</m:t>
                       </m:r>
                     </m:e>
-                    <m:sub>
-                      <m:r>
-                        <w:rPr>
-                          <w:rFonts w:ascii="Cambria Math" w:hAnsi="Cambria Math"/>
-                        </w:rPr>
-                        <m:t>0</m:t>
-                      </m:r>
-                    </m:sub>
-                  </m:sSub>
+                  </m:acc>
                 </m:e>
-              </m:acc>
+                <m:sub>
+                  <m:r>
+                    <w:rPr>
+                      <w:rFonts w:ascii="Cambria Math" w:hAnsi="Cambria Math"/>
+                      <w:lang w:val="en-US"/>
+                    </w:rPr>
+                    <m:t>0</m:t>
+                  </m:r>
+                </m:sub>
+              </m:sSub>
               <m:sSup>
                 <m:sSupPr>
                   <m:ctrlPr>
@@ -8888,7 +8649,7 @@
                       <w:rFonts w:ascii="Cambria Math" w:hAnsi="Cambria Math"/>
                       <w:lang w:val="en-US"/>
                     </w:rPr>
-                    <m:t>iwt</m:t>
+                    <m:t>iωt</m:t>
                   </m:r>
                 </m:sup>
               </m:sSup>
@@ -8896,7 +8657,7 @@
                 <w:rPr>
                   <w:rFonts w:ascii="Cambria Math" w:hAnsi="Cambria Math"/>
                 </w:rPr>
-                <m:t>#</m:t>
+                <m:t>,#</m:t>
               </m:r>
               <m:d>
                 <m:dPr>
@@ -8931,7 +8692,6 @@
     <w:p>
       <w:pPr>
         <w:spacing w:after="0" w:line="240" w:lineRule="auto"/>
-        <w:ind w:firstLine="706"/>
         <w:jc w:val="both"/>
         <w:rPr>
           <w:rFonts w:eastAsiaTheme="minorEastAsia"/>
@@ -8941,7 +8701,34 @@
         <w:rPr>
           <w:rFonts w:eastAsiaTheme="minorEastAsia"/>
         </w:rPr>
-        <w:t>Где</w:t>
+        <w:t>г</w:t>
+      </w:r>
+      <w:r>
+        <w:rPr>
+          <w:rFonts w:eastAsiaTheme="minorEastAsia"/>
+        </w:rPr>
+        <w:t>де</w:t>
+      </w:r>
+      <w:r>
+        <w:rPr>
+          <w:rFonts w:eastAsiaTheme="minorEastAsia"/>
+        </w:rPr>
+        <w:t xml:space="preserve"> </w:t>
+      </w:r>
+      <m:oMath>
+        <m:r>
+          <w:rPr>
+            <w:rFonts w:ascii="Cambria Math" w:hAnsi="Cambria Math"/>
+            <w:lang w:val="en-US"/>
+          </w:rPr>
+          <m:t>ω</m:t>
+        </m:r>
+      </m:oMath>
+      <w:r>
+        <w:rPr>
+          <w:rFonts w:eastAsiaTheme="minorEastAsia"/>
+        </w:rPr>
+        <w:t xml:space="preserve"> - частота гармонического колебания.</w:t>
       </w:r>
     </w:p>
     <w:p>
@@ -8956,33 +8743,26 @@
       <w:r>
         <w:rPr>
           <w:rFonts w:eastAsiaTheme="minorEastAsia"/>
-          <w:i/>
-          <w:iCs/>
-          <w:lang w:val="en-US"/>
-        </w:rPr>
-        <w:t>w</w:t>
+        </w:rPr>
+        <w:t xml:space="preserve">В квазистационарном случае </w:t>
       </w:r>
       <w:r>
         <w:rPr>
           <w:rFonts w:eastAsiaTheme="minorEastAsia"/>
         </w:rPr>
-        <w:t xml:space="preserve"> - частота гармонического колебания.</w:t>
-      </w:r>
-    </w:p>
-    <w:p>
-      <w:pPr>
-        <w:spacing w:after="0" w:line="240" w:lineRule="auto"/>
-        <w:ind w:firstLine="706"/>
-        <w:jc w:val="both"/>
+        <w:t>производная по времени равна</w:t>
+      </w:r>
+      <w:r>
         <w:rPr>
           <w:rFonts w:eastAsiaTheme="minorEastAsia"/>
         </w:rPr>
-      </w:pPr>
+        <w:t xml:space="preserve"> (на примере напряженности электрического поля)</w:t>
+      </w:r>
       <w:r>
         <w:rPr>
           <w:rFonts w:eastAsiaTheme="minorEastAsia"/>
         </w:rPr>
-        <w:t>Тогда производная по времени от электрического поля равна:</w:t>
+        <w:t>:</w:t>
       </w:r>
     </w:p>
     <w:p>
@@ -9076,7 +8856,14 @@
                   <w:rFonts w:ascii="Cambria Math" w:eastAsiaTheme="minorEastAsia" w:hAnsi="Cambria Math"/>
                   <w:lang w:val="en-US"/>
                 </w:rPr>
-                <m:t>=-iw</m:t>
+                <m:t>=-i</m:t>
+              </m:r>
+              <m:r>
+                <w:rPr>
+                  <w:rFonts w:ascii="Cambria Math" w:hAnsi="Cambria Math"/>
+                  <w:lang w:val="en-US"/>
+                </w:rPr>
+                <m:t>ω</m:t>
               </m:r>
               <m:acc>
                 <m:accPr>
@@ -9103,7 +8890,7 @@
                   <w:rFonts w:ascii="Cambria Math" w:eastAsiaTheme="minorEastAsia" w:hAnsi="Cambria Math"/>
                   <w:lang w:val="en-US"/>
                 </w:rPr>
-                <m:t>#</m:t>
+                <m:t>.#</m:t>
               </m:r>
               <m:d>
                 <m:dPr>
@@ -9181,7 +8968,7 @@
                 <w:rPr>
                   <w:rFonts w:ascii="Cambria Math" w:hAnsi="Cambria Math"/>
                 </w:rPr>
-                <m:t> r</m:t>
+                <m:t>r</m:t>
               </m:r>
               <m:r>
                 <w:rPr>
@@ -9249,7 +9036,7 @@
                   <w:rFonts w:ascii="Cambria Math" w:hAnsi="Cambria Math"/>
                   <w:lang w:val="en-US"/>
                 </w:rPr>
-                <m:t>w</m:t>
+                <m:t>ω</m:t>
               </m:r>
               <m:acc>
                 <m:accPr>
@@ -9277,7 +9064,7 @@
                   <w:rFonts w:ascii="Cambria Math" w:hAnsi="Cambria Math"/>
                   <w:lang w:val="en-US"/>
                 </w:rPr>
-                <m:t xml:space="preserve"> #</m:t>
+                <m:t>, #</m:t>
               </m:r>
               <m:d>
                 <m:dPr>
@@ -9336,7 +9123,7 @@
                 <w:rPr>
                   <w:rFonts w:ascii="Cambria Math" w:hAnsi="Cambria Math"/>
                 </w:rPr>
-                <m:t> r</m:t>
+                <m:t>r</m:t>
               </m:r>
               <m:r>
                 <w:rPr>
@@ -9384,7 +9171,7 @@
                   <w:rFonts w:ascii="Cambria Math" w:hAnsi="Cambria Math"/>
                   <w:lang w:val="en-US"/>
                 </w:rPr>
-                <m:t>w</m:t>
+                <m:t>ω</m:t>
               </m:r>
               <m:acc>
                 <m:accPr>
@@ -9412,7 +9199,7 @@
                   <w:rFonts w:ascii="Cambria Math" w:hAnsi="Cambria Math"/>
                   <w:lang w:val="en-US"/>
                 </w:rPr>
-                <m:t xml:space="preserve"> </m:t>
+                <m:t>,</m:t>
               </m:r>
               <m:r>
                 <w:rPr>
@@ -9479,7 +9266,7 @@
                 <w:rPr>
                   <w:rFonts w:ascii="Cambria Math" w:hAnsi="Cambria Math"/>
                 </w:rPr>
-                <m:t> d</m:t>
+                <m:t>d</m:t>
               </m:r>
               <m:r>
                 <w:rPr>
@@ -9514,7 +9301,7 @@
                   <w:rFonts w:ascii="Cambria Math" w:hAnsi="Cambria Math"/>
                   <w:lang w:val="en-US"/>
                 </w:rPr>
-                <m:t>=ρ</m:t>
+                <m:t>=ρ,</m:t>
               </m:r>
               <m:r>
                 <w:rPr>
@@ -9580,7 +9367,7 @@
                 <w:rPr>
                   <w:rFonts w:ascii="Cambria Math" w:hAnsi="Cambria Math"/>
                 </w:rPr>
-                <m:t> d</m:t>
+                <m:t>d</m:t>
               </m:r>
               <m:r>
                 <w:rPr>
@@ -9615,7 +9402,7 @@
                   <w:rFonts w:ascii="Cambria Math" w:hAnsi="Cambria Math"/>
                   <w:lang w:val="en-US"/>
                 </w:rPr>
-                <m:t>=0</m:t>
+                <m:t>=0.</m:t>
               </m:r>
               <m:r>
                 <w:rPr>
@@ -9716,7 +9503,13 @@
         <w:jc w:val="both"/>
       </w:pPr>
       <w:r>
-        <w:t>Магнитный диполь — это модель, которая описывает магнитное поле, создаваемое небольшой замкнутой петлёй с током</w:t>
+        <w:t>Магнитный диполь</w:t>
+      </w:r>
+      <w:r>
+        <w:t xml:space="preserve"> </w:t>
+      </w:r>
+      <w:r>
+        <w:t>— это модель, которая описывает магнитное поле, создаваемое небольшой замкнутой петлёй с током</w:t>
       </w:r>
       <w:r>
         <w:t xml:space="preserve"> [</w:t>
@@ -9882,12 +9675,33 @@
                   </m:ctrlPr>
                 </m:dPr>
                 <m:e>
+                  <m:acc>
+                    <m:accPr>
+                      <m:chr m:val="⃗"/>
+                      <m:ctrlPr>
+                        <w:rPr>
+                          <w:rFonts w:ascii="Cambria Math" w:hAnsi="Cambria Math"/>
+                          <w:i/>
+                          <w:lang w:val="en-US"/>
+                        </w:rPr>
+                      </m:ctrlPr>
+                    </m:accPr>
+                    <m:e>
+                      <m:r>
+                        <w:rPr>
+                          <w:rFonts w:ascii="Cambria Math" w:hAnsi="Cambria Math"/>
+                          <w:lang w:val="en-US"/>
+                        </w:rPr>
+                        <m:t>r</m:t>
+                      </m:r>
+                    </m:e>
+                  </m:acc>
                   <m:r>
                     <w:rPr>
                       <w:rFonts w:ascii="Cambria Math" w:hAnsi="Cambria Math"/>
                       <w:lang w:val="en-US"/>
                     </w:rPr>
-                    <m:t>r-</m:t>
+                    <m:t>-</m:t>
                   </m:r>
                   <m:sSub>
                     <m:sSubPr>
@@ -9900,13 +9714,27 @@
                       </m:ctrlPr>
                     </m:sSubPr>
                     <m:e>
-                      <m:r>
-                        <w:rPr>
-                          <w:rFonts w:ascii="Cambria Math" w:hAnsi="Cambria Math"/>
-                          <w:lang w:val="en-US"/>
-                        </w:rPr>
-                        <m:t>r</m:t>
-                      </m:r>
+                      <m:acc>
+                        <m:accPr>
+                          <m:chr m:val="⃗"/>
+                          <m:ctrlPr>
+                            <w:rPr>
+                              <w:rFonts w:ascii="Cambria Math" w:hAnsi="Cambria Math"/>
+                              <w:i/>
+                              <w:lang w:val="en-US"/>
+                            </w:rPr>
+                          </m:ctrlPr>
+                        </m:accPr>
+                        <m:e>
+                          <m:r>
+                            <w:rPr>
+                              <w:rFonts w:ascii="Cambria Math" w:hAnsi="Cambria Math"/>
+                              <w:lang w:val="en-US"/>
+                            </w:rPr>
+                            <m:t>r</m:t>
+                          </m:r>
+                        </m:e>
+                      </m:acc>
                     </m:e>
                     <m:sub>
                       <m:r>
@@ -9920,9 +9748,8 @@
                   </m:sSub>
                 </m:e>
               </m:d>
-              <m:acc>
-                <m:accPr>
-                  <m:chr m:val="⃗"/>
+              <m:sSub>
+                <m:sSubPr>
                   <m:ctrlPr>
                     <w:rPr>
                       <w:rFonts w:ascii="Cambria Math" w:hAnsi="Cambria Math"/>
@@ -9930,10 +9757,11 @@
                       <w:lang w:val="en-US"/>
                     </w:rPr>
                   </m:ctrlPr>
-                </m:accPr>
+                </m:sSubPr>
                 <m:e>
-                  <m:sSub>
-                    <m:sSubPr>
+                  <m:acc>
+                    <m:accPr>
+                      <m:chr m:val="⃗"/>
                       <m:ctrlPr>
                         <w:rPr>
                           <w:rFonts w:ascii="Cambria Math" w:hAnsi="Cambria Math"/>
@@ -9941,7 +9769,7 @@
                           <w:lang w:val="en-US"/>
                         </w:rPr>
                       </m:ctrlPr>
-                    </m:sSubPr>
+                    </m:accPr>
                     <m:e>
                       <m:r>
                         <w:rPr>
@@ -9951,18 +9779,18 @@
                         <m:t>e</m:t>
                       </m:r>
                     </m:e>
-                    <m:sub>
-                      <m:r>
-                        <w:rPr>
-                          <w:rFonts w:ascii="Cambria Math" w:hAnsi="Cambria Math"/>
-                          <w:lang w:val="en-US"/>
-                        </w:rPr>
-                        <m:t>x</m:t>
-                      </m:r>
-                    </m:sub>
-                  </m:sSub>
+                  </m:acc>
                 </m:e>
-              </m:acc>
+                <m:sub>
+                  <m:r>
+                    <w:rPr>
+                      <w:rFonts w:ascii="Cambria Math" w:hAnsi="Cambria Math"/>
+                      <w:lang w:val="en-US"/>
+                    </w:rPr>
+                    <m:t>x</m:t>
+                  </m:r>
+                </m:sub>
+              </m:sSub>
               <m:ctrlPr>
                 <w:rPr>
                   <w:rFonts w:ascii="Cambria Math" w:hAnsi="Cambria Math"/>
@@ -9977,7 +9805,6 @@
     <w:p>
       <w:pPr>
         <w:spacing w:after="0" w:line="240" w:lineRule="auto"/>
-        <w:ind w:firstLine="706"/>
         <w:jc w:val="both"/>
         <w:rPr>
           <w:rFonts w:eastAsiaTheme="minorEastAsia"/>
@@ -9987,21 +9814,20 @@
         <w:rPr>
           <w:rFonts w:eastAsiaTheme="minorEastAsia"/>
         </w:rPr>
-        <w:t>Где</w:t>
-      </w:r>
-    </w:p>
-    <w:p>
-      <w:pPr>
-        <w:spacing w:after="0" w:line="240" w:lineRule="auto"/>
-        <w:ind w:firstLine="706"/>
-        <w:jc w:val="both"/>
+        <w:t>г</w:t>
+      </w:r>
+      <w:r>
         <w:rPr>
           <w:rFonts w:eastAsiaTheme="minorEastAsia"/>
-          <w:i/>
-          <w:iCs/>
-          <w:vertAlign w:val="subscript"/>
-        </w:rPr>
-      </w:pPr>
+        </w:rPr>
+        <w:t>де</w:t>
+      </w:r>
+      <w:r>
+        <w:rPr>
+          <w:rFonts w:eastAsiaTheme="minorEastAsia"/>
+        </w:rPr>
+        <w:t xml:space="preserve"> </w:t>
+      </w:r>
       <m:oMath>
         <m:sSub>
           <m:sSubPr>
@@ -10041,36 +9867,88 @@
         <w:rPr>
           <w:rFonts w:eastAsiaTheme="minorEastAsia"/>
         </w:rPr>
-        <w:t xml:space="preserve"> - магнитный дипольный момент локального источника, расположенного в точке </w:t>
+        <w:t xml:space="preserve"> </w:t>
       </w:r>
       <w:r>
         <w:rPr>
           <w:rFonts w:eastAsiaTheme="minorEastAsia"/>
-          <w:i/>
+        </w:rPr>
+        <w:t>–</w:t>
+      </w:r>
+      <w:r>
+        <w:rPr>
+          <w:rFonts w:eastAsiaTheme="minorEastAsia"/>
+        </w:rPr>
+        <w:t xml:space="preserve"> магнитный дипольный момент локального источника, расположенного в точке </w:t>
+      </w:r>
+      <m:oMath>
+        <m:sSub>
+          <m:sSubPr>
+            <m:ctrlPr>
+              <w:rPr>
+                <w:rFonts w:ascii="Cambria Math" w:eastAsiaTheme="minorEastAsia" w:hAnsi="Cambria Math"/>
+                <w:i/>
+                <w:iCs/>
+              </w:rPr>
+            </m:ctrlPr>
+          </m:sSubPr>
+          <m:e>
+            <m:acc>
+              <m:accPr>
+                <m:chr m:val="⃗"/>
+                <m:ctrlPr>
+                  <w:rPr>
+                    <w:rFonts w:ascii="Cambria Math" w:eastAsiaTheme="minorEastAsia" w:hAnsi="Cambria Math"/>
+                    <w:i/>
+                    <w:iCs/>
+                  </w:rPr>
+                </m:ctrlPr>
+              </m:accPr>
+              <m:e>
+                <m:r>
+                  <w:rPr>
+                    <w:rFonts w:ascii="Cambria Math" w:eastAsiaTheme="minorEastAsia" w:hAnsi="Cambria Math"/>
+                    <w:lang w:val="en-US"/>
+                  </w:rPr>
+                  <m:t>r</m:t>
+                </m:r>
+                <m:ctrlPr>
+                  <w:rPr>
+                    <w:rFonts w:ascii="Cambria Math" w:eastAsiaTheme="minorEastAsia" w:hAnsi="Cambria Math"/>
+                    <w:i/>
+                    <w:iCs/>
+                    <w:lang w:val="en-US"/>
+                  </w:rPr>
+                </m:ctrlPr>
+              </m:e>
+            </m:acc>
+            <m:ctrlPr>
+              <w:rPr>
+                <w:rFonts w:ascii="Cambria Math" w:eastAsiaTheme="minorEastAsia" w:hAnsi="Cambria Math"/>
+                <w:i/>
+                <w:iCs/>
+                <w:lang w:val="en-US"/>
+              </w:rPr>
+            </m:ctrlPr>
+          </m:e>
+          <m:sub>
+            <m:r>
+              <w:rPr>
+                <w:rFonts w:ascii="Cambria Math" w:eastAsiaTheme="minorEastAsia" w:hAnsi="Cambria Math"/>
+                <w:vertAlign w:val="subscript"/>
+              </w:rPr>
+              <m:t>0</m:t>
+            </m:r>
+          </m:sub>
+        </m:sSub>
+      </m:oMath>
+      <w:r>
+        <w:rPr>
+          <w:rFonts w:eastAsiaTheme="minorEastAsia"/>
           <w:iCs/>
-          <w:lang w:val="en-US"/>
-        </w:rPr>
-        <w:t>r</w:t>
-      </w:r>
-      <w:r>
-        <w:rPr>
-          <w:rFonts w:eastAsiaTheme="minorEastAsia"/>
-          <w:i/>
-          <w:iCs/>
-          <w:vertAlign w:val="subscript"/>
-        </w:rPr>
-        <w:t>0</w:t>
-      </w:r>
-    </w:p>
-    <w:p>
-      <w:pPr>
-        <w:spacing w:after="0" w:line="240" w:lineRule="auto"/>
-        <w:ind w:firstLine="706"/>
-        <w:jc w:val="both"/>
-        <w:rPr>
-          <w:rFonts w:eastAsiaTheme="minorEastAsia"/>
-        </w:rPr>
-      </w:pPr>
+        </w:rPr>
+        <w:t xml:space="preserve">, </w:t>
+      </w:r>
       <m:oMath>
         <m:r>
           <w:rPr>
@@ -10090,13 +9968,27 @@
             </m:ctrlPr>
           </m:dPr>
           <m:e>
-            <m:r>
-              <w:rPr>
-                <w:rFonts w:ascii="Cambria Math" w:hAnsi="Cambria Math"/>
-                <w:lang w:val="en-US"/>
-              </w:rPr>
-              <m:t>r</m:t>
-            </m:r>
+            <m:acc>
+              <m:accPr>
+                <m:chr m:val="⃗"/>
+                <m:ctrlPr>
+                  <w:rPr>
+                    <w:rFonts w:ascii="Cambria Math" w:hAnsi="Cambria Math"/>
+                    <w:i/>
+                    <w:lang w:val="en-US"/>
+                  </w:rPr>
+                </m:ctrlPr>
+              </m:accPr>
+              <m:e>
+                <m:r>
+                  <w:rPr>
+                    <w:rFonts w:ascii="Cambria Math" w:hAnsi="Cambria Math"/>
+                    <w:lang w:val="en-US"/>
+                  </w:rPr>
+                  <m:t>r</m:t>
+                </m:r>
+              </m:e>
+            </m:acc>
             <m:r>
               <w:rPr>
                 <w:rFonts w:ascii="Cambria Math" w:hAnsi="Cambria Math"/>
@@ -10114,13 +10006,27 @@
                 </m:ctrlPr>
               </m:sSubPr>
               <m:e>
-                <m:r>
-                  <w:rPr>
-                    <w:rFonts w:ascii="Cambria Math" w:hAnsi="Cambria Math"/>
-                    <w:lang w:val="en-US"/>
-                  </w:rPr>
-                  <m:t>r</m:t>
-                </m:r>
+                <m:acc>
+                  <m:accPr>
+                    <m:chr m:val="⃗"/>
+                    <m:ctrlPr>
+                      <w:rPr>
+                        <w:rFonts w:ascii="Cambria Math" w:hAnsi="Cambria Math"/>
+                        <w:i/>
+                        <w:lang w:val="en-US"/>
+                      </w:rPr>
+                    </m:ctrlPr>
+                  </m:accPr>
+                  <m:e>
+                    <m:r>
+                      <w:rPr>
+                        <w:rFonts w:ascii="Cambria Math" w:hAnsi="Cambria Math"/>
+                        <w:lang w:val="en-US"/>
+                      </w:rPr>
+                      <m:t>r</m:t>
+                    </m:r>
+                  </m:e>
+                </m:acc>
               </m:e>
               <m:sub>
                 <m:r>
@@ -10138,159 +10044,64 @@
         <w:rPr>
           <w:rFonts w:eastAsiaTheme="minorEastAsia"/>
         </w:rPr>
-        <w:t xml:space="preserve"> -  дельта-функция Дирака, которая математически описывает локализацию магнитного момента в точке </w:t>
+        <w:t xml:space="preserve"> </w:t>
       </w:r>
       <w:r>
         <w:rPr>
           <w:rFonts w:eastAsiaTheme="minorEastAsia"/>
-          <w:i/>
-          <w:iCs/>
-        </w:rPr>
-        <w:t>r</w:t>
+        </w:rPr>
+        <w:t>–</w:t>
       </w:r>
       <w:r>
         <w:rPr>
           <w:rFonts w:eastAsiaTheme="minorEastAsia"/>
-          <w:i/>
-          <w:iCs/>
-          <w:vertAlign w:val="subscript"/>
-        </w:rPr>
-        <w:t>0</w:t>
+        </w:rPr>
+        <w:t xml:space="preserve"> дельта-функция Дирака, которая математически описывает локализацию магнитного момента в точке</w:t>
       </w:r>
       <w:r>
         <w:rPr>
           <w:rFonts w:eastAsiaTheme="minorEastAsia"/>
         </w:rPr>
-        <w:t>. Она равна нулю во всех точках, кроме </w:t>
-      </w:r>
-      <w:r>
-        <w:rPr>
-          <w:rFonts w:eastAsiaTheme="minorEastAsia"/>
-          <w:i/>
-          <w:iCs/>
-        </w:rPr>
-        <w:t>r</w:t>
-      </w:r>
-      <w:r>
-        <w:rPr>
-          <w:rFonts w:eastAsiaTheme="minorEastAsia"/>
-        </w:rPr>
-        <w:t xml:space="preserve"> =</w:t>
-      </w:r>
-      <w:r>
-        <w:rPr>
-          <w:rFonts w:eastAsiaTheme="minorEastAsia"/>
-          <w:i/>
-          <w:iCs/>
-        </w:rPr>
-        <w:t xml:space="preserve"> r</w:t>
-      </w:r>
-      <w:r>
-        <w:rPr>
-          <w:rFonts w:eastAsiaTheme="minorEastAsia"/>
-          <w:i/>
-          <w:iCs/>
-          <w:vertAlign w:val="subscript"/>
-        </w:rPr>
-        <w:t>0</w:t>
-      </w:r>
-      <w:r>
-        <w:rPr>
-          <w:rFonts w:eastAsiaTheme="minorEastAsia"/>
-        </w:rPr>
-        <w:t>, где имеет бесконечно большую величину. Таким образом, вся намагниченность сосредоточена в одной точке.</w:t>
-      </w:r>
-    </w:p>
-    <w:p>
-      <w:pPr>
-        <w:spacing w:after="0" w:line="240" w:lineRule="auto"/>
-        <w:ind w:firstLine="706"/>
-        <w:jc w:val="both"/>
-        <w:rPr>
-          <w:rFonts w:eastAsiaTheme="minorEastAsia"/>
-        </w:rPr>
-      </w:pPr>
-      <w:r>
-        <w:rPr>
-          <w:rFonts w:eastAsiaTheme="minorEastAsia"/>
-          <w:i/>
-          <w:iCs/>
-          <w:lang w:val="en-US"/>
-        </w:rPr>
-        <w:t>e</w:t>
-      </w:r>
-      <w:r>
-        <w:rPr>
-          <w:rFonts w:eastAsiaTheme="minorEastAsia"/>
-          <w:i/>
-          <w:iCs/>
-          <w:vertAlign w:val="subscript"/>
-          <w:lang w:val="en-US"/>
-        </w:rPr>
-        <w:t>x</w:t>
-      </w:r>
-      <w:r>
-        <w:rPr>
-          <w:rFonts w:eastAsiaTheme="minorEastAsia"/>
-        </w:rPr>
-        <w:t> — единичный вектор вдоль оси </w:t>
-      </w:r>
-      <w:r>
-        <w:rPr>
-          <w:rFonts w:eastAsiaTheme="minorEastAsia"/>
-          <w:i/>
-          <w:iCs/>
-          <w:lang w:val="en-US"/>
-        </w:rPr>
-        <w:t>x</w:t>
-      </w:r>
-      <w:r>
-        <w:rPr>
-          <w:rFonts w:eastAsiaTheme="minorEastAsia"/>
-        </w:rPr>
-        <w:t>. Он задаёт направление вектора намагниченности.</w:t>
-      </w:r>
-    </w:p>
-    <w:p>
-      <w:pPr>
-        <w:spacing w:after="0" w:line="240" w:lineRule="auto"/>
-        <w:ind w:firstLine="706"/>
-        <w:jc w:val="both"/>
-        <w:rPr>
-          <w:rFonts w:eastAsiaTheme="minorEastAsia"/>
-        </w:rPr>
-      </w:pPr>
-      <w:r>
-        <w:rPr>
-          <w:rFonts w:eastAsiaTheme="minorEastAsia"/>
-          <w:iCs/>
-        </w:rPr>
-        <w:t xml:space="preserve">Так как магнитный диполь расположен в начале координат, </w:t>
+        <w:t xml:space="preserve"> </w:t>
       </w:r>
       <m:oMath>
         <m:sSub>
           <m:sSubPr>
             <m:ctrlPr>
               <w:rPr>
-                <w:rFonts w:ascii="Cambria Math" w:hAnsi="Cambria Math"/>
+                <w:rFonts w:ascii="Cambria Math" w:eastAsiaTheme="minorEastAsia" w:hAnsi="Cambria Math"/>
                 <w:i/>
-                <w:lang w:val="en-US"/>
+                <w:iCs/>
               </w:rPr>
             </m:ctrlPr>
           </m:sSubPr>
           <m:e>
-            <m:r>
-              <w:rPr>
-                <w:rFonts w:ascii="Cambria Math" w:hAnsi="Cambria Math"/>
-                <w:lang w:val="en-US"/>
-              </w:rPr>
-              <m:t>r</m:t>
-            </m:r>
+            <m:acc>
+              <m:accPr>
+                <m:chr m:val="⃗"/>
+                <m:ctrlPr>
+                  <w:rPr>
+                    <w:rFonts w:ascii="Cambria Math" w:eastAsiaTheme="minorEastAsia" w:hAnsi="Cambria Math"/>
+                    <w:i/>
+                    <w:iCs/>
+                  </w:rPr>
+                </m:ctrlPr>
+              </m:accPr>
+              <m:e>
+                <m:r>
+                  <w:rPr>
+                    <w:rFonts w:ascii="Cambria Math" w:eastAsiaTheme="minorEastAsia" w:hAnsi="Cambria Math"/>
+                  </w:rPr>
+                  <m:t>r</m:t>
+                </m:r>
+              </m:e>
+            </m:acc>
           </m:e>
           <m:sub>
             <m:r>
               <w:rPr>
-                <w:rFonts w:ascii="Cambria Math" w:hAnsi="Cambria Math"/>
+                <w:rFonts w:ascii="Cambria Math" w:eastAsiaTheme="minorEastAsia" w:hAnsi="Cambria Math"/>
+                <w:vertAlign w:val="subscript"/>
               </w:rPr>
               <m:t>0</m:t>
             </m:r>
@@ -10301,8 +10112,163 @@
         <w:rPr>
           <w:rFonts w:eastAsiaTheme="minorEastAsia"/>
         </w:rPr>
-        <w:t xml:space="preserve"> = 0</w:t>
-      </w:r>
+        <w:t xml:space="preserve">, </w:t>
+      </w:r>
+      <m:oMath>
+        <m:sSub>
+          <m:sSubPr>
+            <m:ctrlPr>
+              <w:rPr>
+                <w:rFonts w:ascii="Cambria Math" w:eastAsiaTheme="minorEastAsia" w:hAnsi="Cambria Math"/>
+                <w:i/>
+                <w:iCs/>
+                <w:vertAlign w:val="subscript"/>
+                <w:lang w:val="en-US"/>
+              </w:rPr>
+            </m:ctrlPr>
+          </m:sSubPr>
+          <m:e>
+            <m:acc>
+              <m:accPr>
+                <m:chr m:val="⃗"/>
+                <m:ctrlPr>
+                  <w:rPr>
+                    <w:rFonts w:ascii="Cambria Math" w:eastAsiaTheme="minorEastAsia" w:hAnsi="Cambria Math"/>
+                    <w:i/>
+                    <w:iCs/>
+                    <w:lang w:val="en-US"/>
+                  </w:rPr>
+                </m:ctrlPr>
+              </m:accPr>
+              <m:e>
+                <m:r>
+                  <w:rPr>
+                    <w:rFonts w:ascii="Cambria Math" w:eastAsiaTheme="minorEastAsia" w:hAnsi="Cambria Math"/>
+                    <w:lang w:val="en-US"/>
+                  </w:rPr>
+                  <m:t>e</m:t>
+                </m:r>
+              </m:e>
+            </m:acc>
+          </m:e>
+          <m:sub>
+            <m:r>
+              <w:rPr>
+                <w:rFonts w:ascii="Cambria Math" w:eastAsiaTheme="minorEastAsia" w:hAnsi="Cambria Math"/>
+                <w:vertAlign w:val="subscript"/>
+                <w:lang w:val="en-US"/>
+              </w:rPr>
+              <m:t>x</m:t>
+            </m:r>
+          </m:sub>
+        </m:sSub>
+      </m:oMath>
+      <w:r>
+        <w:rPr>
+          <w:rFonts w:eastAsiaTheme="minorEastAsia"/>
+        </w:rPr>
+        <w:t xml:space="preserve"> </w:t>
+      </w:r>
+      <w:r>
+        <w:rPr>
+          <w:rFonts w:eastAsiaTheme="minorEastAsia"/>
+        </w:rPr>
+        <w:t>–</w:t>
+      </w:r>
+      <w:r>
+        <w:rPr>
+          <w:rFonts w:eastAsiaTheme="minorEastAsia"/>
+        </w:rPr>
+        <w:t xml:space="preserve"> единичный вектор вдоль оси</w:t>
+      </w:r>
+      <w:r>
+        <w:rPr>
+          <w:rFonts w:eastAsiaTheme="minorEastAsia"/>
+        </w:rPr>
+        <w:t xml:space="preserve"> </w:t>
+      </w:r>
+      <w:r>
+        <w:rPr>
+          <w:rFonts w:eastAsiaTheme="minorEastAsia"/>
+          <w:i/>
+          <w:iCs/>
+          <w:lang w:val="en-US"/>
+        </w:rPr>
+        <w:t>x</w:t>
+      </w:r>
+      <w:r>
+        <w:rPr>
+          <w:rFonts w:eastAsiaTheme="minorEastAsia"/>
+        </w:rPr>
+        <w:t>. Он задаёт направление вектора намагниченности.</w:t>
+      </w:r>
+    </w:p>
+    <w:p>
+      <w:pPr>
+        <w:spacing w:after="0" w:line="240" w:lineRule="auto"/>
+        <w:ind w:firstLine="706"/>
+        <w:jc w:val="both"/>
+        <w:rPr>
+          <w:rFonts w:eastAsiaTheme="minorEastAsia"/>
+        </w:rPr>
+      </w:pPr>
+      <w:r>
+        <w:rPr>
+          <w:rFonts w:eastAsiaTheme="minorEastAsia"/>
+          <w:iCs/>
+        </w:rPr>
+        <w:t xml:space="preserve">Так как магнитный диполь расположен в начале координат, </w:t>
+      </w:r>
+      <m:oMath>
+        <m:sSub>
+          <m:sSubPr>
+            <m:ctrlPr>
+              <w:rPr>
+                <w:rFonts w:ascii="Cambria Math" w:hAnsi="Cambria Math"/>
+                <w:i/>
+                <w:lang w:val="en-US"/>
+              </w:rPr>
+            </m:ctrlPr>
+          </m:sSubPr>
+          <m:e>
+            <m:acc>
+              <m:accPr>
+                <m:chr m:val="⃗"/>
+                <m:ctrlPr>
+                  <w:rPr>
+                    <w:rFonts w:ascii="Cambria Math" w:hAnsi="Cambria Math"/>
+                    <w:i/>
+                    <w:lang w:val="en-US"/>
+                  </w:rPr>
+                </m:ctrlPr>
+              </m:accPr>
+              <m:e>
+                <m:r>
+                  <w:rPr>
+                    <w:rFonts w:ascii="Cambria Math" w:hAnsi="Cambria Math"/>
+                    <w:lang w:val="en-US"/>
+                  </w:rPr>
+                  <m:t>r</m:t>
+                </m:r>
+              </m:e>
+            </m:acc>
+          </m:e>
+          <m:sub>
+            <m:r>
+              <w:rPr>
+                <w:rFonts w:ascii="Cambria Math" w:hAnsi="Cambria Math"/>
+              </w:rPr>
+              <m:t>0</m:t>
+            </m:r>
+          </m:sub>
+        </m:sSub>
+        <m:r>
+          <w:rPr>
+            <w:rFonts w:ascii="Cambria Math" w:eastAsiaTheme="minorEastAsia" w:hAnsi="Cambria Math"/>
+          </w:rPr>
+          <m:t>=0</m:t>
+        </m:r>
+      </m:oMath>
       <w:r>
         <w:rPr>
           <w:rFonts w:eastAsiaTheme="minorEastAsia"/>
@@ -10452,9 +10418,8 @@
                   </m:r>
                 </m:e>
               </m:d>
-              <m:acc>
-                <m:accPr>
-                  <m:chr m:val="⃗"/>
+              <m:sSub>
+                <m:sSubPr>
                   <m:ctrlPr>
                     <w:rPr>
                       <w:rFonts w:ascii="Cambria Math" w:hAnsi="Cambria Math"/>
@@ -10462,10 +10427,11 @@
                       <w:lang w:val="en-US"/>
                     </w:rPr>
                   </m:ctrlPr>
-                </m:accPr>
+                </m:sSubPr>
                 <m:e>
-                  <m:sSub>
-                    <m:sSubPr>
+                  <m:acc>
+                    <m:accPr>
+                      <m:chr m:val="⃗"/>
                       <m:ctrlPr>
                         <w:rPr>
                           <w:rFonts w:ascii="Cambria Math" w:hAnsi="Cambria Math"/>
@@ -10473,7 +10439,7 @@
                           <w:lang w:val="en-US"/>
                         </w:rPr>
                       </m:ctrlPr>
-                    </m:sSubPr>
+                    </m:accPr>
                     <m:e>
                       <m:r>
                         <w:rPr>
@@ -10483,23 +10449,23 @@
                         <m:t>e</m:t>
                       </m:r>
                     </m:e>
-                    <m:sub>
-                      <m:r>
-                        <w:rPr>
-                          <w:rFonts w:ascii="Cambria Math" w:hAnsi="Cambria Math"/>
-                          <w:lang w:val="en-US"/>
-                        </w:rPr>
-                        <m:t>x</m:t>
-                      </m:r>
-                    </m:sub>
-                  </m:sSub>
+                  </m:acc>
                 </m:e>
-              </m:acc>
+                <m:sub>
+                  <m:r>
+                    <w:rPr>
+                      <w:rFonts w:ascii="Cambria Math" w:hAnsi="Cambria Math"/>
+                      <w:lang w:val="en-US"/>
+                    </w:rPr>
+                    <m:t>x</m:t>
+                  </m:r>
+                </m:sub>
+              </m:sSub>
               <m:r>
                 <w:rPr>
                   <w:rFonts w:ascii="Cambria Math" w:hAnsi="Cambria Math"/>
                 </w:rPr>
-                <m:t>#</m:t>
+                <m:t>.#</m:t>
               </m:r>
               <m:d>
                 <m:dPr>
@@ -10536,7 +10502,10 @@
         </w:rPr>
       </w:pPr>
       <w:r>
-        <w:t>Вектор намагниченности </w:t>
+        <w:t>Вектор намагниченности</w:t>
+      </w:r>
+      <w:r>
+        <w:t xml:space="preserve"> </w:t>
       </w:r>
       <m:oMath>
         <m:acc>
@@ -10569,7 +10538,13 @@
         <w:rPr>
           <w:rFonts w:eastAsiaTheme="minorEastAsia"/>
         </w:rPr>
-        <w:t>Горизонтально ориентированный магнитный диполь можно представить как локальное возмущение в векторе намагниченности </w:t>
+        <w:t>Горизонтально ориентированный магнитный диполь можно представить как локальное возмущение в векторе намагниченности</w:t>
+      </w:r>
+      <w:r>
+        <w:rPr>
+          <w:rFonts w:eastAsiaTheme="minorEastAsia"/>
+        </w:rPr>
+        <w:t xml:space="preserve"> </w:t>
       </w:r>
       <m:oMath>
         <m:acc>
@@ -10596,22 +10571,29 @@
         <w:rPr>
           <w:rFonts w:eastAsiaTheme="minorEastAsia"/>
         </w:rPr>
-        <w:t>, направленное вдоль оси </w:t>
-      </w:r>
+        <w:t>, направленное вдоль оси</w:t>
+      </w:r>
+      <w:r>
+        <w:rPr>
+          <w:rFonts w:eastAsiaTheme="minorEastAsia"/>
+        </w:rPr>
+        <w:t xml:space="preserve"> </w:t>
+      </w:r>
+      <m:oMath>
+        <m:r>
+          <w:rPr>
+            <w:rFonts w:ascii="Cambria Math" w:eastAsiaTheme="minorEastAsia" w:hAnsi="Cambria Math"/>
+            <w:lang w:val="en-US"/>
+          </w:rPr>
+          <m:t>OX</m:t>
+        </m:r>
+      </m:oMath>
       <w:r>
         <w:rPr>
           <w:rFonts w:eastAsiaTheme="minorEastAsia"/>
           <w:i/>
           <w:iCs/>
         </w:rPr>
-        <w:t>x</w:t>
-      </w:r>
-      <w:r>
-        <w:rPr>
-          <w:rFonts w:eastAsiaTheme="minorEastAsia"/>
-          <w:i/>
-          <w:iCs/>
-        </w:rPr>
         <w:t xml:space="preserve"> </w:t>
       </w:r>
       <w:r>
@@ -10636,10 +10618,31 @@
           <w:rFonts w:eastAsiaTheme="minorEastAsia"/>
         </w:rPr>
       </w:pPr>
-      <w:r>
+    </w:p>
+    <w:p>
+      <w:pPr>
+        <w:spacing w:after="0" w:line="240" w:lineRule="auto"/>
+        <w:ind w:firstLine="706"/>
+        <w:jc w:val="both"/>
         <w:rPr>
           <w:rFonts w:eastAsiaTheme="minorEastAsia"/>
         </w:rPr>
+      </w:pPr>
+    </w:p>
+    <w:p>
+      <w:pPr>
+        <w:spacing w:after="0" w:line="240" w:lineRule="auto"/>
+        <w:ind w:firstLine="706"/>
+        <w:jc w:val="both"/>
+        <w:rPr>
+          <w:rFonts w:eastAsiaTheme="minorEastAsia"/>
+        </w:rPr>
+      </w:pPr>
+      <w:r>
+        <w:rPr>
+          <w:rFonts w:eastAsiaTheme="minorEastAsia"/>
+        </w:rPr>
+        <w:lastRenderedPageBreak/>
         <w:t>Добавляя вектор намагниченности в систему, материальное уравнение (5) примет вид</w:t>
       </w:r>
     </w:p>
@@ -10770,7 +10773,7 @@
                 <w:rPr>
                   <w:rFonts w:ascii="Cambria Math" w:hAnsi="Cambria Math"/>
                 </w:rPr>
-                <m:t>#</m:t>
+                <m:t>.#</m:t>
               </m:r>
               <m:d>
                 <m:dPr>
@@ -11024,13 +11027,19 @@
             </w:rPr>
             <m:t>≡0</m:t>
           </m:r>
+          <m:r>
+            <w:rPr>
+              <w:rFonts w:ascii="Cambria Math" w:eastAsiaTheme="minorEastAsia" w:hAnsi="Cambria Math"/>
+            </w:rPr>
+            <m:t>.</m:t>
+          </m:r>
         </m:oMath>
       </m:oMathPara>
     </w:p>
     <w:p>
       <w:pPr>
         <w:spacing w:after="0" w:line="240" w:lineRule="auto"/>
-        <w:ind w:left="358" w:firstLine="706"/>
+        <w:ind w:firstLine="706"/>
         <w:jc w:val="both"/>
         <w:rPr>
           <w:rFonts w:eastAsiaTheme="minorEastAsia"/>
@@ -11243,7 +11252,6 @@
     <w:p>
       <w:pPr>
         <w:spacing w:after="0" w:line="240" w:lineRule="auto"/>
-        <w:ind w:firstLine="706"/>
         <w:jc w:val="both"/>
         <w:rPr>
           <w:rFonts w:eastAsiaTheme="minorEastAsia"/>
@@ -11255,7 +11263,14 @@
           <w:rFonts w:eastAsiaTheme="minorEastAsia"/>
           <w:iCs/>
         </w:rPr>
-        <w:t xml:space="preserve">Где </w:t>
+        <w:t>г</w:t>
+      </w:r>
+      <w:r>
+        <w:rPr>
+          <w:rFonts w:eastAsiaTheme="minorEastAsia"/>
+          <w:iCs/>
+        </w:rPr>
+        <w:t xml:space="preserve">де </w:t>
       </w:r>
       <m:oMath>
         <m:acc>
@@ -11346,9 +11361,6 @@
       </w:r>
       <m:oMath>
         <m:r>
-          <m:rPr>
-            <m:sty m:val="p"/>
-          </m:rPr>
           <w:rPr>
             <w:rFonts w:ascii="Cambria Math" w:hAnsi="Cambria Math"/>
             <w:lang w:val="en-US"/>
@@ -11441,9 +11453,6 @@
             <m:t>∇</m:t>
           </m:r>
           <m:r>
-            <m:rPr>
-              <m:sty m:val="p"/>
-            </m:rPr>
             <w:rPr>
               <w:rFonts w:ascii="Cambria Math" w:hAnsi="Cambria Math"/>
               <w:lang w:val="en-US"/>
@@ -11564,40 +11573,53 @@
                   </m:r>
                 </m:e>
               </m:acc>
+              <m:d>
+                <m:dPr>
+                  <m:ctrlPr>
+                    <w:rPr>
+                      <w:rFonts w:ascii="Cambria Math" w:eastAsiaTheme="minorEastAsia" w:hAnsi="Cambria Math"/>
+                      <w:i/>
+                      <w:lang w:val="en-US"/>
+                    </w:rPr>
+                  </m:ctrlPr>
+                </m:dPr>
+                <m:e>
+                  <m:r>
+                    <w:rPr>
+                      <w:rFonts w:ascii="Cambria Math" w:eastAsiaTheme="minorEastAsia" w:hAnsi="Cambria Math"/>
+                      <w:lang w:val="en-US"/>
+                    </w:rPr>
+                    <m:t>t,</m:t>
+                  </m:r>
+                  <m:acc>
+                    <m:accPr>
+                      <m:chr m:val="⃗"/>
+                      <m:ctrlPr>
+                        <w:rPr>
+                          <w:rFonts w:ascii="Cambria Math" w:eastAsiaTheme="minorEastAsia" w:hAnsi="Cambria Math"/>
+                          <w:i/>
+                          <w:lang w:val="en-US"/>
+                        </w:rPr>
+                      </m:ctrlPr>
+                    </m:accPr>
+                    <m:e>
+                      <m:r>
+                        <w:rPr>
+                          <w:rFonts w:ascii="Cambria Math" w:eastAsiaTheme="minorEastAsia" w:hAnsi="Cambria Math"/>
+                          <w:lang w:val="en-US"/>
+                        </w:rPr>
+                        <m:t>r</m:t>
+                      </m:r>
+                    </m:e>
+                  </m:acc>
+                </m:e>
+              </m:d>
               <m:r>
                 <w:rPr>
                   <w:rFonts w:ascii="Cambria Math" w:eastAsiaTheme="minorEastAsia" w:hAnsi="Cambria Math"/>
                   <w:lang w:val="en-US"/>
                 </w:rPr>
-                <m:t>(t,</m:t>
-              </m:r>
-              <m:acc>
-                <m:accPr>
-                  <m:chr m:val="⃗"/>
-                  <m:ctrlPr>
-                    <w:rPr>
-                      <w:rFonts w:ascii="Cambria Math" w:eastAsiaTheme="minorEastAsia" w:hAnsi="Cambria Math"/>
-                      <w:i/>
-                      <w:lang w:val="en-US"/>
-                    </w:rPr>
-                  </m:ctrlPr>
-                </m:accPr>
-                <m:e>
-                  <m:r>
-                    <w:rPr>
-                      <w:rFonts w:ascii="Cambria Math" w:eastAsiaTheme="minorEastAsia" w:hAnsi="Cambria Math"/>
-                      <w:lang w:val="en-US"/>
-                    </w:rPr>
-                    <m:t>r</m:t>
-                  </m:r>
-                </m:e>
-              </m:acc>
-              <m:r>
-                <w:rPr>
-                  <w:rFonts w:ascii="Cambria Math" w:eastAsiaTheme="minorEastAsia" w:hAnsi="Cambria Math"/>
-                  <w:lang w:val="en-US"/>
-                </w:rPr>
-                <m:t>)=iw</m:t>
+                <m:t>=iω</m:t>
               </m:r>
               <m:acc>
                 <m:accPr>
@@ -11665,9 +11687,6 @@
                 <m:t>∇</m:t>
               </m:r>
               <m:r>
-                <m:rPr>
-                  <m:sty m:val="p"/>
-                </m:rPr>
                 <w:rPr>
                   <w:rFonts w:ascii="Cambria Math" w:hAnsi="Cambria Math"/>
                   <w:lang w:val="en-US"/>
@@ -11761,11 +11780,28 @@
       <w:r>
         <w:t xml:space="preserve"> одно и то же электромагнитное поле может быть представлено различными потенциалами. Это связано с тем, что скалярный и векторный потенциалы поля являются лишь вспомогательными функциями. Неоднозначность векторного потенциала аналогична неоднозначности скалярного потенциала в теории электростатического поля. Только потенциал </w:t>
       </w:r>
-      <w:r>
-        <w:sym w:font="Symbol" w:char="F06A"/>
-      </w:r>
-      <w:r>
-        <w:t xml:space="preserve"> определяется с точностью до произвольной постоянной, а векторный потенциал A – с точностью до произвольной функции определенного класса. </w:t>
+      <m:oMath>
+        <m:r>
+          <w:rPr>
+            <w:rFonts w:ascii="Cambria Math" w:hAnsi="Cambria Math"/>
+            <w:i/>
+          </w:rPr>
+          <w:sym w:font="Symbol" w:char="F06A"/>
+        </m:r>
+      </m:oMath>
+      <w:r>
+        <w:t xml:space="preserve"> определяется с точностью до произвольной постоянной, а векторный потенциал </w:t>
+      </w:r>
+      <m:oMath>
+        <m:r>
+          <w:rPr>
+            <w:rFonts w:ascii="Cambria Math" w:hAnsi="Cambria Math"/>
+          </w:rPr>
+          <m:t>A</m:t>
+        </m:r>
+      </m:oMath>
+      <w:r>
+        <w:t xml:space="preserve"> – с точностью до произвольной функции определенного класса. </w:t>
       </w:r>
     </w:p>
     <w:p>
@@ -11781,198 +11817,190 @@
     <w:p>
       <w:pPr>
         <w:spacing w:after="0" w:line="240" w:lineRule="auto"/>
-        <w:ind w:firstLine="706"/>
         <w:jc w:val="both"/>
       </w:pPr>
-      <m:oMathPara>
-        <m:oMath>
-          <m:eqArr>
-            <m:eqArrPr>
-              <m:maxDist m:val="1"/>
-              <m:ctrlPr>
-                <w:rPr>
-                  <w:rFonts w:ascii="Cambria Math" w:eastAsiaTheme="minorEastAsia" w:hAnsi="Cambria Math"/>
-                  <w:i/>
-                  <w:lang w:val="en-US"/>
-                </w:rPr>
-              </m:ctrlPr>
-            </m:eqArrPr>
-            <m:e>
-              <m:r>
-                <w:rPr>
-                  <w:rFonts w:ascii="Cambria Math" w:eastAsiaTheme="minorEastAsia" w:hAnsi="Cambria Math"/>
-                </w:rPr>
-                <m:t>d</m:t>
-              </m:r>
-              <m:r>
-                <w:rPr>
-                  <w:rFonts w:ascii="Cambria Math" w:eastAsiaTheme="minorEastAsia" w:hAnsi="Cambria Math"/>
-                  <w:lang w:val="en-US"/>
-                </w:rPr>
-                <m:t>iv</m:t>
-              </m:r>
-              <m:acc>
-                <m:accPr>
-                  <m:chr m:val="⃗"/>
-                  <m:ctrlPr>
-                    <w:rPr>
-                      <w:rFonts w:ascii="Cambria Math" w:eastAsiaTheme="minorEastAsia" w:hAnsi="Cambria Math"/>
-                      <w:lang w:val="en-US"/>
-                    </w:rPr>
-                  </m:ctrlPr>
-                </m:accPr>
-                <m:e>
-                  <m:r>
-                    <w:rPr>
-                      <w:rFonts w:ascii="Cambria Math" w:eastAsiaTheme="minorEastAsia" w:hAnsi="Cambria Math"/>
-                      <w:lang w:val="en-US"/>
-                    </w:rPr>
-                    <m:t>A</m:t>
-                  </m:r>
-                </m:e>
-              </m:acc>
-              <m:r>
-                <w:rPr>
-                  <w:rFonts w:ascii="Cambria Math" w:eastAsiaTheme="minorEastAsia" w:hAnsi="Cambria Math"/>
-                </w:rPr>
-                <m:t>=-</m:t>
-              </m:r>
-              <m:acc>
-                <m:accPr>
-                  <m:ctrlPr>
-                    <w:rPr>
-                      <w:rFonts w:ascii="Cambria Math" w:eastAsiaTheme="minorEastAsia" w:hAnsi="Cambria Math"/>
-                      <w:i/>
-                      <w:lang w:val="en-US"/>
-                    </w:rPr>
-                  </m:ctrlPr>
-                </m:accPr>
-                <m:e>
-                  <m:r>
-                    <w:rPr>
-                      <w:rFonts w:ascii="Cambria Math" w:eastAsiaTheme="minorEastAsia" w:hAnsi="Cambria Math"/>
-                      <w:lang w:val="en-US"/>
-                    </w:rPr>
-                    <m:t>σ</m:t>
-                  </m:r>
-                </m:e>
-              </m:acc>
-              <m:r>
-                <w:rPr>
-                  <w:rFonts w:ascii="Cambria Math" w:eastAsiaTheme="minorEastAsia" w:hAnsi="Cambria Math"/>
-                  <w:lang w:val="en-US"/>
-                </w:rPr>
-                <m:t>μφ</m:t>
-              </m:r>
-              <m:r>
-                <w:rPr>
-                  <w:rFonts w:ascii="Cambria Math" w:eastAsiaTheme="minorEastAsia" w:hAnsi="Cambria Math"/>
-                </w:rPr>
-                <m:t xml:space="preserve">,  где </m:t>
-              </m:r>
-              <m:acc>
-                <m:accPr>
-                  <m:ctrlPr>
-                    <w:rPr>
-                      <w:rFonts w:ascii="Cambria Math" w:eastAsiaTheme="minorEastAsia" w:hAnsi="Cambria Math"/>
-                      <w:lang w:val="en-US"/>
-                    </w:rPr>
-                  </m:ctrlPr>
-                </m:accPr>
-                <m:e>
-                  <m:r>
-                    <w:rPr>
-                      <w:rFonts w:ascii="Cambria Math" w:eastAsiaTheme="minorEastAsia" w:hAnsi="Cambria Math"/>
-                      <w:lang w:val="en-US"/>
-                    </w:rPr>
-                    <m:t>σ</m:t>
-                  </m:r>
-                </m:e>
-              </m:acc>
-              <m:r>
-                <w:rPr>
-                  <w:rFonts w:ascii="Cambria Math" w:eastAsiaTheme="minorEastAsia" w:hAnsi="Cambria Math"/>
-                </w:rPr>
-                <m:t>=</m:t>
-              </m:r>
-              <m:d>
-                <m:dPr>
-                  <m:ctrlPr>
-                    <w:rPr>
-                      <w:rFonts w:ascii="Cambria Math" w:eastAsiaTheme="minorEastAsia" w:hAnsi="Cambria Math"/>
-                      <w:i/>
-                      <w:lang w:val="en-US"/>
-                    </w:rPr>
-                  </m:ctrlPr>
-                </m:dPr>
-                <m:e>
-                  <m:r>
-                    <w:rPr>
-                      <w:rFonts w:ascii="Cambria Math" w:eastAsiaTheme="minorEastAsia" w:hAnsi="Cambria Math"/>
-                      <w:lang w:val="en-US"/>
-                    </w:rPr>
-                    <m:t>σ</m:t>
-                  </m:r>
-                  <m:r>
-                    <w:rPr>
-                      <w:rFonts w:ascii="Cambria Math" w:eastAsiaTheme="minorEastAsia" w:hAnsi="Cambria Math"/>
-                    </w:rPr>
-                    <m:t>-</m:t>
-                  </m:r>
-                  <m:r>
-                    <w:rPr>
-                      <w:rFonts w:ascii="Cambria Math" w:eastAsiaTheme="minorEastAsia" w:hAnsi="Cambria Math"/>
-                      <w:lang w:val="en-US"/>
-                    </w:rPr>
-                    <m:t>iw</m:t>
-                  </m:r>
-                  <m:r>
-                    <m:rPr>
-                      <m:sty m:val="p"/>
-                    </m:rPr>
-                    <w:rPr>
-                      <w:rFonts w:ascii="Cambria Math" w:eastAsiaTheme="minorEastAsia" w:hAnsi="Cambria Math"/>
-                      <w:lang w:val="en-US"/>
-                    </w:rPr>
-                    <m:t>ε</m:t>
-                  </m:r>
-                </m:e>
-              </m:d>
-              <m:r>
-                <w:rPr>
-                  <w:rFonts w:ascii="Cambria Math" w:eastAsiaTheme="minorEastAsia" w:hAnsi="Cambria Math"/>
-                </w:rPr>
-                <m:t>#</m:t>
-              </m:r>
-              <m:d>
-                <m:dPr>
-                  <m:ctrlPr>
-                    <w:rPr>
-                      <w:rFonts w:ascii="Cambria Math" w:eastAsiaTheme="minorEastAsia" w:hAnsi="Cambria Math"/>
-                      <w:i/>
-                      <w:lang w:val="en-US"/>
-                    </w:rPr>
-                  </m:ctrlPr>
-                </m:dPr>
-                <m:e>
-                  <m:r>
-                    <w:rPr>
-                      <w:rFonts w:ascii="Cambria Math" w:eastAsiaTheme="minorEastAsia" w:hAnsi="Cambria Math"/>
-                    </w:rPr>
-                    <m:t>18</m:t>
-                  </m:r>
-                </m:e>
-              </m:d>
-              <m:ctrlPr>
-                <w:rPr>
-                  <w:rFonts w:ascii="Cambria Math" w:eastAsiaTheme="minorEastAsia" w:hAnsi="Cambria Math"/>
-                  <w:i/>
-                </w:rPr>
-              </m:ctrlPr>
-            </m:e>
-          </m:eqArr>
-        </m:oMath>
-      </m:oMathPara>
+      <m:oMath>
+        <m:eqArr>
+          <m:eqArrPr>
+            <m:maxDist m:val="1"/>
+            <m:ctrlPr>
+              <w:rPr>
+                <w:rFonts w:ascii="Cambria Math" w:eastAsiaTheme="minorEastAsia" w:hAnsi="Cambria Math"/>
+                <w:i/>
+                <w:lang w:val="en-US"/>
+              </w:rPr>
+            </m:ctrlPr>
+          </m:eqArrPr>
+          <m:e>
+            <m:r>
+              <w:rPr>
+                <w:rFonts w:ascii="Cambria Math" w:eastAsiaTheme="minorEastAsia" w:hAnsi="Cambria Math"/>
+              </w:rPr>
+              <m:t>d</m:t>
+            </m:r>
+            <m:r>
+              <w:rPr>
+                <w:rFonts w:ascii="Cambria Math" w:eastAsiaTheme="minorEastAsia" w:hAnsi="Cambria Math"/>
+                <w:lang w:val="en-US"/>
+              </w:rPr>
+              <m:t>iv</m:t>
+            </m:r>
+            <m:acc>
+              <m:accPr>
+                <m:chr m:val="⃗"/>
+                <m:ctrlPr>
+                  <w:rPr>
+                    <w:rFonts w:ascii="Cambria Math" w:eastAsiaTheme="minorEastAsia" w:hAnsi="Cambria Math"/>
+                    <w:lang w:val="en-US"/>
+                  </w:rPr>
+                </m:ctrlPr>
+              </m:accPr>
+              <m:e>
+                <m:r>
+                  <w:rPr>
+                    <w:rFonts w:ascii="Cambria Math" w:eastAsiaTheme="minorEastAsia" w:hAnsi="Cambria Math"/>
+                    <w:lang w:val="en-US"/>
+                  </w:rPr>
+                  <m:t>A</m:t>
+                </m:r>
+              </m:e>
+            </m:acc>
+            <m:r>
+              <w:rPr>
+                <w:rFonts w:ascii="Cambria Math" w:eastAsiaTheme="minorEastAsia" w:hAnsi="Cambria Math"/>
+              </w:rPr>
+              <m:t>=-</m:t>
+            </m:r>
+            <m:acc>
+              <m:accPr>
+                <m:ctrlPr>
+                  <w:rPr>
+                    <w:rFonts w:ascii="Cambria Math" w:eastAsiaTheme="minorEastAsia" w:hAnsi="Cambria Math"/>
+                    <w:i/>
+                    <w:lang w:val="en-US"/>
+                  </w:rPr>
+                </m:ctrlPr>
+              </m:accPr>
+              <m:e>
+                <m:r>
+                  <w:rPr>
+                    <w:rFonts w:ascii="Cambria Math" w:eastAsiaTheme="minorEastAsia" w:hAnsi="Cambria Math"/>
+                    <w:lang w:val="en-US"/>
+                  </w:rPr>
+                  <m:t>σ</m:t>
+                </m:r>
+              </m:e>
+            </m:acc>
+            <m:r>
+              <w:rPr>
+                <w:rFonts w:ascii="Cambria Math" w:eastAsiaTheme="minorEastAsia" w:hAnsi="Cambria Math"/>
+                <w:lang w:val="en-US"/>
+              </w:rPr>
+              <m:t>μφ</m:t>
+            </m:r>
+            <m:r>
+              <w:rPr>
+                <w:rFonts w:ascii="Cambria Math" w:eastAsiaTheme="minorEastAsia" w:hAnsi="Cambria Math"/>
+              </w:rPr>
+              <m:t>,  #</m:t>
+            </m:r>
+            <m:d>
+              <m:dPr>
+                <m:ctrlPr>
+                  <w:rPr>
+                    <w:rFonts w:ascii="Cambria Math" w:eastAsiaTheme="minorEastAsia" w:hAnsi="Cambria Math"/>
+                    <w:i/>
+                    <w:lang w:val="en-US"/>
+                  </w:rPr>
+                </m:ctrlPr>
+              </m:dPr>
+              <m:e>
+                <m:r>
+                  <w:rPr>
+                    <w:rFonts w:ascii="Cambria Math" w:eastAsiaTheme="minorEastAsia" w:hAnsi="Cambria Math"/>
+                  </w:rPr>
+                  <m:t>18</m:t>
+                </m:r>
+              </m:e>
+            </m:d>
+            <m:ctrlPr>
+              <w:rPr>
+                <w:rFonts w:ascii="Cambria Math" w:eastAsiaTheme="minorEastAsia" w:hAnsi="Cambria Math"/>
+                <w:i/>
+              </w:rPr>
+            </m:ctrlPr>
+          </m:e>
+        </m:eqArr>
+      </m:oMath>
+      <w:r>
+        <w:t xml:space="preserve">где </w:t>
+      </w:r>
+      <m:oMath>
+        <m:acc>
+          <m:accPr>
+            <m:ctrlPr>
+              <w:rPr>
+                <w:rFonts w:ascii="Cambria Math" w:eastAsiaTheme="minorEastAsia" w:hAnsi="Cambria Math"/>
+                <w:lang w:val="en-US"/>
+              </w:rPr>
+            </m:ctrlPr>
+          </m:accPr>
+          <m:e>
+            <m:r>
+              <w:rPr>
+                <w:rFonts w:ascii="Cambria Math" w:eastAsiaTheme="minorEastAsia" w:hAnsi="Cambria Math"/>
+                <w:lang w:val="en-US"/>
+              </w:rPr>
+              <m:t>σ</m:t>
+            </m:r>
+          </m:e>
+        </m:acc>
+        <m:r>
+          <w:rPr>
+            <w:rFonts w:ascii="Cambria Math" w:eastAsiaTheme="minorEastAsia" w:hAnsi="Cambria Math"/>
+          </w:rPr>
+          <m:t>=</m:t>
+        </m:r>
+        <m:d>
+          <m:dPr>
+            <m:ctrlPr>
+              <w:rPr>
+                <w:rFonts w:ascii="Cambria Math" w:eastAsiaTheme="minorEastAsia" w:hAnsi="Cambria Math"/>
+                <w:i/>
+                <w:lang w:val="en-US"/>
+              </w:rPr>
+            </m:ctrlPr>
+          </m:dPr>
+          <m:e>
+            <m:r>
+              <w:rPr>
+                <w:rFonts w:ascii="Cambria Math" w:eastAsiaTheme="minorEastAsia" w:hAnsi="Cambria Math"/>
+                <w:lang w:val="en-US"/>
+              </w:rPr>
+              <m:t>σ</m:t>
+            </m:r>
+            <m:r>
+              <w:rPr>
+                <w:rFonts w:ascii="Cambria Math" w:eastAsiaTheme="minorEastAsia" w:hAnsi="Cambria Math"/>
+              </w:rPr>
+              <m:t>-</m:t>
+            </m:r>
+            <m:r>
+              <w:rPr>
+                <w:rFonts w:ascii="Cambria Math" w:eastAsiaTheme="minorEastAsia" w:hAnsi="Cambria Math"/>
+                <w:lang w:val="en-US"/>
+              </w:rPr>
+              <m:t>iωε</m:t>
+            </m:r>
+          </m:e>
+        </m:d>
+      </m:oMath>
+      <w:r>
+        <w:rPr>
+          <w:rFonts w:eastAsiaTheme="minorEastAsia"/>
+        </w:rPr>
+        <w:t>.</w:t>
+      </w:r>
     </w:p>
     <w:p>
       <w:pPr>
@@ -12162,7 +12190,7 @@
                   <w:rFonts w:ascii="Cambria Math" w:eastAsiaTheme="minorEastAsia" w:hAnsi="Cambria Math"/>
                   <w:lang w:val="en-US"/>
                 </w:rPr>
-                <m:t>iw</m:t>
+                <m:t>iω</m:t>
               </m:r>
               <m:acc>
                 <m:accPr>
@@ -12204,7 +12232,7 @@
                   <w:rFonts w:ascii="Cambria Math" w:eastAsiaTheme="minorEastAsia" w:hAnsi="Cambria Math"/>
                   <w:lang w:val="en-US"/>
                 </w:rPr>
-                <m:t>ϕ</m:t>
+                <m:t>φ</m:t>
               </m:r>
             </m:e>
           </m:d>
@@ -12237,10 +12265,17 @@
                   <w:rFonts w:ascii="Cambria Math" w:eastAsiaTheme="minorEastAsia" w:hAnsi="Cambria Math"/>
                   <w:lang w:val="en-US"/>
                 </w:rPr>
-                <m:t>iwε</m:t>
+                <m:t>iωε</m:t>
               </m:r>
             </m:e>
           </m:d>
+          <m:r>
+            <w:rPr>
+              <w:rFonts w:ascii="Cambria Math" w:eastAsiaTheme="minorEastAsia" w:hAnsi="Cambria Math"/>
+              <w:lang w:val="en-US"/>
+            </w:rPr>
+            <m:t>.</m:t>
+          </m:r>
         </m:oMath>
       </m:oMathPara>
     </w:p>
@@ -12362,36 +12397,24 @@
                 </w:rPr>
                 <m:t>div</m:t>
               </m:r>
-              <m:d>
-                <m:dPr>
+              <m:acc>
+                <m:accPr>
+                  <m:chr m:val="⃗"/>
                   <m:ctrlPr>
                     <w:rPr>
                       <w:rFonts w:ascii="Cambria Math" w:eastAsiaTheme="minorEastAsia" w:hAnsi="Cambria Math"/>
-                      <w:i/>
                     </w:rPr>
                   </m:ctrlPr>
-                </m:dPr>
+                </m:accPr>
                 <m:e>
-                  <m:acc>
-                    <m:accPr>
-                      <m:chr m:val="⃗"/>
-                      <m:ctrlPr>
-                        <w:rPr>
-                          <w:rFonts w:ascii="Cambria Math" w:eastAsiaTheme="minorEastAsia" w:hAnsi="Cambria Math"/>
-                        </w:rPr>
-                      </m:ctrlPr>
-                    </m:accPr>
-                    <m:e>
-                      <m:r>
-                        <w:rPr>
-                          <w:rFonts w:ascii="Cambria Math" w:eastAsiaTheme="minorEastAsia" w:hAnsi="Cambria Math"/>
-                        </w:rPr>
-                        <m:t>A</m:t>
-                      </m:r>
-                    </m:e>
-                  </m:acc>
+                  <m:r>
+                    <w:rPr>
+                      <w:rFonts w:ascii="Cambria Math" w:eastAsiaTheme="minorEastAsia" w:hAnsi="Cambria Math"/>
+                    </w:rPr>
+                    <m:t>A</m:t>
+                  </m:r>
                 </m:e>
-              </m:d>
+              </m:acc>
             </m:e>
           </m:d>
           <m:r>
@@ -12433,7 +12456,6 @@
     <w:p>
       <w:pPr>
         <w:spacing w:after="0" w:line="240" w:lineRule="auto"/>
-        <w:ind w:firstLine="706"/>
         <w:jc w:val="both"/>
         <w:rPr>
           <w:rFonts w:eastAsiaTheme="minorEastAsia"/>
@@ -12664,7 +12686,7 @@
                   <w:rFonts w:ascii="Cambria Math" w:eastAsiaTheme="minorEastAsia" w:hAnsi="Cambria Math"/>
                   <w:lang w:val="en-US"/>
                 </w:rPr>
-                <m:t>=iw</m:t>
+                <m:t>=iω</m:t>
               </m:r>
               <m:acc>
                 <m:accPr>
@@ -12690,7 +12712,7 @@
                   <w:rFonts w:ascii="Cambria Math" w:eastAsiaTheme="minorEastAsia" w:hAnsi="Cambria Math"/>
                   <w:lang w:val="en-US"/>
                 </w:rPr>
-                <m:t>μ</m:t>
+                <m:t>μ,</m:t>
               </m:r>
               <m:r>
                 <w:rPr>
@@ -12732,7 +12754,6 @@
     <w:p>
       <w:pPr>
         <w:spacing w:after="0" w:line="240" w:lineRule="auto"/>
-        <w:ind w:firstLine="706"/>
         <w:jc w:val="both"/>
         <w:rPr>
           <w:rFonts w:eastAsiaTheme="minorEastAsia"/>
@@ -12742,18 +12763,20 @@
         <w:rPr>
           <w:rFonts w:eastAsiaTheme="minorEastAsia"/>
         </w:rPr>
-        <w:t>Где</w:t>
-      </w:r>
-    </w:p>
-    <w:p>
-      <w:pPr>
-        <w:spacing w:after="0" w:line="240" w:lineRule="auto"/>
-        <w:ind w:firstLine="706"/>
-        <w:jc w:val="both"/>
+        <w:t>г</w:t>
+      </w:r>
+      <w:r>
         <w:rPr>
           <w:rFonts w:eastAsiaTheme="minorEastAsia"/>
         </w:rPr>
-      </w:pPr>
+        <w:t>де</w:t>
+      </w:r>
+      <w:r>
+        <w:rPr>
+          <w:rFonts w:eastAsiaTheme="minorEastAsia"/>
+        </w:rPr>
+        <w:t xml:space="preserve"> </w:t>
+      </w:r>
       <w:r>
         <w:rPr>
           <w:rFonts w:eastAsiaTheme="minorEastAsia"/>
@@ -12776,6 +12799,12 @@
           <w:rFonts w:eastAsiaTheme="minorEastAsia"/>
         </w:rPr>
         <w:t>– волновое число, определяющее пространственную частоту волны</w:t>
+      </w:r>
+      <w:r>
+        <w:rPr>
+          <w:rFonts w:eastAsiaTheme="minorEastAsia"/>
+        </w:rPr>
+        <w:t xml:space="preserve">, </w:t>
       </w:r>
     </w:p>
     <w:p>
@@ -12833,7 +12862,7 @@
                   <w:rFonts w:ascii="Cambria Math" w:eastAsiaTheme="minorEastAsia" w:hAnsi="Cambria Math"/>
                   <w:lang w:val="en-US"/>
                 </w:rPr>
-                <m:t>iw</m:t>
+                <m:t>iω</m:t>
               </m:r>
               <m:acc>
                 <m:accPr>
@@ -12930,6 +12959,13 @@
               </m:ctrlPr>
             </m:den>
           </m:f>
+          <m:r>
+            <w:rPr>
+              <w:rFonts w:ascii="Cambria Math" w:eastAsiaTheme="minorEastAsia" w:hAnsi="Cambria Math"/>
+              <w:lang w:val="en-US"/>
+            </w:rPr>
+            <m:t>.</m:t>
+          </m:r>
         </m:oMath>
       </m:oMathPara>
     </w:p>
@@ -13108,7 +13144,7 @@
                   <w:rFonts w:ascii="Cambria Math" w:eastAsiaTheme="minorEastAsia" w:hAnsi="Cambria Math"/>
                   <w:lang w:val="en-US"/>
                 </w:rPr>
-                <m:t>=iw</m:t>
+                <m:t>=iω</m:t>
               </m:r>
               <m:acc>
                 <m:accPr>
@@ -13134,7 +13170,7 @@
                   <w:rFonts w:ascii="Cambria Math" w:eastAsiaTheme="minorEastAsia" w:hAnsi="Cambria Math"/>
                   <w:lang w:val="en-US"/>
                 </w:rPr>
-                <m:t>μ</m:t>
+                <m:t>μ.</m:t>
               </m:r>
               <m:r>
                 <w:rPr>
@@ -13189,7 +13225,6 @@
           <w:b/>
           <w:bCs/>
         </w:rPr>
-        <w:lastRenderedPageBreak/>
         <w:t>А</w:t>
       </w:r>
       <w:r>
@@ -13328,7 +13363,7 @@
                   <w:rFonts w:ascii="Cambria Math" w:eastAsiaTheme="minorEastAsia" w:hAnsi="Cambria Math"/>
                   <w:lang w:val="en-US"/>
                 </w:rPr>
-                <m:t>=0</m:t>
+                <m:t>=0,</m:t>
               </m:r>
               <m:r>
                 <w:rPr>
@@ -13372,7 +13407,6 @@
     <w:p>
       <w:pPr>
         <w:spacing w:after="0" w:line="240" w:lineRule="auto"/>
-        <w:ind w:firstLine="706"/>
         <w:jc w:val="both"/>
         <w:rPr>
           <w:rFonts w:eastAsiaTheme="minorEastAsia"/>
@@ -13384,19 +13418,15 @@
           <w:rFonts w:eastAsiaTheme="minorEastAsia"/>
           <w:iCs/>
         </w:rPr>
-        <w:t xml:space="preserve">Где </w:t>
-      </w:r>
-    </w:p>
-    <w:p>
-      <w:pPr>
-        <w:spacing w:after="0" w:line="240" w:lineRule="auto"/>
-        <w:ind w:firstLine="706"/>
-        <w:jc w:val="both"/>
+        <w:t>г</w:t>
+      </w:r>
+      <w:r>
         <w:rPr>
           <w:rFonts w:eastAsiaTheme="minorEastAsia"/>
           <w:iCs/>
         </w:rPr>
-      </w:pPr>
+        <w:t xml:space="preserve">де </w:t>
+      </w:r>
       <m:oMath>
         <m:r>
           <m:rPr>
@@ -13415,6 +13445,13 @@
         </w:rPr>
         <w:t xml:space="preserve"> – оператор Лапласа</w:t>
       </w:r>
+      <w:r>
+        <w:rPr>
+          <w:rFonts w:eastAsiaTheme="minorEastAsia"/>
+          <w:iCs/>
+        </w:rPr>
+        <w:t>.</w:t>
+      </w:r>
     </w:p>
     <w:p>
       <w:pPr>
@@ -13447,6 +13484,26 @@
         </w:rPr>
         <w:t xml:space="preserve"> записывается как:</w:t>
       </w:r>
+    </w:p>
+    <w:p>
+      <w:pPr>
+        <w:spacing w:after="0" w:line="240" w:lineRule="auto"/>
+        <w:jc w:val="both"/>
+        <w:rPr>
+          <w:rFonts w:eastAsiaTheme="minorEastAsia"/>
+          <w:iCs/>
+        </w:rPr>
+      </w:pPr>
+    </w:p>
+    <w:p>
+      <w:pPr>
+        <w:spacing w:after="0" w:line="240" w:lineRule="auto"/>
+        <w:jc w:val="both"/>
+        <w:rPr>
+          <w:rFonts w:eastAsiaTheme="minorEastAsia"/>
+          <w:iCs/>
+        </w:rPr>
+      </w:pPr>
     </w:p>
     <w:p>
       <w:pPr>
@@ -14096,6 +14153,12 @@
                   </m:ctrlPr>
                 </m:den>
               </m:f>
+              <m:r>
+                <w:rPr>
+                  <w:rFonts w:ascii="Cambria Math" w:eastAsiaTheme="minorEastAsia" w:hAnsi="Cambria Math"/>
+                </w:rPr>
+                <m:t>.</m:t>
+              </m:r>
               <m:ctrlPr>
                 <w:rPr>
                   <w:rFonts w:ascii="Cambria Math" w:eastAsiaTheme="minorEastAsia" w:hAnsi="Cambria Math"/>
@@ -14280,6 +14343,12 @@
                   </m:r>
                 </m:e>
               </m:d>
+              <m:r>
+                <w:rPr>
+                  <w:rFonts w:ascii="Cambria Math" w:eastAsiaTheme="minorEastAsia" w:hAnsi="Cambria Math"/>
+                </w:rPr>
+                <m:t>.</m:t>
+              </m:r>
             </m:e>
           </m:eqArr>
         </m:oMath>
@@ -14970,7 +15039,7 @@
                   <w:rFonts w:ascii="Cambria Math" w:eastAsiaTheme="minorEastAsia" w:hAnsi="Cambria Math"/>
                   <w:lang w:val="en-US"/>
                 </w:rPr>
-                <m:t>0</m:t>
+                <m:t>0.</m:t>
               </m:r>
               <m:r>
                 <w:rPr>
@@ -15545,7 +15614,7 @@
                 <w:rPr>
                   <w:rFonts w:ascii="Cambria Math" w:eastAsiaTheme="minorEastAsia" w:hAnsi="Cambria Math"/>
                 </w:rPr>
-                <m:t>#</m:t>
+                <m:t>,#</m:t>
               </m:r>
               <m:d>
                 <m:dPr>
@@ -15857,7 +15926,7 @@
                 <w:rPr>
                   <w:rFonts w:ascii="Cambria Math" w:eastAsiaTheme="minorEastAsia" w:hAnsi="Cambria Math"/>
                 </w:rPr>
-                <m:t>#</m:t>
+                <m:t>.#</m:t>
               </m:r>
               <m:d>
                 <m:dPr>
@@ -16189,7 +16258,7 @@
                 <w:rPr>
                   <w:rFonts w:ascii="Cambria Math" w:eastAsiaTheme="minorEastAsia" w:hAnsi="Cambria Math"/>
                 </w:rPr>
-                <m:t>#</m:t>
+                <m:t>,#</m:t>
               </m:r>
               <m:d>
                 <m:dPr>
@@ -16635,7 +16704,7 @@
                   <w:rFonts w:ascii="Cambria Math" w:eastAsiaTheme="minorEastAsia" w:hAnsi="Cambria Math"/>
                   <w:lang w:val="en-US"/>
                 </w:rPr>
-                <m:t>0</m:t>
+                <m:t>0.</m:t>
               </m:r>
               <m:r>
                 <w:rPr>
@@ -16727,14 +16796,40 @@
                 <w:rPr>
                   <w:rFonts w:ascii="Cambria Math" w:eastAsiaTheme="minorEastAsia" w:hAnsi="Cambria Math"/>
                 </w:rPr>
-                <m:t>R(</m:t>
+                <m:t>R</m:t>
               </m:r>
+              <m:d>
+                <m:dPr>
+                  <m:ctrlPr>
+                    <w:rPr>
+                      <w:rFonts w:ascii="Cambria Math" w:eastAsiaTheme="minorEastAsia" w:hAnsi="Cambria Math"/>
+                      <w:i/>
+                    </w:rPr>
+                  </m:ctrlPr>
+                </m:dPr>
+                <m:e>
+                  <m:r>
+                    <w:rPr>
+                      <w:rFonts w:ascii="Cambria Math" w:eastAsiaTheme="minorEastAsia" w:hAnsi="Cambria Math"/>
+                      <w:lang w:val="en-US"/>
+                    </w:rPr>
+                    <m:t>r</m:t>
+                  </m:r>
+                  <m:ctrlPr>
+                    <w:rPr>
+                      <w:rFonts w:ascii="Cambria Math" w:eastAsiaTheme="minorEastAsia" w:hAnsi="Cambria Math"/>
+                      <w:i/>
+                      <w:lang w:val="en-US"/>
+                    </w:rPr>
+                  </m:ctrlPr>
+                </m:e>
+              </m:d>
               <m:r>
                 <w:rPr>
                   <w:rFonts w:ascii="Cambria Math" w:eastAsiaTheme="minorEastAsia" w:hAnsi="Cambria Math"/>
                   <w:lang w:val="en-US"/>
                 </w:rPr>
-                <m:t>r)=A</m:t>
+                <m:t>=A</m:t>
               </m:r>
               <m:sSub>
                 <m:sSubPr>
@@ -16841,6 +16936,13 @@
                   </m:r>
                 </m:e>
               </m:d>
+              <m:r>
+                <w:rPr>
+                  <w:rFonts w:ascii="Cambria Math" w:eastAsiaTheme="minorEastAsia" w:hAnsi="Cambria Math"/>
+                  <w:lang w:val="en-US"/>
+                </w:rPr>
+                <m:t>.</m:t>
+              </m:r>
               <m:ctrlPr>
                 <w:rPr>
                   <w:rFonts w:ascii="Cambria Math" w:eastAsiaTheme="minorEastAsia" w:hAnsi="Cambria Math"/>
@@ -17008,13 +17110,36 @@
               <w:rPr>
                 <w:rFonts w:ascii="Cambria Math" w:eastAsiaTheme="minorEastAsia" w:hAnsi="Cambria Math"/>
               </w:rPr>
-              <m:t>Θ(</m:t>
+              <m:t>Θ</m:t>
             </m:r>
+            <m:d>
+              <m:dPr>
+                <m:ctrlPr>
+                  <w:rPr>
+                    <w:rFonts w:ascii="Cambria Math" w:eastAsiaTheme="minorEastAsia" w:hAnsi="Cambria Math"/>
+                  </w:rPr>
+                </m:ctrlPr>
+              </m:dPr>
+              <m:e>
+                <m:r>
+                  <w:rPr>
+                    <w:rFonts w:ascii="Cambria Math" w:eastAsiaTheme="minorEastAsia" w:hAnsi="Cambria Math"/>
+                  </w:rPr>
+                  <m:t>θ</m:t>
+                </m:r>
+                <m:ctrlPr>
+                  <w:rPr>
+                    <w:rFonts w:ascii="Cambria Math" w:eastAsiaTheme="minorEastAsia" w:hAnsi="Cambria Math"/>
+                    <w:i/>
+                  </w:rPr>
+                </m:ctrlPr>
+              </m:e>
+            </m:d>
             <m:r>
               <w:rPr>
                 <w:rFonts w:ascii="Cambria Math" w:eastAsiaTheme="minorEastAsia" w:hAnsi="Cambria Math"/>
               </w:rPr>
-              <m:t>θ)=</m:t>
+              <m:t>=</m:t>
             </m:r>
             <m:sSubSup>
               <m:sSubSupPr>
@@ -17080,6 +17205,12 @@
                 </m:r>
               </m:e>
             </m:d>
+            <m:r>
+              <w:rPr>
+                <w:rFonts w:ascii="Cambria Math" w:eastAsiaTheme="minorEastAsia" w:hAnsi="Cambria Math"/>
+              </w:rPr>
+              <m:t>.</m:t>
+            </m:r>
             <m:ctrlPr>
               <w:rPr>
                 <w:rFonts w:ascii="Cambria Math" w:eastAsiaTheme="minorEastAsia" w:hAnsi="Cambria Math"/>
@@ -17558,7 +17689,7 @@
                   <w:rFonts w:ascii="Cambria Math" w:eastAsiaTheme="minorEastAsia" w:hAnsi="Cambria Math"/>
                   <w:lang w:val="en-US"/>
                 </w:rPr>
-                <m:t>#</m:t>
+                <m:t>.#</m:t>
               </m:r>
               <m:d>
                 <m:dPr>
@@ -17603,42 +17734,21 @@
         </w:rPr>
         <w:t xml:space="preserve">Для решения возьмем </w:t>
       </w:r>
-      <w:r>
-        <w:rPr>
-          <w:rFonts w:eastAsiaTheme="minorEastAsia"/>
-          <w:i/>
-          <w:lang w:val="en-US"/>
-        </w:rPr>
-        <w:t>m</w:t>
-      </w:r>
-      <w:r>
-        <w:rPr>
-          <w:rFonts w:eastAsiaTheme="minorEastAsia"/>
-          <w:i/>
-        </w:rPr>
-        <w:t xml:space="preserve"> </w:t>
-      </w:r>
-      <w:r>
-        <w:rPr>
-          <w:rFonts w:eastAsiaTheme="minorEastAsia"/>
-          <w:i/>
-        </w:rPr>
-        <w:t>=</w:t>
-      </w:r>
-      <w:r>
-        <w:rPr>
-          <w:rFonts w:eastAsiaTheme="minorEastAsia"/>
-          <w:i/>
-        </w:rPr>
-        <w:t xml:space="preserve"> </w:t>
-      </w:r>
-      <w:r>
-        <w:rPr>
-          <w:rFonts w:eastAsiaTheme="minorEastAsia"/>
-          <w:i/>
-        </w:rPr>
-        <w:t>1</w:t>
-      </w:r>
+      <m:oMath>
+        <m:r>
+          <w:rPr>
+            <w:rFonts w:ascii="Cambria Math" w:eastAsiaTheme="minorEastAsia" w:hAnsi="Cambria Math"/>
+            <w:lang w:val="en-US"/>
+          </w:rPr>
+          <m:t>m</m:t>
+        </m:r>
+        <m:r>
+          <w:rPr>
+            <w:rFonts w:ascii="Cambria Math" w:eastAsiaTheme="minorEastAsia" w:hAnsi="Cambria Math"/>
+          </w:rPr>
+          <m:t xml:space="preserve"> = 1</m:t>
+        </m:r>
+      </m:oMath>
       <w:r>
         <w:rPr>
           <w:rFonts w:eastAsiaTheme="minorEastAsia"/>
@@ -17646,42 +17756,21 @@
         </w:rPr>
         <w:t xml:space="preserve"> и </w:t>
       </w:r>
-      <w:r>
-        <w:rPr>
-          <w:rFonts w:eastAsiaTheme="minorEastAsia"/>
-          <w:i/>
-          <w:lang w:val="en-US"/>
-        </w:rPr>
-        <w:t>l</w:t>
-      </w:r>
-      <w:r>
-        <w:rPr>
-          <w:rFonts w:eastAsiaTheme="minorEastAsia"/>
-          <w:i/>
-        </w:rPr>
-        <w:t xml:space="preserve"> </w:t>
-      </w:r>
-      <w:r>
-        <w:rPr>
-          <w:rFonts w:eastAsiaTheme="minorEastAsia"/>
-          <w:i/>
-        </w:rPr>
-        <w:t>=</w:t>
-      </w:r>
-      <w:r>
-        <w:rPr>
-          <w:rFonts w:eastAsiaTheme="minorEastAsia"/>
-          <w:i/>
-        </w:rPr>
-        <w:t xml:space="preserve"> </w:t>
-      </w:r>
-      <w:r>
-        <w:rPr>
-          <w:rFonts w:eastAsiaTheme="minorEastAsia"/>
-          <w:i/>
-        </w:rPr>
-        <w:t>1</w:t>
-      </w:r>
+      <m:oMath>
+        <m:r>
+          <w:rPr>
+            <w:rFonts w:ascii="Cambria Math" w:eastAsiaTheme="minorEastAsia" w:hAnsi="Cambria Math"/>
+            <w:lang w:val="en-US"/>
+          </w:rPr>
+          <m:t>l</m:t>
+        </m:r>
+        <m:r>
+          <w:rPr>
+            <w:rFonts w:ascii="Cambria Math" w:eastAsiaTheme="minorEastAsia" w:hAnsi="Cambria Math"/>
+          </w:rPr>
+          <m:t xml:space="preserve"> = 1</m:t>
+        </m:r>
+      </m:oMath>
       <w:r>
         <w:rPr>
           <w:rFonts w:eastAsiaTheme="minorEastAsia"/>
@@ -17903,7 +17992,7 @@
                   <w:rFonts w:ascii="Cambria Math" w:eastAsiaTheme="minorEastAsia" w:hAnsi="Cambria Math"/>
                   <w:lang w:val="en-US"/>
                 </w:rPr>
-                <m:t>#</m:t>
+                <m:t>.#</m:t>
               </m:r>
               <m:d>
                 <m:dPr>
@@ -18123,7 +18212,7 @@
                   <w:rFonts w:ascii="Cambria Math" w:eastAsiaTheme="minorEastAsia" w:hAnsi="Cambria Math"/>
                   <w:lang w:val="en-US"/>
                 </w:rPr>
-                <m:t>#</m:t>
+                <m:t>,#</m:t>
               </m:r>
               <m:d>
                 <m:dPr>
@@ -18154,7 +18243,6 @@
     <w:p>
       <w:pPr>
         <w:spacing w:after="0" w:line="240" w:lineRule="auto"/>
-        <w:ind w:firstLine="706"/>
         <w:jc w:val="both"/>
         <w:rPr>
           <w:rFonts w:eastAsiaTheme="minorEastAsia"/>
@@ -18166,136 +18254,134 @@
           <w:rFonts w:eastAsiaTheme="minorEastAsia"/>
           <w:iCs/>
         </w:rPr>
-        <w:t>Где</w:t>
-      </w:r>
-    </w:p>
-    <w:p>
-      <w:pPr>
-        <w:spacing w:after="0" w:line="240" w:lineRule="auto"/>
-        <w:ind w:firstLine="706"/>
-        <w:jc w:val="both"/>
-      </w:pPr>
+        <w:t>г</w:t>
+      </w:r>
+      <w:r>
+        <w:rPr>
+          <w:rFonts w:eastAsiaTheme="minorEastAsia"/>
+          <w:iCs/>
+        </w:rPr>
+        <w:t>де</w:t>
+      </w:r>
+      <w:r>
+        <w:rPr>
+          <w:rFonts w:eastAsiaTheme="minorEastAsia"/>
+          <w:iCs/>
+        </w:rPr>
+        <w:t xml:space="preserve"> </w:t>
+      </w:r>
+      <m:oMath>
+        <m:r>
+          <w:rPr>
+            <w:rFonts w:ascii="Cambria Math" w:hAnsi="Cambria Math"/>
+            <w:lang w:val="en-US"/>
+          </w:rPr>
+          <m:t>r</m:t>
+        </m:r>
+      </m:oMath>
+      <w:r>
+        <w:rPr>
+          <w:lang w:val="en-US"/>
+        </w:rPr>
+        <w:t> </w:t>
+      </w:r>
+      <w:r>
+        <w:t xml:space="preserve">— </w:t>
+      </w:r>
+      <w:r>
+        <w:t>расстояние от источника до точки наблюдения</w:t>
+      </w:r>
+      <w:r>
+        <w:t xml:space="preserve">, </w:t>
+      </w:r>
+      <m:oMath>
+        <m:r>
+          <w:rPr>
+            <w:rFonts w:ascii="Cambria Math" w:hAnsi="Cambria Math"/>
+            <w:lang w:val="en-US"/>
+          </w:rPr>
+          <m:t>k</m:t>
+        </m:r>
+      </m:oMath>
+      <w:r>
+        <w:rPr>
+          <w:lang w:val="en-US"/>
+        </w:rPr>
+        <w:t> </w:t>
+      </w:r>
+      <w:r>
+        <w:t xml:space="preserve">— </w:t>
+      </w:r>
+      <w:r>
+        <w:t>волновое число</w:t>
+      </w:r>
+      <w:r>
+        <w:t xml:space="preserve">, </w:t>
+      </w:r>
+      <m:oMath>
+        <m:r>
+          <w:rPr>
+            <w:rFonts w:ascii="Cambria Math" w:hAnsi="Cambria Math"/>
+            <w:lang w:val="en-US"/>
+          </w:rPr>
+          <m:t>δ</m:t>
+        </m:r>
+        <m:r>
+          <w:rPr>
+            <w:rFonts w:ascii="Cambria Math" w:hAnsi="Cambria Math"/>
+          </w:rPr>
+          <m:t>(</m:t>
+        </m:r>
+        <m:r>
+          <w:rPr>
+            <w:rFonts w:ascii="Cambria Math" w:hAnsi="Cambria Math"/>
+            <w:lang w:val="en-US"/>
+          </w:rPr>
+          <m:t>r</m:t>
+        </m:r>
+        <m:r>
+          <w:rPr>
+            <w:rFonts w:ascii="Cambria Math" w:hAnsi="Cambria Math"/>
+          </w:rPr>
+          <m:t>)</m:t>
+        </m:r>
+      </m:oMath>
+      <w:r>
+        <w:rPr>
+          <w:lang w:val="en-US"/>
+        </w:rPr>
+        <w:t> </w:t>
+      </w:r>
+      <w:r>
+        <w:t>— дельта-функция Дирака, локализующая источник в точке</w:t>
+      </w:r>
+      <w:r>
+        <w:rPr>
+          <w:lang w:val="en-US"/>
+        </w:rPr>
+        <w:t> </w:t>
+      </w:r>
+      <m:oMath>
+        <m:r>
+          <w:rPr>
+            <w:rFonts w:ascii="Cambria Math" w:hAnsi="Cambria Math"/>
+            <w:lang w:val="en-US"/>
+          </w:rPr>
+          <m:t>r</m:t>
+        </m:r>
+        <m:r>
+          <w:rPr>
+            <w:rFonts w:ascii="Cambria Math" w:hAnsi="Cambria Math"/>
+          </w:rPr>
+          <m:t xml:space="preserve"> = 0</m:t>
+        </m:r>
+      </m:oMath>
       <w:r>
         <w:rPr>
           <w:i/>
           <w:iCs/>
-          <w:lang w:val="en-US"/>
-        </w:rPr>
-        <w:t>r</w:t>
-      </w:r>
-      <w:r>
-        <w:rPr>
-          <w:lang w:val="en-US"/>
-        </w:rPr>
-        <w:t> </w:t>
-      </w:r>
-      <w:r>
-        <w:t xml:space="preserve">— </w:t>
-      </w:r>
-      <w:r>
-        <w:t>расстояние от источника до точки наблюдения</w:t>
-      </w:r>
-    </w:p>
-    <w:p>
-      <w:pPr>
-        <w:spacing w:after="0" w:line="240" w:lineRule="auto"/>
-        <w:ind w:firstLine="706"/>
-        <w:jc w:val="both"/>
-        <w:rPr>
-          <w:vertAlign w:val="superscript"/>
-        </w:rPr>
-      </w:pPr>
-      <w:r>
-        <w:rPr>
-          <w:i/>
-          <w:iCs/>
-          <w:lang w:val="en-US"/>
-        </w:rPr>
-        <w:lastRenderedPageBreak/>
-        <w:t>k</w:t>
-      </w:r>
-      <w:r>
-        <w:rPr>
-          <w:lang w:val="en-US"/>
-        </w:rPr>
-        <w:t> </w:t>
-      </w:r>
-      <w:r>
-        <w:t xml:space="preserve">— </w:t>
-      </w:r>
-      <w:r>
-        <w:t>волновое число</w:t>
-      </w:r>
-    </w:p>
-    <w:p>
-      <w:pPr>
-        <w:spacing w:after="0" w:line="240" w:lineRule="auto"/>
-        <w:ind w:firstLine="706"/>
-        <w:jc w:val="both"/>
-        <w:rPr>
-          <w:rFonts w:eastAsiaTheme="minorEastAsia"/>
-          <w:iCs/>
-        </w:rPr>
-      </w:pPr>
-      <w:r>
-        <w:rPr>
-          <w:i/>
-          <w:iCs/>
-          <w:lang w:val="en-US"/>
-        </w:rPr>
-        <w:t>δ</w:t>
-      </w:r>
-      <w:r>
-        <w:rPr>
-          <w:i/>
-          <w:iCs/>
-        </w:rPr>
-        <w:t>(</w:t>
-      </w:r>
-      <w:r>
-        <w:rPr>
-          <w:i/>
-          <w:iCs/>
-          <w:lang w:val="en-US"/>
-        </w:rPr>
-        <w:t>r</w:t>
-      </w:r>
-      <w:r>
-        <w:rPr>
-          <w:i/>
-          <w:iCs/>
-        </w:rPr>
-        <w:t>)</w:t>
-      </w:r>
-      <w:r>
-        <w:rPr>
-          <w:lang w:val="en-US"/>
-        </w:rPr>
-        <w:t> </w:t>
-      </w:r>
-      <w:r>
-        <w:t>— дельта-функция Дирака, локализующая источник в точке</w:t>
-      </w:r>
-      <w:r>
-        <w:rPr>
-          <w:lang w:val="en-US"/>
-        </w:rPr>
-        <w:t> </w:t>
-      </w:r>
-      <w:r>
-        <w:rPr>
-          <w:i/>
-          <w:iCs/>
-          <w:lang w:val="en-US"/>
-        </w:rPr>
-        <w:t>r</w:t>
-      </w:r>
-      <w:r>
-        <w:rPr>
-          <w:i/>
-          <w:iCs/>
-        </w:rPr>
-        <w:t xml:space="preserve"> = 0</w:t>
+        </w:rPr>
+        <w:t>.</w:t>
       </w:r>
     </w:p>
     <w:p>
@@ -18880,7 +18966,7 @@
                 <w:rPr>
                   <w:rFonts w:ascii="Cambria Math" w:eastAsiaTheme="minorEastAsia" w:hAnsi="Cambria Math"/>
                 </w:rPr>
-                <m:t>#</m:t>
+                <m:t>.#</m:t>
               </m:r>
               <m:d>
                 <m:dPr>
@@ -19093,13 +19179,19 @@
               </m:r>
             </m:e>
           </m:d>
+          <m:r>
+            <w:rPr>
+              <w:rFonts w:ascii="Cambria Math" w:eastAsiaTheme="minorEastAsia" w:hAnsi="Cambria Math"/>
+              <w:lang w:val="en-US"/>
+            </w:rPr>
+            <m:t>,</m:t>
+          </m:r>
         </m:oMath>
       </m:oMathPara>
     </w:p>
     <w:p>
       <w:pPr>
         <w:spacing w:after="0" w:line="240" w:lineRule="auto"/>
-        <w:ind w:firstLine="706"/>
         <w:jc w:val="both"/>
         <w:rPr>
           <w:rFonts w:eastAsiaTheme="minorEastAsia"/>
@@ -19363,6 +19455,13 @@
                   </m:acc>
                 </m:e>
               </m:d>
+              <m:r>
+                <w:rPr>
+                  <w:rFonts w:ascii="Cambria Math" w:hAnsi="Cambria Math"/>
+                  <w:lang w:val="en-US"/>
+                </w:rPr>
+                <m:t>.</m:t>
+              </m:r>
               <m:ctrlPr>
                 <w:rPr>
                   <w:rFonts w:ascii="Cambria Math" w:eastAsiaTheme="minorEastAsia" w:hAnsi="Cambria Math"/>
@@ -19615,7 +19714,7 @@
                 <w:rPr>
                   <w:rFonts w:ascii="Cambria Math" w:eastAsiaTheme="minorEastAsia" w:hAnsi="Cambria Math"/>
                 </w:rPr>
-                <m:t>#</m:t>
+                <m:t>.#</m:t>
               </m:r>
               <m:d>
                 <m:dPr>
@@ -19900,44 +19999,90 @@
               </m:r>
             </m:e>
           </m:d>
-          <m:r>
-            <w:rPr>
-              <w:rFonts w:ascii="Cambria Math" w:eastAsiaTheme="minorEastAsia" w:hAnsi="Cambria Math"/>
-              <w:lang w:val="en-US"/>
-            </w:rPr>
-            <m:t>[</m:t>
-          </m:r>
-          <m:acc>
-            <m:accPr>
-              <m:chr m:val="⃗"/>
+          <m:d>
+            <m:dPr>
+              <m:begChr m:val="["/>
+              <m:endChr m:val="]"/>
               <m:ctrlPr>
                 <w:rPr>
                   <w:rFonts w:ascii="Cambria Math" w:eastAsiaTheme="minorEastAsia" w:hAnsi="Cambria Math"/>
-                  <w:iCs/>
+                  <w:i/>
                   <w:lang w:val="en-US"/>
                 </w:rPr>
               </m:ctrlPr>
-            </m:accPr>
+            </m:dPr>
             <m:e>
+              <m:acc>
+                <m:accPr>
+                  <m:chr m:val="⃗"/>
+                  <m:ctrlPr>
+                    <w:rPr>
+                      <w:rFonts w:ascii="Cambria Math" w:eastAsiaTheme="minorEastAsia" w:hAnsi="Cambria Math"/>
+                      <w:iCs/>
+                      <w:lang w:val="en-US"/>
+                    </w:rPr>
+                  </m:ctrlPr>
+                </m:accPr>
+                <m:e>
+                  <m:r>
+                    <w:rPr>
+                      <w:rFonts w:ascii="Cambria Math" w:eastAsiaTheme="minorEastAsia" w:hAnsi="Cambria Math"/>
+                      <w:lang w:val="en-US"/>
+                    </w:rPr>
+                    <m:t>r</m:t>
+                  </m:r>
+                </m:e>
+              </m:acc>
               <m:r>
                 <w:rPr>
                   <w:rFonts w:ascii="Cambria Math" w:eastAsiaTheme="minorEastAsia" w:hAnsi="Cambria Math"/>
                   <w:lang w:val="en-US"/>
                 </w:rPr>
-                <m:t>r</m:t>
+                <m:t>,</m:t>
               </m:r>
-            </m:e>
-          </m:acc>
-          <m:r>
-            <w:rPr>
-              <w:rFonts w:ascii="Cambria Math" w:eastAsiaTheme="minorEastAsia" w:hAnsi="Cambria Math"/>
-              <w:lang w:val="en-US"/>
-            </w:rPr>
-            <m:t>,</m:t>
-          </m:r>
-          <m:acc>
-            <m:accPr>
-              <m:chr m:val="⃗"/>
+              <m:acc>
+                <m:accPr>
+                  <m:chr m:val="⃗"/>
+                  <m:ctrlPr>
+                    <w:rPr>
+                      <w:rFonts w:ascii="Cambria Math" w:hAnsi="Cambria Math"/>
+                      <w:i/>
+                      <w:lang w:val="en-US"/>
+                    </w:rPr>
+                  </m:ctrlPr>
+                </m:accPr>
+                <m:e>
+                  <m:sSub>
+                    <m:sSubPr>
+                      <m:ctrlPr>
+                        <w:rPr>
+                          <w:rFonts w:ascii="Cambria Math" w:hAnsi="Cambria Math"/>
+                          <w:i/>
+                          <w:lang w:val="en-US"/>
+                        </w:rPr>
+                      </m:ctrlPr>
+                    </m:sSubPr>
+                    <m:e>
+                      <m:r>
+                        <w:rPr>
+                          <w:rFonts w:ascii="Cambria Math" w:hAnsi="Cambria Math"/>
+                          <w:lang w:val="en-US"/>
+                        </w:rPr>
+                        <m:t>e</m:t>
+                      </m:r>
+                    </m:e>
+                    <m:sub>
+                      <m:r>
+                        <w:rPr>
+                          <w:rFonts w:ascii="Cambria Math" w:hAnsi="Cambria Math"/>
+                          <w:lang w:val="en-US"/>
+                        </w:rPr>
+                        <m:t>x</m:t>
+                      </m:r>
+                    </m:sub>
+                  </m:sSub>
+                </m:e>
+              </m:acc>
               <m:ctrlPr>
                 <w:rPr>
                   <w:rFonts w:ascii="Cambria Math" w:hAnsi="Cambria Math"/>
@@ -19945,45 +20090,14 @@
                   <w:lang w:val="en-US"/>
                 </w:rPr>
               </m:ctrlPr>
-            </m:accPr>
-            <m:e>
-              <m:sSub>
-                <m:sSubPr>
-                  <m:ctrlPr>
-                    <w:rPr>
-                      <w:rFonts w:ascii="Cambria Math" w:hAnsi="Cambria Math"/>
-                      <w:i/>
-                      <w:lang w:val="en-US"/>
-                    </w:rPr>
-                  </m:ctrlPr>
-                </m:sSubPr>
-                <m:e>
-                  <m:r>
-                    <w:rPr>
-                      <w:rFonts w:ascii="Cambria Math" w:hAnsi="Cambria Math"/>
-                      <w:lang w:val="en-US"/>
-                    </w:rPr>
-                    <m:t>e</m:t>
-                  </m:r>
-                </m:e>
-                <m:sub>
-                  <m:r>
-                    <w:rPr>
-                      <w:rFonts w:ascii="Cambria Math" w:hAnsi="Cambria Math"/>
-                      <w:lang w:val="en-US"/>
-                    </w:rPr>
-                    <m:t>x</m:t>
-                  </m:r>
-                </m:sub>
-              </m:sSub>
             </m:e>
-          </m:acc>
+          </m:d>
           <m:r>
             <w:rPr>
-              <w:rFonts w:ascii="Cambria Math" w:hAnsi="Cambria Math"/>
+              <w:rFonts w:ascii="Cambria Math" w:eastAsiaTheme="minorEastAsia" w:hAnsi="Cambria Math"/>
               <w:lang w:val="en-US"/>
             </w:rPr>
-            <m:t>]</m:t>
+            <m:t>.</m:t>
           </m:r>
         </m:oMath>
       </m:oMathPara>
@@ -20504,7 +20618,7 @@
                 <w:rPr>
                   <w:rFonts w:ascii="Cambria Math" w:eastAsiaTheme="minorEastAsia" w:hAnsi="Cambria Math"/>
                 </w:rPr>
-                <m:t>#</m:t>
+                <m:t>.#</m:t>
               </m:r>
               <m:d>
                 <m:dPr>
@@ -21233,7 +21347,7 @@
                   <w:rFonts w:ascii="Cambria Math" w:eastAsiaTheme="minorEastAsia" w:hAnsi="Cambria Math"/>
                   <w:lang w:val="en-US"/>
                 </w:rPr>
-                <m:t>#</m:t>
+                <m:t>.#</m:t>
               </m:r>
               <m:d>
                 <m:dPr>
@@ -21715,7 +21829,7 @@
           <w:rPr>
             <w:rFonts w:ascii="Cambria Math" w:eastAsiaTheme="minorEastAsia" w:hAnsi="Cambria Math"/>
           </w:rPr>
-          <m:t>w</m:t>
+          <m:t>ω</m:t>
         </m:r>
         <m:r>
           <w:rPr>
@@ -21791,8 +21905,8 @@
           <w:b/>
           <w:bCs/>
           <w:noProof/>
-        </w:rPr>
-        <w:lastRenderedPageBreak/>
+          <w:lang w:eastAsia="ru-RU"/>
+        </w:rPr>
         <w:drawing>
           <wp:inline distT="0" distB="0" distL="0" distR="0" wp14:anchorId="02E35926" wp14:editId="2AC411B8">
             <wp:extent cx="3893000" cy="3310890"/>
@@ -21870,7 +21984,25 @@
         <w:jc w:val="both"/>
       </w:pPr>
       <w:r>
-        <w:t>На графике показано распределение амплитуды векторного поля, связанного с магнитным диполем в изотропной среде. Видно, что максимальные значения потенциала сосредоточены вблизи диполя (центр графика при x = z = 0), а по мере удаления от источника амплитуда убывает. Такое распределение отражает физическую природу поля, где интенсивность уменьшается с расстоянием, что характерно для сферически локализованных источников.</w:t>
+        <w:t>На графике показано распределение амплитуды векторного поля, связанного с магнитным диполем в изотропной среде. Видно, что максимальные значения потенциала сосредоточены в</w:t>
+      </w:r>
+      <w:r>
+        <w:t xml:space="preserve">близи диполя (центр графика при </w:t>
+      </w:r>
+      <m:oMath>
+        <m:r>
+          <w:rPr>
+            <w:rFonts w:ascii="Cambria Math" w:hAnsi="Cambria Math"/>
+          </w:rPr>
+          <m:t>x = z = 0</m:t>
+        </m:r>
+      </m:oMath>
+      <w:r>
+        <w:t xml:space="preserve">), а по мере удаления от источника амплитуда убывает. Такое распределение отражает физическую природу поля, где </w:t>
+      </w:r>
+      <w:r>
+        <w:lastRenderedPageBreak/>
+        <w:t>интенсивность уменьшается с расстоянием, что характерно для сферически локализованных источников.</w:t>
       </w:r>
     </w:p>
     <w:p>
@@ -21936,7 +22068,14 @@
                   <w:color w:val="000000" w:themeColor="text1"/>
                   <w:lang w:val="en-US"/>
                 </w:rPr>
-                <m:t>=iw</m:t>
+                <m:t>=i</m:t>
+              </m:r>
+              <m:r>
+                <w:rPr>
+                  <w:rFonts w:ascii="Cambria Math" w:eastAsiaTheme="minorEastAsia" w:hAnsi="Cambria Math"/>
+                  <w:lang w:val="en-US"/>
+                </w:rPr>
+                <m:t>ω</m:t>
               </m:r>
               <m:acc>
                 <m:accPr>
@@ -22080,7 +22219,7 @@
                 <w:rPr>
                   <w:rFonts w:ascii="Cambria Math" w:eastAsiaTheme="minorEastAsia" w:hAnsi="Cambria Math"/>
                 </w:rPr>
-                <m:t>#</m:t>
+                <m:t>.#</m:t>
               </m:r>
               <m:d>
                 <m:dPr>
@@ -22201,7 +22340,14 @@
               <w:color w:val="000000" w:themeColor="text1"/>
               <w:lang w:val="en-US"/>
             </w:rPr>
-            <m:t>=iw</m:t>
+            <m:t>=i</m:t>
+          </m:r>
+          <m:r>
+            <w:rPr>
+              <w:rFonts w:ascii="Cambria Math" w:eastAsiaTheme="minorEastAsia" w:hAnsi="Cambria Math"/>
+              <w:lang w:val="en-US"/>
+            </w:rPr>
+            <m:t>ω</m:t>
           </m:r>
           <m:acc>
             <m:accPr>
@@ -22231,20 +22377,10 @@
     <w:p>
       <w:pPr>
         <w:spacing w:after="0" w:line="240" w:lineRule="auto"/>
-        <w:ind w:firstLine="706"/>
         <w:jc w:val="both"/>
       </w:pPr>
       <w:r>
-        <w:t>без учёта дополнительного градиентного члена</w:t>
-      </w:r>
-      <w:r>
-        <w:t xml:space="preserve">. </w:t>
-      </w:r>
-      <w:r>
-        <w:t>Это обусловлено упрощением численных расчётов и визуализацией основной составляющей поля</w:t>
-      </w:r>
-      <w:r>
-        <w:t xml:space="preserve"> (рисунок 2) на языке </w:t>
+        <w:t xml:space="preserve">без учёта дополнительного градиентного члена. Это обусловлено упрощением численных расчётов и визуализацией основной составляющей поля (рисунок 2) на языке </w:t>
       </w:r>
       <w:r>
         <w:rPr>
@@ -22269,8 +22405,8 @@
         <w:rPr>
           <w:rFonts w:eastAsiaTheme="minorEastAsia"/>
           <w:noProof/>
-        </w:rPr>
-        <w:lastRenderedPageBreak/>
+          <w:lang w:eastAsia="ru-RU"/>
+        </w:rPr>
         <w:drawing>
           <wp:inline distT="0" distB="0" distL="0" distR="0" wp14:anchorId="3DCD326B" wp14:editId="0499ED65">
             <wp:extent cx="4122429" cy="3295976"/>
@@ -22534,31 +22670,7 @@
         <w:jc w:val="both"/>
       </w:pPr>
       <w:r>
-        <w:t xml:space="preserve">Теория электромагнетизма / Д. А. </w:t>
-      </w:r>
-      <w:proofErr w:type="spellStart"/>
-      <w:r>
-        <w:t>Стрэттон</w:t>
-      </w:r>
-      <w:proofErr w:type="spellEnd"/>
-      <w:r>
-        <w:t xml:space="preserve">. — 3-е изд. — </w:t>
-      </w:r>
-      <w:proofErr w:type="gramStart"/>
-      <w:r>
-        <w:t>М. :</w:t>
-      </w:r>
-      <w:proofErr w:type="gramEnd"/>
-      <w:r>
-        <w:t xml:space="preserve"> Гос. изд-во технико-</w:t>
-      </w:r>
-      <w:proofErr w:type="spellStart"/>
-      <w:r>
-        <w:t>теорет</w:t>
-      </w:r>
-      <w:proofErr w:type="spellEnd"/>
-      <w:r>
-        <w:t>. лит., 1948. — 540 с.</w:t>
+        <w:t>Теория электромагнетизма / Д. А. Стрэттон. — 3-е изд. — М.: Гос. изд-во технико-теорет. лит., 1948. — 540 с.</w:t>
       </w:r>
     </w:p>
     <w:p>
@@ -22572,23 +22684,7 @@
         <w:jc w:val="both"/>
       </w:pPr>
       <w:r>
-        <w:t xml:space="preserve">Теория электромагнитных полей, применяемых в электроразведке / В. Р. </w:t>
-      </w:r>
-      <w:proofErr w:type="spellStart"/>
-      <w:r>
-        <w:t>Бурсиан</w:t>
-      </w:r>
-      <w:proofErr w:type="spellEnd"/>
-      <w:r>
-        <w:t>. — 2-е изд. — Санкт-</w:t>
-      </w:r>
-      <w:proofErr w:type="gramStart"/>
-      <w:r>
-        <w:t>Петербург :</w:t>
-      </w:r>
-      <w:proofErr w:type="gramEnd"/>
-      <w:r>
-        <w:t xml:space="preserve"> Недра, 1932. — 368 с. </w:t>
+        <w:t xml:space="preserve">Теория электромагнитных полей, применяемых в электроразведке / В. Р. Бурсиан. — 2-е изд. — Санкт-Петербург: Недра, 1932. — 368 с. </w:t>
       </w:r>
     </w:p>
     <w:p>
@@ -22602,15 +22698,7 @@
         <w:jc w:val="both"/>
       </w:pPr>
       <w:r>
-        <w:t xml:space="preserve">Акустика: учебное пособие для вузов / Л. Ф. </w:t>
-      </w:r>
-      <w:proofErr w:type="spellStart"/>
-      <w:r>
-        <w:t>Лепендин</w:t>
-      </w:r>
-      <w:proofErr w:type="spellEnd"/>
-      <w:r>
-        <w:t>. —</w:t>
+        <w:t>Акустика: учебное пособие для вузов / Л. Ф. Лепендин. —</w:t>
       </w:r>
       <w:r>
         <w:t xml:space="preserve"> </w:t>
@@ -22639,21 +22727,7 @@
         <w:rPr>
           <w:lang w:val="en-US"/>
         </w:rPr>
-        <w:t xml:space="preserve">Moran J. H., </w:t>
-      </w:r>
-      <w:proofErr w:type="spellStart"/>
-      <w:r>
-        <w:rPr>
-          <w:lang w:val="en-US"/>
-        </w:rPr>
-        <w:t>Gianzero</w:t>
-      </w:r>
-      <w:proofErr w:type="spellEnd"/>
-      <w:r>
-        <w:rPr>
-          <w:lang w:val="en-US"/>
-        </w:rPr>
-        <w:t xml:space="preserve"> S. Effects of formation anisotropy on resistivity‐logging measurements // Geophysics. — 1979. — Vol. 44, No. 8. — P. 1266–1286.</w:t>
+        <w:t>Moran J. H., Gianzero S. Effects of formation anisotropy on resistivity‐logging measurements // Geophysics. — 1979. — Vol. 44, No. 8. — P. 1266–1286.</w:t>
       </w:r>
     </w:p>
     <w:p>
@@ -22681,23 +22755,7 @@
         <w:jc w:val="both"/>
       </w:pPr>
       <w:r>
-        <w:t xml:space="preserve">Векторная алгебра и аналитическая геометрия: учебно-методическое издание / Р. М. </w:t>
-      </w:r>
-      <w:proofErr w:type="spellStart"/>
-      <w:r>
-        <w:t>Минькова</w:t>
-      </w:r>
-      <w:proofErr w:type="spellEnd"/>
-      <w:r>
-        <w:t xml:space="preserve">; Редакционно-издательский отдел ГОУ ВПО УГТУ-УПИ. – </w:t>
-      </w:r>
-      <w:proofErr w:type="gramStart"/>
-      <w:r>
-        <w:t>Екатеринбург :</w:t>
-      </w:r>
-      <w:proofErr w:type="gramEnd"/>
-      <w:r>
-        <w:t xml:space="preserve"> ГОУ ВПО УГТУ-УПИ, 2005. – 40 с.</w:t>
+        <w:t>Векторная алгебра и аналитическая геометрия: учебно-методическое издание / Р. М. Минькова; Редакционно-издательский отдел ГОУ ВПО УГТУ-УПИ. – Екатеринбург: ГОУ ВПО УГТУ-УПИ, 2005. – 40 с.</w:t>
       </w:r>
     </w:p>
     <w:p>
@@ -22713,6 +22771,9 @@
       <w:r>
         <w:t>Программирование на Python в примерах и задачах / Алексей Васильев. — Москва: Эксмо, 2021. — 616 с. ISBN 978-5-04-103199-2</w:t>
       </w:r>
+      <w:r>
+        <w:t>.</w:t>
+      </w:r>
     </w:p>
     <w:p>
       <w:r>
@@ -22808,7 +22869,6 @@
         </w:rPr>
         <w:t xml:space="preserve"> </w:t>
       </w:r>
-      <w:proofErr w:type="spellStart"/>
       <w:r>
         <w:rPr>
           <w:rFonts w:ascii="Cascadia Mono" w:hAnsi="Cascadia Mono" w:cs="Courier New"/>
@@ -22818,7 +22878,6 @@
         </w:rPr>
         <w:t>numpy</w:t>
       </w:r>
-      <w:proofErr w:type="spellEnd"/>
       <w:r>
         <w:rPr>
           <w:rFonts w:ascii="Cascadia Mono" w:hAnsi="Cascadia Mono" w:cs="Courier New"/>
@@ -22895,7 +22954,6 @@
         </w:rPr>
         <w:t>.</w:t>
       </w:r>
-      <w:proofErr w:type="spellStart"/>
       <w:r>
         <w:rPr>
           <w:rFonts w:ascii="Cascadia Mono" w:hAnsi="Cascadia Mono" w:cs="Courier New"/>
@@ -22905,7 +22963,6 @@
         </w:rPr>
         <w:t>pyplot</w:t>
       </w:r>
-      <w:proofErr w:type="spellEnd"/>
       <w:r>
         <w:rPr>
           <w:rFonts w:ascii="Cascadia Mono" w:hAnsi="Cascadia Mono" w:cs="Courier New"/>
@@ -22931,7 +22988,6 @@
         </w:rPr>
         <w:t xml:space="preserve"> </w:t>
       </w:r>
-      <w:proofErr w:type="spellStart"/>
       <w:r>
         <w:rPr>
           <w:rFonts w:ascii="Cascadia Mono" w:hAnsi="Cascadia Mono" w:cs="Courier New"/>
@@ -22941,7 +22997,6 @@
         </w:rPr>
         <w:t>plt</w:t>
       </w:r>
-      <w:proofErr w:type="spellEnd"/>
       <w:r>
         <w:rPr>
           <w:rFonts w:ascii="Cascadia Mono" w:hAnsi="Cascadia Mono" w:cs="Courier New"/>
@@ -22967,7 +23022,6 @@
         </w:rPr>
         <w:t xml:space="preserve"> </w:t>
       </w:r>
-      <w:proofErr w:type="spellStart"/>
       <w:r>
         <w:rPr>
           <w:rFonts w:ascii="Cascadia Mono" w:hAnsi="Cascadia Mono" w:cs="Courier New"/>
@@ -22977,7 +23031,6 @@
         </w:rPr>
         <w:t>scipy</w:t>
       </w:r>
-      <w:proofErr w:type="spellEnd"/>
       <w:r>
         <w:rPr>
           <w:rFonts w:ascii="Cascadia Mono" w:hAnsi="Cascadia Mono" w:cs="Courier New"/>
@@ -23020,7 +23073,6 @@
         </w:rPr>
         <w:t xml:space="preserve"> </w:t>
       </w:r>
-      <w:proofErr w:type="spellStart"/>
       <w:r>
         <w:rPr>
           <w:rFonts w:ascii="Cascadia Mono" w:hAnsi="Cascadia Mono" w:cs="Courier New"/>
@@ -23030,7 +23082,6 @@
         </w:rPr>
         <w:t>lpmv</w:t>
       </w:r>
-      <w:proofErr w:type="spellEnd"/>
       <w:r>
         <w:rPr>
           <w:rFonts w:ascii="Cascadia Mono" w:hAnsi="Cascadia Mono" w:cs="Courier New"/>
@@ -23056,7 +23107,6 @@
         </w:rPr>
         <w:t>_</w:t>
       </w:r>
-      <w:proofErr w:type="spellStart"/>
       <w:r>
         <w:rPr>
           <w:rFonts w:ascii="Cascadia Mono" w:hAnsi="Cascadia Mono" w:cs="Courier New"/>
@@ -23066,7 +23116,6 @@
         </w:rPr>
         <w:t>jn</w:t>
       </w:r>
-      <w:proofErr w:type="spellEnd"/>
       <w:r>
         <w:rPr>
           <w:rFonts w:ascii="Cascadia Mono" w:hAnsi="Cascadia Mono" w:cs="Courier New"/>
@@ -23092,7 +23141,6 @@
         </w:rPr>
         <w:t>_</w:t>
       </w:r>
-      <w:proofErr w:type="spellStart"/>
       <w:r>
         <w:rPr>
           <w:rFonts w:ascii="Cascadia Mono" w:hAnsi="Cascadia Mono" w:cs="Courier New"/>
@@ -23102,7 +23150,6 @@
         </w:rPr>
         <w:t>yn</w:t>
       </w:r>
-      <w:proofErr w:type="spellEnd"/>
       <w:r>
         <w:rPr>
           <w:rFonts w:ascii="Cascadia Mono" w:hAnsi="Cascadia Mono" w:cs="Courier New"/>
@@ -23111,7 +23158,6 @@
         </w:rPr>
         <w:t xml:space="preserve">, </w:t>
       </w:r>
-      <w:proofErr w:type="spellStart"/>
       <w:r>
         <w:rPr>
           <w:rFonts w:ascii="Cascadia Mono" w:hAnsi="Cascadia Mono" w:cs="Courier New"/>
@@ -23121,7 +23167,6 @@
         </w:rPr>
         <w:t>sph</w:t>
       </w:r>
-      <w:proofErr w:type="spellEnd"/>
       <w:r>
         <w:rPr>
           <w:rFonts w:ascii="Cascadia Mono" w:hAnsi="Cascadia Mono" w:cs="Courier New"/>
@@ -23618,7 +23663,6 @@
         </w:rPr>
         <w:t>.</w:t>
       </w:r>
-      <w:proofErr w:type="spellStart"/>
       <w:r>
         <w:rPr>
           <w:rFonts w:ascii="Cascadia Mono" w:hAnsi="Cascadia Mono" w:cs="Courier New"/>
@@ -23628,7 +23672,6 @@
         </w:rPr>
         <w:t>linspace</w:t>
       </w:r>
-      <w:proofErr w:type="spellEnd"/>
       <w:r>
         <w:rPr>
           <w:rFonts w:ascii="Cascadia Mono" w:hAnsi="Cascadia Mono" w:cs="Courier New"/>
@@ -23730,7 +23773,6 @@
         </w:rPr>
         <w:t>.</w:t>
       </w:r>
-      <w:proofErr w:type="spellStart"/>
       <w:r>
         <w:rPr>
           <w:rFonts w:ascii="Cascadia Mono" w:hAnsi="Cascadia Mono" w:cs="Courier New"/>
@@ -23740,7 +23782,6 @@
         </w:rPr>
         <w:t>linspace</w:t>
       </w:r>
-      <w:proofErr w:type="spellEnd"/>
       <w:r>
         <w:rPr>
           <w:rFonts w:ascii="Cascadia Mono" w:hAnsi="Cascadia Mono" w:cs="Courier New"/>
@@ -23859,7 +23900,6 @@
         </w:rPr>
         <w:t>.</w:t>
       </w:r>
-      <w:proofErr w:type="spellStart"/>
       <w:r>
         <w:rPr>
           <w:rFonts w:ascii="Cascadia Mono" w:hAnsi="Cascadia Mono" w:cs="Courier New"/>
@@ -23869,7 +23909,6 @@
         </w:rPr>
         <w:t>meshgrid</w:t>
       </w:r>
-      <w:proofErr w:type="spellEnd"/>
       <w:r>
         <w:rPr>
           <w:rFonts w:ascii="Cascadia Mono" w:hAnsi="Cascadia Mono" w:cs="Courier New"/>
@@ -24486,7 +24525,6 @@
         </w:rPr>
         <w:t>_</w:t>
       </w:r>
-      <w:proofErr w:type="spellStart"/>
       <w:r>
         <w:rPr>
           <w:rFonts w:ascii="Cascadia Mono" w:hAnsi="Cascadia Mono" w:cs="Courier New"/>
@@ -24496,7 +24534,6 @@
         </w:rPr>
         <w:t>jn</w:t>
       </w:r>
-      <w:proofErr w:type="spellEnd"/>
       <w:r>
         <w:rPr>
           <w:rFonts w:ascii="Cascadia Mono" w:hAnsi="Cascadia Mono" w:cs="Courier New"/>
@@ -24615,7 +24652,6 @@
         </w:rPr>
         <w:t>_</w:t>
       </w:r>
-      <w:proofErr w:type="spellStart"/>
       <w:r>
         <w:rPr>
           <w:rFonts w:ascii="Cascadia Mono" w:hAnsi="Cascadia Mono" w:cs="Courier New"/>
@@ -24625,7 +24661,6 @@
         </w:rPr>
         <w:t>yn</w:t>
       </w:r>
-      <w:proofErr w:type="spellEnd"/>
       <w:r>
         <w:rPr>
           <w:rFonts w:ascii="Cascadia Mono" w:hAnsi="Cascadia Mono" w:cs="Courier New"/>
@@ -24710,7 +24745,6 @@
         </w:rPr>
         <w:t xml:space="preserve">11 = </w:t>
       </w:r>
-      <w:proofErr w:type="spellStart"/>
       <w:r>
         <w:rPr>
           <w:rFonts w:ascii="Cascadia Mono" w:hAnsi="Cascadia Mono" w:cs="Courier New"/>
@@ -24720,7 +24754,6 @@
         </w:rPr>
         <w:t>lpmv</w:t>
       </w:r>
-      <w:proofErr w:type="spellEnd"/>
       <w:r>
         <w:rPr>
           <w:rFonts w:ascii="Cascadia Mono" w:hAnsi="Cascadia Mono" w:cs="Courier New"/>
@@ -24822,7 +24855,6 @@
         </w:rPr>
         <w:t xml:space="preserve">11 = </w:t>
       </w:r>
-      <w:proofErr w:type="spellStart"/>
       <w:r>
         <w:rPr>
           <w:rFonts w:ascii="Cascadia Mono" w:hAnsi="Cascadia Mono" w:cs="Courier New"/>
@@ -24832,7 +24864,6 @@
         </w:rPr>
         <w:t>sph</w:t>
       </w:r>
-      <w:proofErr w:type="spellEnd"/>
       <w:r>
         <w:rPr>
           <w:rFonts w:ascii="Cascadia Mono" w:hAnsi="Cascadia Mono" w:cs="Courier New"/>
@@ -24951,7 +24982,6 @@
         </w:rPr>
         <w:t>_</w:t>
       </w:r>
-      <w:proofErr w:type="spellStart"/>
       <w:r>
         <w:rPr>
           <w:rFonts w:ascii="Cascadia Mono" w:hAnsi="Cascadia Mono" w:cs="Courier New"/>
@@ -24961,7 +24991,6 @@
         </w:rPr>
         <w:t>hom</w:t>
       </w:r>
-      <w:proofErr w:type="spellEnd"/>
       <w:r>
         <w:rPr>
           <w:rFonts w:ascii="Cascadia Mono" w:hAnsi="Cascadia Mono" w:cs="Courier New"/>
@@ -26055,7 +26084,6 @@
         </w:rPr>
         <w:t>_</w:t>
       </w:r>
-      <w:proofErr w:type="spellStart"/>
       <w:r>
         <w:rPr>
           <w:rFonts w:ascii="Cascadia Mono" w:hAnsi="Cascadia Mono" w:cs="Courier New"/>
@@ -26065,7 +26093,6 @@
         </w:rPr>
         <w:t>hom</w:t>
       </w:r>
-      <w:proofErr w:type="spellEnd"/>
       <w:r>
         <w:rPr>
           <w:rFonts w:ascii="Cascadia Mono" w:hAnsi="Cascadia Mono" w:cs="Courier New"/>
@@ -27743,7 +27770,6 @@
         </w:rPr>
         <w:br/>
       </w:r>
-      <w:proofErr w:type="spellStart"/>
       <w:r>
         <w:rPr>
           <w:rFonts w:ascii="Cascadia Mono" w:hAnsi="Cascadia Mono" w:cs="Courier New"/>
@@ -27753,7 +27779,6 @@
         </w:rPr>
         <w:t>Ez</w:t>
       </w:r>
-      <w:proofErr w:type="spellEnd"/>
       <w:r>
         <w:rPr>
           <w:rFonts w:ascii="Cascadia Mono" w:hAnsi="Cascadia Mono" w:cs="Courier New"/>
@@ -27923,7 +27948,6 @@
         </w:rPr>
         <w:t xml:space="preserve">**2 + </w:t>
       </w:r>
-      <w:proofErr w:type="spellStart"/>
       <w:r>
         <w:rPr>
           <w:rFonts w:ascii="Cascadia Mono" w:hAnsi="Cascadia Mono" w:cs="Courier New"/>
@@ -27933,7 +27957,6 @@
         </w:rPr>
         <w:t>Ez</w:t>
       </w:r>
-      <w:proofErr w:type="spellEnd"/>
       <w:r>
         <w:rPr>
           <w:rFonts w:ascii="Cascadia Mono" w:hAnsi="Cascadia Mono" w:cs="Courier New"/>
@@ -28060,7 +28083,6 @@
         </w:rPr>
         <w:br/>
       </w:r>
-      <w:proofErr w:type="spellStart"/>
       <w:r>
         <w:rPr>
           <w:rFonts w:ascii="Cascadia Mono" w:hAnsi="Cascadia Mono" w:cs="Courier New"/>
@@ -28070,7 +28092,6 @@
         </w:rPr>
         <w:t>Ez</w:t>
       </w:r>
-      <w:proofErr w:type="spellEnd"/>
       <w:r>
         <w:rPr>
           <w:rFonts w:ascii="Cascadia Mono" w:hAnsi="Cascadia Mono" w:cs="Courier New"/>
@@ -28096,7 +28117,6 @@
         </w:rPr>
         <w:t xml:space="preserve"> = </w:t>
       </w:r>
-      <w:proofErr w:type="spellStart"/>
       <w:r>
         <w:rPr>
           <w:rFonts w:ascii="Cascadia Mono" w:hAnsi="Cascadia Mono" w:cs="Courier New"/>
@@ -28106,7 +28126,6 @@
         </w:rPr>
         <w:t>Ez</w:t>
       </w:r>
-      <w:proofErr w:type="spellEnd"/>
       <w:r>
         <w:rPr>
           <w:rFonts w:ascii="Cascadia Mono" w:hAnsi="Cascadia Mono" w:cs="Courier New"/>
@@ -28470,7 +28489,6 @@
         </w:rPr>
         <w:br/>
       </w:r>
-      <w:proofErr w:type="spellStart"/>
       <w:r>
         <w:rPr>
           <w:rFonts w:ascii="Cascadia Mono" w:hAnsi="Cascadia Mono" w:cs="Courier New"/>
@@ -28480,7 +28498,6 @@
         </w:rPr>
         <w:t>plt</w:t>
       </w:r>
-      <w:proofErr w:type="spellEnd"/>
       <w:r>
         <w:rPr>
           <w:rFonts w:ascii="Cascadia Mono" w:hAnsi="Cascadia Mono" w:cs="Courier New"/>
@@ -28506,7 +28523,6 @@
         </w:rPr>
         <w:t>(</w:t>
       </w:r>
-      <w:proofErr w:type="spellStart"/>
       <w:r>
         <w:rPr>
           <w:rFonts w:ascii="Cascadia Mono" w:hAnsi="Cascadia Mono" w:cs="Courier New"/>
@@ -28516,7 +28532,6 @@
         </w:rPr>
         <w:t>figsize</w:t>
       </w:r>
-      <w:proofErr w:type="spellEnd"/>
       <w:r>
         <w:rPr>
           <w:rFonts w:ascii="Cascadia Mono" w:hAnsi="Cascadia Mono" w:cs="Courier New"/>
@@ -28541,7 +28556,6 @@
         </w:rPr>
         <w:br/>
       </w:r>
-      <w:proofErr w:type="spellStart"/>
       <w:r>
         <w:rPr>
           <w:rFonts w:ascii="Cascadia Mono" w:hAnsi="Cascadia Mono" w:cs="Courier New"/>
@@ -28551,7 +28565,6 @@
         </w:rPr>
         <w:t>plt</w:t>
       </w:r>
-      <w:proofErr w:type="spellEnd"/>
       <w:r>
         <w:rPr>
           <w:rFonts w:ascii="Cascadia Mono" w:hAnsi="Cascadia Mono" w:cs="Courier New"/>
@@ -28585,7 +28598,6 @@
         </w:rPr>
         <w:br/>
       </w:r>
-      <w:proofErr w:type="spellStart"/>
       <w:r>
         <w:rPr>
           <w:rFonts w:ascii="Cascadia Mono" w:hAnsi="Cascadia Mono" w:cs="Courier New"/>
@@ -28595,7 +28607,6 @@
         </w:rPr>
         <w:t>plt</w:t>
       </w:r>
-      <w:proofErr w:type="spellEnd"/>
       <w:r>
         <w:rPr>
           <w:rFonts w:ascii="Cascadia Mono" w:hAnsi="Cascadia Mono" w:cs="Courier New"/>
@@ -28604,7 +28615,6 @@
         </w:rPr>
         <w:t>.</w:t>
       </w:r>
-      <w:proofErr w:type="spellStart"/>
       <w:r>
         <w:rPr>
           <w:rFonts w:ascii="Cascadia Mono" w:hAnsi="Cascadia Mono" w:cs="Courier New"/>
@@ -28614,7 +28624,6 @@
         </w:rPr>
         <w:t>imshow</w:t>
       </w:r>
-      <w:proofErr w:type="spellEnd"/>
       <w:r>
         <w:rPr>
           <w:rFonts w:ascii="Cascadia Mono" w:hAnsi="Cascadia Mono" w:cs="Courier New"/>
@@ -28776,7 +28785,6 @@
         </w:rPr>
         <w:t xml:space="preserve">', </w:t>
       </w:r>
-      <w:proofErr w:type="spellStart"/>
       <w:r>
         <w:rPr>
           <w:rFonts w:ascii="Cascadia Mono" w:hAnsi="Cascadia Mono" w:cs="Courier New"/>
@@ -28786,7 +28794,6 @@
         </w:rPr>
         <w:t>cmap</w:t>
       </w:r>
-      <w:proofErr w:type="spellEnd"/>
       <w:r>
         <w:rPr>
           <w:rFonts w:ascii="Cascadia Mono" w:hAnsi="Cascadia Mono" w:cs="Courier New"/>
@@ -28820,7 +28827,6 @@
         </w:rPr>
         <w:br/>
       </w:r>
-      <w:proofErr w:type="spellStart"/>
       <w:r>
         <w:rPr>
           <w:rFonts w:ascii="Cascadia Mono" w:hAnsi="Cascadia Mono" w:cs="Courier New"/>
@@ -28830,7 +28836,6 @@
         </w:rPr>
         <w:t>plt</w:t>
       </w:r>
-      <w:proofErr w:type="spellEnd"/>
       <w:r>
         <w:rPr>
           <w:rFonts w:ascii="Cascadia Mono" w:hAnsi="Cascadia Mono" w:cs="Courier New"/>
@@ -28839,7 +28844,6 @@
         </w:rPr>
         <w:t>.</w:t>
       </w:r>
-      <w:proofErr w:type="spellStart"/>
       <w:r>
         <w:rPr>
           <w:rFonts w:ascii="Cascadia Mono" w:hAnsi="Cascadia Mono" w:cs="Courier New"/>
@@ -28849,7 +28853,6 @@
         </w:rPr>
         <w:t>colorbar</w:t>
       </w:r>
-      <w:proofErr w:type="spellEnd"/>
       <w:r>
         <w:rPr>
           <w:rFonts w:ascii="Cascadia Mono" w:hAnsi="Cascadia Mono" w:cs="Courier New"/>
@@ -28890,25 +28893,7 @@
           <w:sz w:val="16"/>
           <w:szCs w:val="16"/>
         </w:rPr>
-        <w:t>| (</w:t>
-      </w:r>
-      <w:proofErr w:type="spellStart"/>
-      <w:r>
-        <w:rPr>
-          <w:rFonts w:ascii="Cascadia Mono" w:hAnsi="Cascadia Mono" w:cs="Courier New"/>
-          <w:sz w:val="16"/>
-          <w:szCs w:val="16"/>
-        </w:rPr>
-        <w:t>Вб</w:t>
-      </w:r>
-      <w:proofErr w:type="spellEnd"/>
-      <w:r>
-        <w:rPr>
-          <w:rFonts w:ascii="Cascadia Mono" w:hAnsi="Cascadia Mono" w:cs="Courier New"/>
-          <w:sz w:val="16"/>
-          <w:szCs w:val="16"/>
-        </w:rPr>
-        <w:t>/м)')</w:t>
+        <w:t>| (Вб/м)')</w:t>
       </w:r>
       <w:r>
         <w:rPr>
@@ -28918,7 +28903,6 @@
         </w:rPr>
         <w:br/>
       </w:r>
-      <w:proofErr w:type="spellStart"/>
       <w:r>
         <w:rPr>
           <w:rFonts w:ascii="Cascadia Mono" w:hAnsi="Cascadia Mono" w:cs="Courier New"/>
@@ -28928,7 +28912,6 @@
         </w:rPr>
         <w:t>plt</w:t>
       </w:r>
-      <w:proofErr w:type="spellEnd"/>
       <w:r>
         <w:rPr>
           <w:rFonts w:ascii="Cascadia Mono" w:hAnsi="Cascadia Mono" w:cs="Courier New"/>
@@ -28937,7 +28920,6 @@
         </w:rPr>
         <w:t>.</w:t>
       </w:r>
-      <w:proofErr w:type="spellStart"/>
       <w:r>
         <w:rPr>
           <w:rFonts w:ascii="Cascadia Mono" w:hAnsi="Cascadia Mono" w:cs="Courier New"/>
@@ -28947,7 +28929,6 @@
         </w:rPr>
         <w:t>xlabel</w:t>
       </w:r>
-      <w:proofErr w:type="spellEnd"/>
       <w:r>
         <w:rPr>
           <w:rFonts w:ascii="Cascadia Mono" w:hAnsi="Cascadia Mono" w:cs="Courier New"/>
@@ -28981,7 +28962,6 @@
         </w:rPr>
         <w:br/>
       </w:r>
-      <w:proofErr w:type="spellStart"/>
       <w:r>
         <w:rPr>
           <w:rFonts w:ascii="Cascadia Mono" w:hAnsi="Cascadia Mono" w:cs="Courier New"/>
@@ -28991,7 +28971,6 @@
         </w:rPr>
         <w:t>plt</w:t>
       </w:r>
-      <w:proofErr w:type="spellEnd"/>
       <w:r>
         <w:rPr>
           <w:rFonts w:ascii="Cascadia Mono" w:hAnsi="Cascadia Mono" w:cs="Courier New"/>
@@ -29000,7 +28979,6 @@
         </w:rPr>
         <w:t>.</w:t>
       </w:r>
-      <w:proofErr w:type="spellStart"/>
       <w:r>
         <w:rPr>
           <w:rFonts w:ascii="Cascadia Mono" w:hAnsi="Cascadia Mono" w:cs="Courier New"/>
@@ -29010,7 +28988,6 @@
         </w:rPr>
         <w:t>ylabel</w:t>
       </w:r>
-      <w:proofErr w:type="spellEnd"/>
       <w:r>
         <w:rPr>
           <w:rFonts w:ascii="Cascadia Mono" w:hAnsi="Cascadia Mono" w:cs="Courier New"/>
@@ -29044,7 +29021,6 @@
         </w:rPr>
         <w:br/>
       </w:r>
-      <w:proofErr w:type="spellStart"/>
       <w:r>
         <w:rPr>
           <w:rFonts w:ascii="Cascadia Mono" w:hAnsi="Cascadia Mono" w:cs="Courier New"/>
@@ -29054,7 +29030,6 @@
         </w:rPr>
         <w:t>plt</w:t>
       </w:r>
-      <w:proofErr w:type="spellEnd"/>
       <w:r>
         <w:rPr>
           <w:rFonts w:ascii="Cascadia Mono" w:hAnsi="Cascadia Mono" w:cs="Courier New"/>
@@ -29114,7 +29089,6 @@
         <w:lastRenderedPageBreak/>
         <w:br/>
       </w:r>
-      <w:proofErr w:type="spellStart"/>
       <w:r>
         <w:rPr>
           <w:rFonts w:ascii="Cascadia Mono" w:hAnsi="Cascadia Mono" w:cs="Courier New"/>
@@ -29124,7 +29098,6 @@
         </w:rPr>
         <w:t>plt</w:t>
       </w:r>
-      <w:proofErr w:type="spellEnd"/>
       <w:r>
         <w:rPr>
           <w:rFonts w:ascii="Cascadia Mono" w:hAnsi="Cascadia Mono" w:cs="Courier New"/>
@@ -29158,7 +29131,6 @@
         </w:rPr>
         <w:br/>
       </w:r>
-      <w:proofErr w:type="spellStart"/>
       <w:r>
         <w:rPr>
           <w:rFonts w:ascii="Cascadia Mono" w:hAnsi="Cascadia Mono" w:cs="Courier New"/>
@@ -29168,7 +29140,6 @@
         </w:rPr>
         <w:t>plt</w:t>
       </w:r>
-      <w:proofErr w:type="spellEnd"/>
       <w:r>
         <w:rPr>
           <w:rFonts w:ascii="Cascadia Mono" w:hAnsi="Cascadia Mono" w:cs="Courier New"/>
@@ -29262,7 +29233,6 @@
         </w:rPr>
         <w:t xml:space="preserve">, </w:t>
       </w:r>
-      <w:proofErr w:type="spellStart"/>
       <w:r>
         <w:rPr>
           <w:rFonts w:ascii="Cascadia Mono" w:hAnsi="Cascadia Mono" w:cs="Courier New"/>
@@ -29272,7 +29242,6 @@
         </w:rPr>
         <w:t>Ez</w:t>
       </w:r>
-      <w:proofErr w:type="spellEnd"/>
       <w:r>
         <w:rPr>
           <w:rFonts w:ascii="Cascadia Mono" w:hAnsi="Cascadia Mono" w:cs="Courier New"/>
@@ -29332,7 +29301,6 @@
         </w:rPr>
         <w:t xml:space="preserve">, </w:t>
       </w:r>
-      <w:proofErr w:type="spellStart"/>
       <w:r>
         <w:rPr>
           <w:rFonts w:ascii="Cascadia Mono" w:hAnsi="Cascadia Mono" w:cs="Courier New"/>
@@ -29342,7 +29310,6 @@
         </w:rPr>
         <w:t>cmap</w:t>
       </w:r>
-      <w:proofErr w:type="spellEnd"/>
       <w:r>
         <w:rPr>
           <w:rFonts w:ascii="Cascadia Mono" w:hAnsi="Cascadia Mono" w:cs="Courier New"/>
@@ -29393,7 +29360,6 @@
         </w:rPr>
         <w:br/>
       </w:r>
-      <w:proofErr w:type="spellStart"/>
       <w:r>
         <w:rPr>
           <w:rFonts w:ascii="Cascadia Mono" w:hAnsi="Cascadia Mono" w:cs="Courier New"/>
@@ -29403,7 +29369,6 @@
         </w:rPr>
         <w:t>plt</w:t>
       </w:r>
-      <w:proofErr w:type="spellEnd"/>
       <w:r>
         <w:rPr>
           <w:rFonts w:ascii="Cascadia Mono" w:hAnsi="Cascadia Mono" w:cs="Courier New"/>
@@ -29412,7 +29377,6 @@
         </w:rPr>
         <w:t>.</w:t>
       </w:r>
-      <w:proofErr w:type="spellStart"/>
       <w:r>
         <w:rPr>
           <w:rFonts w:ascii="Cascadia Mono" w:hAnsi="Cascadia Mono" w:cs="Courier New"/>
@@ -29422,7 +29386,6 @@
         </w:rPr>
         <w:t>xlabel</w:t>
       </w:r>
-      <w:proofErr w:type="spellEnd"/>
       <w:r>
         <w:rPr>
           <w:rFonts w:ascii="Cascadia Mono" w:hAnsi="Cascadia Mono" w:cs="Courier New"/>
@@ -29456,7 +29419,6 @@
         </w:rPr>
         <w:br/>
       </w:r>
-      <w:proofErr w:type="spellStart"/>
       <w:r>
         <w:rPr>
           <w:rFonts w:ascii="Cascadia Mono" w:hAnsi="Cascadia Mono" w:cs="Courier New"/>
@@ -29466,7 +29428,6 @@
         </w:rPr>
         <w:t>plt</w:t>
       </w:r>
-      <w:proofErr w:type="spellEnd"/>
       <w:r>
         <w:rPr>
           <w:rFonts w:ascii="Cascadia Mono" w:hAnsi="Cascadia Mono" w:cs="Courier New"/>
@@ -29475,7 +29436,6 @@
         </w:rPr>
         <w:t>.</w:t>
       </w:r>
-      <w:proofErr w:type="spellStart"/>
       <w:r>
         <w:rPr>
           <w:rFonts w:ascii="Cascadia Mono" w:hAnsi="Cascadia Mono" w:cs="Courier New"/>
@@ -29485,7 +29445,6 @@
         </w:rPr>
         <w:t>ylabel</w:t>
       </w:r>
-      <w:proofErr w:type="spellEnd"/>
       <w:r>
         <w:rPr>
           <w:rFonts w:ascii="Cascadia Mono" w:hAnsi="Cascadia Mono" w:cs="Courier New"/>
@@ -29519,7 +29478,6 @@
         </w:rPr>
         <w:br/>
       </w:r>
-      <w:proofErr w:type="spellStart"/>
       <w:r>
         <w:rPr>
           <w:rFonts w:ascii="Cascadia Mono" w:hAnsi="Cascadia Mono" w:cs="Courier New"/>
@@ -29529,7 +29487,6 @@
         </w:rPr>
         <w:t>plt</w:t>
       </w:r>
-      <w:proofErr w:type="spellEnd"/>
       <w:r>
         <w:rPr>
           <w:rFonts w:ascii="Cascadia Mono" w:hAnsi="Cascadia Mono" w:cs="Courier New"/>
@@ -29580,7 +29537,6 @@
         </w:rPr>
         <w:br/>
       </w:r>
-      <w:proofErr w:type="spellStart"/>
       <w:r>
         <w:rPr>
           <w:rFonts w:ascii="Cascadia Mono" w:hAnsi="Cascadia Mono" w:cs="Courier New"/>
@@ -29590,7 +29546,6 @@
         </w:rPr>
         <w:t>plt</w:t>
       </w:r>
-      <w:proofErr w:type="spellEnd"/>
       <w:r>
         <w:rPr>
           <w:rFonts w:ascii="Cascadia Mono" w:hAnsi="Cascadia Mono" w:cs="Courier New"/>
@@ -29599,7 +29554,6 @@
         </w:rPr>
         <w:t>.</w:t>
       </w:r>
-      <w:proofErr w:type="spellStart"/>
       <w:r>
         <w:rPr>
           <w:rFonts w:ascii="Cascadia Mono" w:hAnsi="Cascadia Mono" w:cs="Courier New"/>
@@ -29609,7 +29563,6 @@
         </w:rPr>
         <w:t>colorbar</w:t>
       </w:r>
-      <w:proofErr w:type="spellEnd"/>
       <w:r>
         <w:rPr>
           <w:rFonts w:ascii="Cascadia Mono" w:hAnsi="Cascadia Mono" w:cs="Courier New"/>
@@ -29660,7 +29613,6 @@
         </w:rPr>
         <w:br/>
       </w:r>
-      <w:proofErr w:type="spellStart"/>
       <w:r>
         <w:rPr>
           <w:rFonts w:ascii="Cascadia Mono" w:hAnsi="Cascadia Mono" w:cs="Courier New"/>
@@ -29670,7 +29622,6 @@
         </w:rPr>
         <w:t>plt</w:t>
       </w:r>
-      <w:proofErr w:type="spellEnd"/>
       <w:r>
         <w:rPr>
           <w:rFonts w:ascii="Cascadia Mono" w:hAnsi="Cascadia Mono" w:cs="Courier New"/>
@@ -29729,7 +29680,6 @@
         </w:rPr>
         <w:br/>
       </w:r>
-      <w:proofErr w:type="spellStart"/>
       <w:r>
         <w:rPr>
           <w:rFonts w:ascii="Cascadia Mono" w:hAnsi="Cascadia Mono" w:cs="Courier New"/>
@@ -29739,7 +29689,6 @@
         </w:rPr>
         <w:t>plt</w:t>
       </w:r>
-      <w:proofErr w:type="spellEnd"/>
       <w:r>
         <w:rPr>
           <w:rFonts w:ascii="Cascadia Mono" w:hAnsi="Cascadia Mono" w:cs="Courier New"/>
@@ -29790,7 +29739,6 @@
         </w:rPr>
         <w:br/>
       </w:r>
-      <w:proofErr w:type="spellStart"/>
       <w:r>
         <w:rPr>
           <w:rFonts w:ascii="Cascadia Mono" w:hAnsi="Cascadia Mono" w:cs="Courier New"/>
@@ -29800,7 +29748,6 @@
         </w:rPr>
         <w:t>plt</w:t>
       </w:r>
-      <w:proofErr w:type="spellEnd"/>
       <w:r>
         <w:rPr>
           <w:rFonts w:ascii="Cascadia Mono" w:hAnsi="Cascadia Mono" w:cs="Courier New"/>
@@ -29992,7 +29939,7 @@
           <w:rPr>
             <w:noProof/>
           </w:rPr>
-          <w:t>2</w:t>
+          <w:t>18</w:t>
         </w:r>
         <w:r>
           <w:fldChar w:fldCharType="end"/>
@@ -30385,6 +30332,95 @@
     </w:lvl>
   </w:abstractNum>
   <w:abstractNum w:abstractNumId="4" w15:restartNumberingAfterBreak="0">
+    <w:nsid w:val="21F33296"/>
+    <w:multiLevelType w:val="hybridMultilevel"/>
+    <w:tmpl w:val="3E3C0350"/>
+    <w:lvl w:ilvl="0" w:tplc="0419000F">
+      <w:start w:val="1"/>
+      <w:numFmt w:val="decimal"/>
+      <w:lvlText w:val="%1."/>
+      <w:lvlJc w:val="left"/>
+      <w:pPr>
+        <w:ind w:left="720" w:hanging="360"/>
+      </w:pPr>
+      <w:rPr>
+        <w:rFonts w:hint="default"/>
+      </w:rPr>
+    </w:lvl>
+    <w:lvl w:ilvl="1" w:tplc="04190019" w:tentative="1">
+      <w:start w:val="1"/>
+      <w:numFmt w:val="lowerLetter"/>
+      <w:lvlText w:val="%2."/>
+      <w:lvlJc w:val="left"/>
+      <w:pPr>
+        <w:ind w:left="1440" w:hanging="360"/>
+      </w:pPr>
+    </w:lvl>
+    <w:lvl w:ilvl="2" w:tplc="0419001B" w:tentative="1">
+      <w:start w:val="1"/>
+      <w:numFmt w:val="lowerRoman"/>
+      <w:lvlText w:val="%3."/>
+      <w:lvlJc w:val="right"/>
+      <w:pPr>
+        <w:ind w:left="2160" w:hanging="180"/>
+      </w:pPr>
+    </w:lvl>
+    <w:lvl w:ilvl="3" w:tplc="0419000F" w:tentative="1">
+      <w:start w:val="1"/>
+      <w:numFmt w:val="decimal"/>
+      <w:lvlText w:val="%4."/>
+      <w:lvlJc w:val="left"/>
+      <w:pPr>
+        <w:ind w:left="2880" w:hanging="360"/>
+      </w:pPr>
+    </w:lvl>
+    <w:lvl w:ilvl="4" w:tplc="04190019" w:tentative="1">
+      <w:start w:val="1"/>
+      <w:numFmt w:val="lowerLetter"/>
+      <w:lvlText w:val="%5."/>
+      <w:lvlJc w:val="left"/>
+      <w:pPr>
+        <w:ind w:left="3600" w:hanging="360"/>
+      </w:pPr>
+    </w:lvl>
+    <w:lvl w:ilvl="5" w:tplc="0419001B" w:tentative="1">
+      <w:start w:val="1"/>
+      <w:numFmt w:val="lowerRoman"/>
+      <w:lvlText w:val="%6."/>
+      <w:lvlJc w:val="right"/>
+      <w:pPr>
+        <w:ind w:left="4320" w:hanging="180"/>
+      </w:pPr>
+    </w:lvl>
+    <w:lvl w:ilvl="6" w:tplc="0419000F" w:tentative="1">
+      <w:start w:val="1"/>
+      <w:numFmt w:val="decimal"/>
+      <w:lvlText w:val="%7."/>
+      <w:lvlJc w:val="left"/>
+      <w:pPr>
+        <w:ind w:left="5040" w:hanging="360"/>
+      </w:pPr>
+    </w:lvl>
+    <w:lvl w:ilvl="7" w:tplc="04190019" w:tentative="1">
+      <w:start w:val="1"/>
+      <w:numFmt w:val="lowerLetter"/>
+      <w:lvlText w:val="%8."/>
+      <w:lvlJc w:val="left"/>
+      <w:pPr>
+        <w:ind w:left="5760" w:hanging="360"/>
+      </w:pPr>
+    </w:lvl>
+    <w:lvl w:ilvl="8" w:tplc="0419001B" w:tentative="1">
+      <w:start w:val="1"/>
+      <w:numFmt w:val="lowerRoman"/>
+      <w:lvlText w:val="%9."/>
+      <w:lvlJc w:val="right"/>
+      <w:pPr>
+        <w:ind w:left="6480" w:hanging="180"/>
+      </w:pPr>
+    </w:lvl>
+  </w:abstractNum>
+  <w:abstractNum w:abstractNumId="5" w15:restartNumberingAfterBreak="0">
     <w:nsid w:val="22D27903"/>
     <w:multiLevelType w:val="multilevel"/>
     <w:tmpl w:val="6E96CC5E"/>
@@ -30497,7 +30533,7 @@
       </w:pPr>
     </w:lvl>
   </w:abstractNum>
-  <w:abstractNum w:abstractNumId="5" w15:restartNumberingAfterBreak="0">
+  <w:abstractNum w:abstractNumId="6" w15:restartNumberingAfterBreak="0">
     <w:nsid w:val="2D96154D"/>
     <w:multiLevelType w:val="multilevel"/>
     <w:tmpl w:val="C31479A2"/>
@@ -30646,7 +30682,7 @@
       </w:rPr>
     </w:lvl>
   </w:abstractNum>
-  <w:abstractNum w:abstractNumId="6" w15:restartNumberingAfterBreak="0">
+  <w:abstractNum w:abstractNumId="7" w15:restartNumberingAfterBreak="0">
     <w:nsid w:val="38472E78"/>
     <w:multiLevelType w:val="hybridMultilevel"/>
     <w:tmpl w:val="E95ADD70"/>
@@ -30759,7 +30795,7 @@
       </w:rPr>
     </w:lvl>
   </w:abstractNum>
-  <w:abstractNum w:abstractNumId="7" w15:restartNumberingAfterBreak="0">
+  <w:abstractNum w:abstractNumId="8" w15:restartNumberingAfterBreak="0">
     <w:nsid w:val="3A227660"/>
     <w:multiLevelType w:val="multilevel"/>
     <w:tmpl w:val="42122642"/>
@@ -30908,7 +30944,93 @@
       </w:rPr>
     </w:lvl>
   </w:abstractNum>
-  <w:abstractNum w:abstractNumId="8" w15:restartNumberingAfterBreak="0">
+  <w:abstractNum w:abstractNumId="9" w15:restartNumberingAfterBreak="0">
+    <w:nsid w:val="45754B8D"/>
+    <w:multiLevelType w:val="hybridMultilevel"/>
+    <w:tmpl w:val="323ED78A"/>
+    <w:lvl w:ilvl="0" w:tplc="04090011">
+      <w:start w:val="1"/>
+      <w:numFmt w:val="decimal"/>
+      <w:lvlText w:val="%1)"/>
+      <w:lvlJc w:val="left"/>
+      <w:pPr>
+        <w:ind w:left="720" w:hanging="360"/>
+      </w:pPr>
+    </w:lvl>
+    <w:lvl w:ilvl="1" w:tplc="04090019" w:tentative="1">
+      <w:start w:val="1"/>
+      <w:numFmt w:val="lowerLetter"/>
+      <w:lvlText w:val="%2."/>
+      <w:lvlJc w:val="left"/>
+      <w:pPr>
+        <w:ind w:left="1440" w:hanging="360"/>
+      </w:pPr>
+    </w:lvl>
+    <w:lvl w:ilvl="2" w:tplc="0409001B" w:tentative="1">
+      <w:start w:val="1"/>
+      <w:numFmt w:val="lowerRoman"/>
+      <w:lvlText w:val="%3."/>
+      <w:lvlJc w:val="right"/>
+      <w:pPr>
+        <w:ind w:left="2160" w:hanging="180"/>
+      </w:pPr>
+    </w:lvl>
+    <w:lvl w:ilvl="3" w:tplc="0409000F" w:tentative="1">
+      <w:start w:val="1"/>
+      <w:numFmt w:val="decimal"/>
+      <w:lvlText w:val="%4."/>
+      <w:lvlJc w:val="left"/>
+      <w:pPr>
+        <w:ind w:left="2880" w:hanging="360"/>
+      </w:pPr>
+    </w:lvl>
+    <w:lvl w:ilvl="4" w:tplc="04090019" w:tentative="1">
+      <w:start w:val="1"/>
+      <w:numFmt w:val="lowerLetter"/>
+      <w:lvlText w:val="%5."/>
+      <w:lvlJc w:val="left"/>
+      <w:pPr>
+        <w:ind w:left="3600" w:hanging="360"/>
+      </w:pPr>
+    </w:lvl>
+    <w:lvl w:ilvl="5" w:tplc="0409001B" w:tentative="1">
+      <w:start w:val="1"/>
+      <w:numFmt w:val="lowerRoman"/>
+      <w:lvlText w:val="%6."/>
+      <w:lvlJc w:val="right"/>
+      <w:pPr>
+        <w:ind w:left="4320" w:hanging="180"/>
+      </w:pPr>
+    </w:lvl>
+    <w:lvl w:ilvl="6" w:tplc="0409000F" w:tentative="1">
+      <w:start w:val="1"/>
+      <w:numFmt w:val="decimal"/>
+      <w:lvlText w:val="%7."/>
+      <w:lvlJc w:val="left"/>
+      <w:pPr>
+        <w:ind w:left="5040" w:hanging="360"/>
+      </w:pPr>
+    </w:lvl>
+    <w:lvl w:ilvl="7" w:tplc="04090019" w:tentative="1">
+      <w:start w:val="1"/>
+      <w:numFmt w:val="lowerLetter"/>
+      <w:lvlText w:val="%8."/>
+      <w:lvlJc w:val="left"/>
+      <w:pPr>
+        <w:ind w:left="5760" w:hanging="360"/>
+      </w:pPr>
+    </w:lvl>
+    <w:lvl w:ilvl="8" w:tplc="0409001B" w:tentative="1">
+      <w:start w:val="1"/>
+      <w:numFmt w:val="lowerRoman"/>
+      <w:lvlText w:val="%9."/>
+      <w:lvlJc w:val="right"/>
+      <w:pPr>
+        <w:ind w:left="6480" w:hanging="180"/>
+      </w:pPr>
+    </w:lvl>
+  </w:abstractNum>
+  <w:abstractNum w:abstractNumId="10" w15:restartNumberingAfterBreak="0">
     <w:nsid w:val="45807B92"/>
     <w:multiLevelType w:val="multilevel"/>
     <w:tmpl w:val="BD9A754C"/>
@@ -31021,7 +31143,7 @@
       </w:pPr>
     </w:lvl>
   </w:abstractNum>
-  <w:abstractNum w:abstractNumId="9" w15:restartNumberingAfterBreak="0">
+  <w:abstractNum w:abstractNumId="11" w15:restartNumberingAfterBreak="0">
     <w:nsid w:val="563E4665"/>
     <w:multiLevelType w:val="hybridMultilevel"/>
     <w:tmpl w:val="C374BEC6"/>
@@ -31134,10 +31256,10 @@
       </w:rPr>
     </w:lvl>
   </w:abstractNum>
-  <w:abstractNum w:abstractNumId="10" w15:restartNumberingAfterBreak="0">
+  <w:abstractNum w:abstractNumId="12" w15:restartNumberingAfterBreak="0">
     <w:nsid w:val="58061F8B"/>
     <w:multiLevelType w:val="hybridMultilevel"/>
-    <w:tmpl w:val="C9E4A8E2"/>
+    <w:tmpl w:val="91D88052"/>
     <w:lvl w:ilvl="0" w:tplc="0419000F">
       <w:start w:val="1"/>
       <w:numFmt w:val="decimal"/>
@@ -31250,7 +31372,7 @@
       </w:pPr>
     </w:lvl>
   </w:abstractNum>
-  <w:abstractNum w:abstractNumId="11" w15:restartNumberingAfterBreak="0">
+  <w:abstractNum w:abstractNumId="13" w15:restartNumberingAfterBreak="0">
     <w:nsid w:val="5BDF518E"/>
     <w:multiLevelType w:val="hybridMultilevel"/>
     <w:tmpl w:val="E55EDEDE"/>
@@ -31336,7 +31458,7 @@
       </w:pPr>
     </w:lvl>
   </w:abstractNum>
-  <w:abstractNum w:abstractNumId="12" w15:restartNumberingAfterBreak="0">
+  <w:abstractNum w:abstractNumId="14" w15:restartNumberingAfterBreak="0">
     <w:nsid w:val="659E3045"/>
     <w:multiLevelType w:val="multilevel"/>
     <w:tmpl w:val="18F268C8"/>
@@ -31485,7 +31607,96 @@
       </w:rPr>
     </w:lvl>
   </w:abstractNum>
-  <w:abstractNum w:abstractNumId="13" w15:restartNumberingAfterBreak="0">
+  <w:abstractNum w:abstractNumId="15" w15:restartNumberingAfterBreak="0">
+    <w:nsid w:val="65F70C36"/>
+    <w:multiLevelType w:val="hybridMultilevel"/>
+    <w:tmpl w:val="3E3C0350"/>
+    <w:lvl w:ilvl="0" w:tplc="0419000F">
+      <w:start w:val="1"/>
+      <w:numFmt w:val="decimal"/>
+      <w:lvlText w:val="%1."/>
+      <w:lvlJc w:val="left"/>
+      <w:pPr>
+        <w:ind w:left="720" w:hanging="360"/>
+      </w:pPr>
+      <w:rPr>
+        <w:rFonts w:hint="default"/>
+      </w:rPr>
+    </w:lvl>
+    <w:lvl w:ilvl="1" w:tplc="04190019" w:tentative="1">
+      <w:start w:val="1"/>
+      <w:numFmt w:val="lowerLetter"/>
+      <w:lvlText w:val="%2."/>
+      <w:lvlJc w:val="left"/>
+      <w:pPr>
+        <w:ind w:left="1440" w:hanging="360"/>
+      </w:pPr>
+    </w:lvl>
+    <w:lvl w:ilvl="2" w:tplc="0419001B" w:tentative="1">
+      <w:start w:val="1"/>
+      <w:numFmt w:val="lowerRoman"/>
+      <w:lvlText w:val="%3."/>
+      <w:lvlJc w:val="right"/>
+      <w:pPr>
+        <w:ind w:left="2160" w:hanging="180"/>
+      </w:pPr>
+    </w:lvl>
+    <w:lvl w:ilvl="3" w:tplc="0419000F" w:tentative="1">
+      <w:start w:val="1"/>
+      <w:numFmt w:val="decimal"/>
+      <w:lvlText w:val="%4."/>
+      <w:lvlJc w:val="left"/>
+      <w:pPr>
+        <w:ind w:left="2880" w:hanging="360"/>
+      </w:pPr>
+    </w:lvl>
+    <w:lvl w:ilvl="4" w:tplc="04190019" w:tentative="1">
+      <w:start w:val="1"/>
+      <w:numFmt w:val="lowerLetter"/>
+      <w:lvlText w:val="%5."/>
+      <w:lvlJc w:val="left"/>
+      <w:pPr>
+        <w:ind w:left="3600" w:hanging="360"/>
+      </w:pPr>
+    </w:lvl>
+    <w:lvl w:ilvl="5" w:tplc="0419001B" w:tentative="1">
+      <w:start w:val="1"/>
+      <w:numFmt w:val="lowerRoman"/>
+      <w:lvlText w:val="%6."/>
+      <w:lvlJc w:val="right"/>
+      <w:pPr>
+        <w:ind w:left="4320" w:hanging="180"/>
+      </w:pPr>
+    </w:lvl>
+    <w:lvl w:ilvl="6" w:tplc="0419000F" w:tentative="1">
+      <w:start w:val="1"/>
+      <w:numFmt w:val="decimal"/>
+      <w:lvlText w:val="%7."/>
+      <w:lvlJc w:val="left"/>
+      <w:pPr>
+        <w:ind w:left="5040" w:hanging="360"/>
+      </w:pPr>
+    </w:lvl>
+    <w:lvl w:ilvl="7" w:tplc="04190019" w:tentative="1">
+      <w:start w:val="1"/>
+      <w:numFmt w:val="lowerLetter"/>
+      <w:lvlText w:val="%8."/>
+      <w:lvlJc w:val="left"/>
+      <w:pPr>
+        <w:ind w:left="5760" w:hanging="360"/>
+      </w:pPr>
+    </w:lvl>
+    <w:lvl w:ilvl="8" w:tplc="0419001B" w:tentative="1">
+      <w:start w:val="1"/>
+      <w:numFmt w:val="lowerRoman"/>
+      <w:lvlText w:val="%9."/>
+      <w:lvlJc w:val="right"/>
+      <w:pPr>
+        <w:ind w:left="6480" w:hanging="180"/>
+      </w:pPr>
+    </w:lvl>
+  </w:abstractNum>
+  <w:abstractNum w:abstractNumId="16" w15:restartNumberingAfterBreak="0">
     <w:nsid w:val="693269E8"/>
     <w:multiLevelType w:val="multilevel"/>
     <w:tmpl w:val="6EF880AE"/>
@@ -31634,7 +31845,7 @@
       </w:rPr>
     </w:lvl>
   </w:abstractNum>
-  <w:abstractNum w:abstractNumId="14" w15:restartNumberingAfterBreak="0">
+  <w:abstractNum w:abstractNumId="17" w15:restartNumberingAfterBreak="0">
     <w:nsid w:val="6E42216A"/>
     <w:multiLevelType w:val="hybridMultilevel"/>
     <w:tmpl w:val="42D08278"/>
@@ -31720,7 +31931,7 @@
       </w:pPr>
     </w:lvl>
   </w:abstractNum>
-  <w:abstractNum w:abstractNumId="15" w15:restartNumberingAfterBreak="0">
+  <w:abstractNum w:abstractNumId="18" w15:restartNumberingAfterBreak="0">
     <w:nsid w:val="74DA12F0"/>
     <w:multiLevelType w:val="hybridMultilevel"/>
     <w:tmpl w:val="85B27B54"/>
@@ -31806,7 +32017,7 @@
       </w:pPr>
     </w:lvl>
   </w:abstractNum>
-  <w:abstractNum w:abstractNumId="16" w15:restartNumberingAfterBreak="0">
+  <w:abstractNum w:abstractNumId="19" w15:restartNumberingAfterBreak="0">
     <w:nsid w:val="7B635BC7"/>
     <w:multiLevelType w:val="multilevel"/>
     <w:tmpl w:val="7A9E6A46"/>
@@ -31955,56 +32166,65 @@
       </w:rPr>
     </w:lvl>
   </w:abstractNum>
-  <w:num w:numId="1" w16cid:durableId="1299336823">
+  <w:num w:numId="1" w16cid:durableId="1652322678">
+    <w:abstractNumId w:val="12"/>
+  </w:num>
+  <w:num w:numId="2" w16cid:durableId="109134859">
+    <w:abstractNumId w:val="2"/>
+  </w:num>
+  <w:num w:numId="3" w16cid:durableId="2044934728">
+    <w:abstractNumId w:val="17"/>
+  </w:num>
+  <w:num w:numId="4" w16cid:durableId="727918559">
+    <w:abstractNumId w:val="0"/>
+  </w:num>
+  <w:num w:numId="5" w16cid:durableId="323821776">
+    <w:abstractNumId w:val="18"/>
+  </w:num>
+  <w:num w:numId="6" w16cid:durableId="1267158805">
+    <w:abstractNumId w:val="5"/>
+  </w:num>
+  <w:num w:numId="7" w16cid:durableId="610162918">
+    <w:abstractNumId w:val="1"/>
+  </w:num>
+  <w:num w:numId="8" w16cid:durableId="514851893">
+    <w:abstractNumId w:val="8"/>
+  </w:num>
+  <w:num w:numId="9" w16cid:durableId="1138376609">
+    <w:abstractNumId w:val="19"/>
+  </w:num>
+  <w:num w:numId="10" w16cid:durableId="1043288306">
+    <w:abstractNumId w:val="16"/>
+  </w:num>
+  <w:num w:numId="11" w16cid:durableId="30423957">
+    <w:abstractNumId w:val="11"/>
+  </w:num>
+  <w:num w:numId="12" w16cid:durableId="1981809862">
     <w:abstractNumId w:val="10"/>
   </w:num>
-  <w:num w:numId="2" w16cid:durableId="2000961503">
-    <w:abstractNumId w:val="2"/>
+  <w:num w:numId="13" w16cid:durableId="1962958944">
+    <w:abstractNumId w:val="6"/>
   </w:num>
-  <w:num w:numId="3" w16cid:durableId="2021082692">
+  <w:num w:numId="14" w16cid:durableId="1968730798">
+    <w:abstractNumId w:val="7"/>
+  </w:num>
+  <w:num w:numId="15" w16cid:durableId="1057052667">
     <w:abstractNumId w:val="14"/>
   </w:num>
-  <w:num w:numId="4" w16cid:durableId="1465460524">
-    <w:abstractNumId w:val="0"/>
+  <w:num w:numId="16" w16cid:durableId="1772119901">
+    <w:abstractNumId w:val="13"/>
   </w:num>
-  <w:num w:numId="5" w16cid:durableId="1568227144">
+  <w:num w:numId="17" w16cid:durableId="882908782">
+    <w:abstractNumId w:val="3"/>
+  </w:num>
+  <w:num w:numId="18" w16cid:durableId="765468959">
+    <w:abstractNumId w:val="9"/>
+  </w:num>
+  <w:num w:numId="19" w16cid:durableId="174921931">
     <w:abstractNumId w:val="15"/>
   </w:num>
-  <w:num w:numId="6" w16cid:durableId="1598562591">
+  <w:num w:numId="20" w16cid:durableId="225800002">
     <w:abstractNumId w:val="4"/>
-  </w:num>
-  <w:num w:numId="7" w16cid:durableId="922839390">
-    <w:abstractNumId w:val="1"/>
-  </w:num>
-  <w:num w:numId="8" w16cid:durableId="464011501">
-    <w:abstractNumId w:val="7"/>
-  </w:num>
-  <w:num w:numId="9" w16cid:durableId="1026639279">
-    <w:abstractNumId w:val="16"/>
-  </w:num>
-  <w:num w:numId="10" w16cid:durableId="103382275">
-    <w:abstractNumId w:val="13"/>
-  </w:num>
-  <w:num w:numId="11" w16cid:durableId="585773127">
-    <w:abstractNumId w:val="9"/>
-  </w:num>
-  <w:num w:numId="12" w16cid:durableId="759368985">
-    <w:abstractNumId w:val="8"/>
-  </w:num>
-  <w:num w:numId="13" w16cid:durableId="1434587520">
-    <w:abstractNumId w:val="5"/>
-  </w:num>
-  <w:num w:numId="14" w16cid:durableId="347946579">
-    <w:abstractNumId w:val="6"/>
-  </w:num>
-  <w:num w:numId="15" w16cid:durableId="671298306">
-    <w:abstractNumId w:val="12"/>
-  </w:num>
-  <w:num w:numId="16" w16cid:durableId="317197708">
-    <w:abstractNumId w:val="11"/>
-  </w:num>
-  <w:num w:numId="17" w16cid:durableId="1926263192">
-    <w:abstractNumId w:val="3"/>
   </w:num>
 </w:numbering>
 </file>
@@ -32455,6 +32675,7 @@
   <w:style w:type="character" w:default="1" w:styleId="DefaultParagraphFont">
     <w:name w:val="Default Paragraph Font"/>
     <w:uiPriority w:val="1"/>
+    <w:semiHidden/>
     <w:unhideWhenUsed/>
   </w:style>
   <w:style w:type="table" w:default="1" w:styleId="TableNormal">
@@ -32768,8 +32989,8 @@
       <w:u w:val="single"/>
     </w:rPr>
   </w:style>
-  <w:style w:type="character" w:styleId="UnresolvedMention">
-    <w:name w:val="Unresolved Mention"/>
+  <w:style w:type="character" w:customStyle="1" w:styleId="UnresolvedMention1">
+    <w:name w:val="Unresolved Mention1"/>
     <w:basedOn w:val="DefaultParagraphFont"/>
     <w:uiPriority w:val="99"/>
     <w:semiHidden/>
@@ -33081,7 +33302,7 @@
 </file>
 
 <file path=customXml/itemProps1.xml><?xml version="1.0" encoding="utf-8"?>
-<ds:datastoreItem xmlns:ds="http://schemas.openxmlformats.org/officeDocument/2006/customXml" ds:itemID="{F7826B09-71B3-4CE1-AACB-E7511D480C85}">
+<ds:datastoreItem xmlns:ds="http://schemas.openxmlformats.org/officeDocument/2006/customXml" ds:itemID="{57546EA6-CCAC-48CF-826F-9214D1C5A943}">
   <ds:schemaRefs>
     <ds:schemaRef ds:uri="http://schemas.openxmlformats.org/officeDocument/2006/bibliography"/>
   </ds:schemaRefs>
